--- a/WriteUps/Final-Project.docx
+++ b/WriteUps/Final-Project.docx
@@ -3775,15 +3775,96 @@
       </w:pPr>
       <w:r>
         <w:rPr>
-          <w:rStyle w:val="KeywordTok"/>
-        </w:rPr>
-        <w:t xml:space="preserve">plot</w:t>
-      </w:r>
-      <w:r>
-        <w:rPr>
-          <w:rStyle w:val="NormalTok"/>
-        </w:rPr>
-        <w:t xml:space="preserve">(countModelq)</w:t>
+          <w:rStyle w:val="NormalTok"/>
+        </w:rPr>
+        <w:t xml:space="preserve">countModelq </w:t>
+      </w:r>
+      <w:r>
+        <w:rPr>
+          <w:rStyle w:val="OperatorTok"/>
+        </w:rPr>
+        <w:t xml:space="preserve">%&gt;%</w:t>
+      </w:r>
+      <w:r>
+        <w:rPr>
+          <w:rStyle w:val="StringTok"/>
+        </w:rPr>
+        <w:t xml:space="preserve"> </w:t>
+      </w:r>
+      <w:r>
+        <w:rPr>
+          <w:rStyle w:val="KeywordTok"/>
+        </w:rPr>
+        <w:t xml:space="preserve">mplot</w:t>
+      </w:r>
+      <w:r>
+        <w:rPr>
+          <w:rStyle w:val="NormalTok"/>
+        </w:rPr>
+        <w:t xml:space="preserve">()</w:t>
+      </w:r>
+      <w:r>
+        <w:rPr>
+          <w:rStyle w:val="OperatorTok"/>
+        </w:rPr>
+        <w:t xml:space="preserve">+</w:t>
+      </w:r>
+      <w:r>
+        <w:br w:type="textWrapping"/>
+      </w:r>
+      <w:r>
+        <w:rPr>
+          <w:rStyle w:val="StringTok"/>
+        </w:rPr>
+        <w:t xml:space="preserve">  </w:t>
+      </w:r>
+      <w:r>
+        <w:rPr>
+          <w:rStyle w:val="KeywordTok"/>
+        </w:rPr>
+        <w:t xml:space="preserve">labs</w:t>
+      </w:r>
+      <w:r>
+        <w:rPr>
+          <w:rStyle w:val="NormalTok"/>
+        </w:rPr>
+        <w:t xml:space="preserve">(</w:t>
+      </w:r>
+      <w:r>
+        <w:rPr>
+          <w:rStyle w:val="DataTypeTok"/>
+        </w:rPr>
+        <w:t xml:space="preserve">x=</w:t>
+      </w:r>
+      <w:r>
+        <w:rPr>
+          <w:rStyle w:val="StringTok"/>
+        </w:rPr>
+        <w:t xml:space="preserve">""</w:t>
+      </w:r>
+      <w:r>
+        <w:rPr>
+          <w:rStyle w:val="NormalTok"/>
+        </w:rPr>
+        <w:t xml:space="preserve">, </w:t>
+      </w:r>
+      <w:r>
+        <w:rPr>
+          <w:rStyle w:val="DataTypeTok"/>
+        </w:rPr>
+        <w:t xml:space="preserve">y=</w:t>
+      </w:r>
+      <w:r>
+        <w:rPr>
+          <w:rStyle w:val="StringTok"/>
+        </w:rPr>
+        <w:t xml:space="preserve">"Increase in times reelection given letter interests"</w:t>
+      </w:r>
+      <w:r>
+        <w:rPr>
+          <w:rStyle w:val="NormalTok"/>
+        </w:rPr>
+        <w:t xml:space="preserve">)</w:t>
       </w:r>
     </w:p>
     <w:p>
@@ -3833,6 +3914,458 @@
         </w:drawing>
       </w:r>
       <w:r>
+        <w:t xml:space="preserve"> </w:t>
+      </w:r>
+      <w:r>
+        <w:t xml:space="preserve">Corporate interest correspondence is statistically significant when predicting how many times a member of congress gets reelected. For each corporate letter a member sends the log count of times a member is reelected is expected to increase by 0.02 over a ten year period.</w:t>
+      </w:r>
+    </w:p>
+    <w:p>
+      <w:pPr>
+        <w:pStyle w:val="BodyText"/>
+      </w:pPr>
+      <w:r>
+        <w:t xml:space="preserve">This could mean one of two things. Either corporations have the money, resources and audience to help a member that advocates for them get reelected. Or it could be that corporations are more likely to try and build relationships with members that are more established. A member who has a position of leadership such as a commmittee chair or majority/minority leadership postition is likely to have been serving for more congresses. Corporations might see this a relationship that is worth building as those members are more likely to continue being in congress for a long time and have more power to push through policy that could favor the corporation.</w:t>
+      </w:r>
+    </w:p>
+    <w:p>
+      <w:pPr>
+        <w:pStyle w:val="Heading3"/>
+      </w:pPr>
+      <w:bookmarkStart w:id="36" w:name="party-and-reelections"/>
+      <w:r>
+        <w:t xml:space="preserve">Party and Reelections</w:t>
+      </w:r>
+      <w:bookmarkEnd w:id="36"/>
+    </w:p>
+    <w:p>
+      <w:pPr>
+        <w:pStyle w:val="SourceCode"/>
+      </w:pPr>
+      <w:r>
+        <w:rPr>
+          <w:rStyle w:val="NormalTok"/>
+        </w:rPr>
+        <w:t xml:space="preserve">noI &lt;-</w:t>
+      </w:r>
+      <w:r>
+        <w:rPr>
+          <w:rStyle w:val="StringTok"/>
+        </w:rPr>
+        <w:t xml:space="preserve"> </w:t>
+      </w:r>
+      <w:r>
+        <w:rPr>
+          <w:rStyle w:val="NormalTok"/>
+        </w:rPr>
+        <w:t xml:space="preserve">d </w:t>
+      </w:r>
+      <w:r>
+        <w:rPr>
+          <w:rStyle w:val="OperatorTok"/>
+        </w:rPr>
+        <w:t xml:space="preserve">%&gt;%</w:t>
+      </w:r>
+      <w:r>
+        <w:br w:type="textWrapping"/>
+      </w:r>
+      <w:r>
+        <w:rPr>
+          <w:rStyle w:val="StringTok"/>
+        </w:rPr>
+        <w:t xml:space="preserve">  </w:t>
+      </w:r>
+      <w:r>
+        <w:rPr>
+          <w:rStyle w:val="KeywordTok"/>
+        </w:rPr>
+        <w:t xml:space="preserve">filter</w:t>
+      </w:r>
+      <w:r>
+        <w:rPr>
+          <w:rStyle w:val="NormalTok"/>
+        </w:rPr>
+        <w:t xml:space="preserve">(</w:t>
+      </w:r>
+      <w:r>
+        <w:rPr>
+          <w:rStyle w:val="OperatorTok"/>
+        </w:rPr>
+        <w:t xml:space="preserve">!</w:t>
+      </w:r>
+      <w:r>
+        <w:rPr>
+          <w:rStyle w:val="KeywordTok"/>
+        </w:rPr>
+        <w:t xml:space="preserve">str_detect</w:t>
+      </w:r>
+      <w:r>
+        <w:rPr>
+          <w:rStyle w:val="NormalTok"/>
+        </w:rPr>
+        <w:t xml:space="preserve">(party_name, </w:t>
+      </w:r>
+      <w:r>
+        <w:rPr>
+          <w:rStyle w:val="StringTok"/>
+        </w:rPr>
+        <w:t xml:space="preserve">"Independent"</w:t>
+      </w:r>
+      <w:r>
+        <w:rPr>
+          <w:rStyle w:val="NormalTok"/>
+        </w:rPr>
+        <w:t xml:space="preserve">))</w:t>
+      </w:r>
+      <w:r>
+        <w:br w:type="textWrapping"/>
+      </w:r>
+      <w:r>
+        <w:br w:type="textWrapping"/>
+      </w:r>
+      <w:r>
+        <w:rPr>
+          <w:rStyle w:val="NormalTok"/>
+        </w:rPr>
+        <w:t xml:space="preserve"> countModelPartyq &lt;-</w:t>
+      </w:r>
+      <w:r>
+        <w:rPr>
+          <w:rStyle w:val="StringTok"/>
+        </w:rPr>
+        <w:t xml:space="preserve"> </w:t>
+      </w:r>
+      <w:r>
+        <w:rPr>
+          <w:rStyle w:val="KeywordTok"/>
+        </w:rPr>
+        <w:t xml:space="preserve">glm.nb</w:t>
+      </w:r>
+      <w:r>
+        <w:rPr>
+          <w:rStyle w:val="NormalTok"/>
+        </w:rPr>
+        <w:t xml:space="preserve">(reelections </w:t>
+      </w:r>
+      <w:r>
+        <w:rPr>
+          <w:rStyle w:val="OperatorTok"/>
+        </w:rPr>
+        <w:t xml:space="preserve">~</w:t>
+      </w:r>
+      <w:r>
+        <w:rPr>
+          <w:rStyle w:val="StringTok"/>
+        </w:rPr>
+        <w:t xml:space="preserve"> </w:t>
+      </w:r>
+      <w:r>
+        <w:rPr>
+          <w:rStyle w:val="NormalTok"/>
+        </w:rPr>
+        <w:t xml:space="preserve">party_name, </w:t>
+      </w:r>
+      <w:r>
+        <w:br w:type="textWrapping"/>
+      </w:r>
+      <w:r>
+        <w:rPr>
+          <w:rStyle w:val="NormalTok"/>
+        </w:rPr>
+        <w:t xml:space="preserve">             </w:t>
+      </w:r>
+      <w:r>
+        <w:rPr>
+          <w:rStyle w:val="DataTypeTok"/>
+        </w:rPr>
+        <w:t xml:space="preserve">data =</w:t>
+      </w:r>
+      <w:r>
+        <w:rPr>
+          <w:rStyle w:val="NormalTok"/>
+        </w:rPr>
+        <w:t xml:space="preserve"> noI )  </w:t>
+      </w:r>
+      <w:r>
+        <w:br w:type="textWrapping"/>
+      </w:r>
+      <w:r>
+        <w:rPr>
+          <w:rStyle w:val="NormalTok"/>
+        </w:rPr>
+        <w:t xml:space="preserve"> </w:t>
+      </w:r>
+      <w:r>
+        <w:br w:type="textWrapping"/>
+      </w:r>
+      <w:r>
+        <w:rPr>
+          <w:rStyle w:val="NormalTok"/>
+        </w:rPr>
+        <w:t xml:space="preserve"> </w:t>
+      </w:r>
+      <w:r>
+        <w:br w:type="textWrapping"/>
+      </w:r>
+      <w:r>
+        <w:rPr>
+          <w:rStyle w:val="NormalTok"/>
+        </w:rPr>
+        <w:t xml:space="preserve"> countModelPartyq</w:t>
+      </w:r>
+      <w:r>
+        <w:rPr>
+          <w:rStyle w:val="OperatorTok"/>
+        </w:rPr>
+        <w:t xml:space="preserve">%&gt;%</w:t>
+      </w:r>
+      <w:r>
+        <w:br w:type="textWrapping"/>
+      </w:r>
+      <w:r>
+        <w:rPr>
+          <w:rStyle w:val="StringTok"/>
+        </w:rPr>
+        <w:t xml:space="preserve">   </w:t>
+      </w:r>
+      <w:r>
+        <w:rPr>
+          <w:rStyle w:val="KeywordTok"/>
+        </w:rPr>
+        <w:t xml:space="preserve">tbl_regression</w:t>
+      </w:r>
+      <w:r>
+        <w:rPr>
+          <w:rStyle w:val="NormalTok"/>
+        </w:rPr>
+        <w:t xml:space="preserve">() </w:t>
+      </w:r>
+      <w:r>
+        <w:rPr>
+          <w:rStyle w:val="OperatorTok"/>
+        </w:rPr>
+        <w:t xml:space="preserve">%&gt;%</w:t>
+      </w:r>
+      <w:r>
+        <w:br w:type="textWrapping"/>
+      </w:r>
+      <w:r>
+        <w:rPr>
+          <w:rStyle w:val="StringTok"/>
+        </w:rPr>
+        <w:t xml:space="preserve">   </w:t>
+      </w:r>
+      <w:r>
+        <w:rPr>
+          <w:rStyle w:val="KeywordTok"/>
+        </w:rPr>
+        <w:t xml:space="preserve">bold_labels</w:t>
+      </w:r>
+      <w:r>
+        <w:rPr>
+          <w:rStyle w:val="NormalTok"/>
+        </w:rPr>
+        <w:t xml:space="preserve">()</w:t>
+      </w:r>
+    </w:p>
+    <w:p>
+      <w:pPr>
+        <w:pStyle w:val="Compact"/>
+      </w:pPr>
+      <w:r>
+        <w:rPr>
+          <w:b/>
+        </w:rPr>
+        <w:t xml:space="preserve">Characteristic</w:t>
+      </w:r>
+    </w:p>
+    <w:p>
+      <w:pPr>
+        <w:pStyle w:val="Compact"/>
+      </w:pPr>
+      <w:r>
+        <w:rPr>
+          <w:b/>
+        </w:rPr>
+        <w:t xml:space="preserve">Beta</w:t>
+      </w:r>
+    </w:p>
+    <w:p>
+      <w:pPr>
+        <w:pStyle w:val="Compact"/>
+      </w:pPr>
+      <w:r>
+        <w:rPr>
+          <w:b/>
+        </w:rPr>
+        <w:t xml:space="preserve">95% CI</w:t>
+      </w:r>
+    </w:p>
+    <w:p>
+      <w:pPr>
+        <w:pStyle w:val="Compact"/>
+      </w:pPr>
+      <w:r>
+        <w:rPr>
+          <w:b/>
+        </w:rPr>
+        <w:t xml:space="preserve">p-value</w:t>
+      </w:r>
+    </w:p>
+    <w:p>
+      <w:pPr>
+        <w:pStyle w:val="Compact"/>
+      </w:pPr>
+      <w:r>
+        <w:rPr>
+          <w:b/>
+        </w:rPr>
+        <w:t xml:space="preserve">party_name</w:t>
+      </w:r>
+    </w:p>
+    <w:p>
+      <w:pPr>
+        <w:pStyle w:val="Compact"/>
+      </w:pPr>
+      <w:r>
+        <w:t xml:space="preserve">Democratic</w:t>
+      </w:r>
+    </w:p>
+    <w:p>
+      <w:pPr>
+        <w:pStyle w:val="Compact"/>
+      </w:pPr>
+      <w:r>
+        <w:t xml:space="preserve">Republican</w:t>
+      </w:r>
+    </w:p>
+    <w:p>
+      <w:pPr>
+        <w:pStyle w:val="Compact"/>
+      </w:pPr>
+      <w:r>
+        <w:t xml:space="preserve">-0.12</w:t>
+      </w:r>
+    </w:p>
+    <w:p>
+      <w:pPr>
+        <w:pStyle w:val="Compact"/>
+      </w:pPr>
+      <w:r>
+        <w:t xml:space="preserve">-0.15, -0.09</w:t>
+      </w:r>
+    </w:p>
+    <w:p>
+      <w:pPr>
+        <w:pStyle w:val="Compact"/>
+      </w:pPr>
+      <w:r>
+        <w:t xml:space="preserve">&lt;0.001</w:t>
+      </w:r>
+    </w:p>
+    <w:p>
+      <w:pPr>
+        <w:pStyle w:val="SourceCode"/>
+      </w:pPr>
+      <w:r>
+        <w:rPr>
+          <w:rStyle w:val="NormalTok"/>
+        </w:rPr>
+        <w:t xml:space="preserve"> countModelPartyq </w:t>
+      </w:r>
+      <w:r>
+        <w:rPr>
+          <w:rStyle w:val="OperatorTok"/>
+        </w:rPr>
+        <w:t xml:space="preserve">%&gt;%</w:t>
+      </w:r>
+      <w:r>
+        <w:rPr>
+          <w:rStyle w:val="StringTok"/>
+        </w:rPr>
+        <w:t xml:space="preserve"> </w:t>
+      </w:r>
+      <w:r>
+        <w:rPr>
+          <w:rStyle w:val="KeywordTok"/>
+        </w:rPr>
+        <w:t xml:space="preserve">mplot</w:t>
+      </w:r>
+      <w:r>
+        <w:rPr>
+          <w:rStyle w:val="NormalTok"/>
+        </w:rPr>
+        <w:t xml:space="preserve">()</w:t>
+      </w:r>
+      <w:r>
+        <w:rPr>
+          <w:rStyle w:val="OperatorTok"/>
+        </w:rPr>
+        <w:t xml:space="preserve">+</w:t>
+      </w:r>
+      <w:r>
+        <w:br w:type="textWrapping"/>
+      </w:r>
+      <w:r>
+        <w:rPr>
+          <w:rStyle w:val="StringTok"/>
+        </w:rPr>
+        <w:t xml:space="preserve">   </w:t>
+      </w:r>
+      <w:r>
+        <w:rPr>
+          <w:rStyle w:val="KeywordTok"/>
+        </w:rPr>
+        <w:t xml:space="preserve">labs</w:t>
+      </w:r>
+      <w:r>
+        <w:rPr>
+          <w:rStyle w:val="NormalTok"/>
+        </w:rPr>
+        <w:t xml:space="preserve">(</w:t>
+      </w:r>
+      <w:r>
+        <w:rPr>
+          <w:rStyle w:val="DataTypeTok"/>
+        </w:rPr>
+        <w:t xml:space="preserve">x=</w:t>
+      </w:r>
+      <w:r>
+        <w:rPr>
+          <w:rStyle w:val="StringTok"/>
+        </w:rPr>
+        <w:t xml:space="preserve">""</w:t>
+      </w:r>
+      <w:r>
+        <w:rPr>
+          <w:rStyle w:val="NormalTok"/>
+        </w:rPr>
+        <w:t xml:space="preserve">, </w:t>
+      </w:r>
+      <w:r>
+        <w:rPr>
+          <w:rStyle w:val="DataTypeTok"/>
+        </w:rPr>
+        <w:t xml:space="preserve">y=</w:t>
+      </w:r>
+      <w:r>
+        <w:rPr>
+          <w:rStyle w:val="StringTok"/>
+        </w:rPr>
+        <w:t xml:space="preserve">"Times reelected given party"</w:t>
+      </w:r>
+      <w:r>
+        <w:rPr>
+          <w:rStyle w:val="NormalTok"/>
+        </w:rPr>
+        <w:t xml:space="preserve">)</w:t>
+      </w:r>
+    </w:p>
+    <w:p>
+      <w:pPr>
+        <w:pStyle w:val="FirstParagraph"/>
+      </w:pPr>
+      <w:r>
         <w:drawing>
           <wp:inline>
             <wp:extent cx="4876800" cy="3657600"/>
@@ -3842,49 +4375,7 @@
               <a:graphicData uri="http://schemas.openxmlformats.org/drawingml/2006/picture">
                 <pic:pic>
                   <pic:nvPicPr>
-                    <pic:cNvPr descr="Figs/qpoisson-2.png" id="0" name="Picture"/>
-                    <pic:cNvPicPr>
-                      <a:picLocks noChangeArrowheads="1" noChangeAspect="1"/>
-                    </pic:cNvPicPr>
-                  </pic:nvPicPr>
-                  <pic:blipFill>
-                    <a:blip r:embed="rId36"/>
-                    <a:stretch>
-                      <a:fillRect/>
-                    </a:stretch>
-                  </pic:blipFill>
-                  <pic:spPr bwMode="auto">
-                    <a:xfrm>
-                      <a:off x="0" y="0"/>
-                      <a:ext cx="4876800" cy="3657600"/>
-                    </a:xfrm>
-                    <a:prstGeom prst="rect">
-                      <a:avLst/>
-                    </a:prstGeom>
-                    <a:noFill/>
-                    <a:ln w="9525">
-                      <a:noFill/>
-                      <a:headEnd/>
-                      <a:tailEnd/>
-                    </a:ln>
-                  </pic:spPr>
-                </pic:pic>
-              </a:graphicData>
-            </a:graphic>
-          </wp:inline>
-        </w:drawing>
-      </w:r>
-      <w:r>
-        <w:drawing>
-          <wp:inline>
-            <wp:extent cx="4876800" cy="3657600"/>
-            <wp:effectExtent b="0" l="0" r="0" t="0"/>
-            <wp:docPr descr="" title="" id="1" name="Picture"/>
-            <a:graphic>
-              <a:graphicData uri="http://schemas.openxmlformats.org/drawingml/2006/picture">
-                <pic:pic>
-                  <pic:nvPicPr>
-                    <pic:cNvPr descr="Figs/qpoisson-3.png" id="0" name="Picture"/>
+                    <pic:cNvPr descr="Figs/countModel2q-1.png" id="0" name="Picture"/>
                     <pic:cNvPicPr>
                       <a:picLocks noChangeArrowheads="1" noChangeAspect="1"/>
                     </pic:cNvPicPr>
@@ -3916,6 +4407,465 @@
           </wp:inline>
         </w:drawing>
       </w:r>
+    </w:p>
+    <w:p>
+      <w:pPr>
+        <w:pStyle w:val="Heading3"/>
+      </w:pPr>
+      <w:bookmarkStart w:id="38" w:name="party-and-constituentcorporate-interest-letters"/>
+      <w:r>
+        <w:t xml:space="preserve">Party and Constituent/Corporate Interest Letters</w:t>
+      </w:r>
+      <w:bookmarkEnd w:id="38"/>
+    </w:p>
+    <w:p>
+      <w:pPr>
+        <w:pStyle w:val="FirstParagraph"/>
+      </w:pPr>
+      <w:r>
+        <w:t xml:space="preserve">Parties have different priorities and voting members of those parties likely have different interests. For this reason party may play a large role in who gets reelected. For this model independents were dropped as they tend to have a significant amount of variation between them and it can be hard to determine trends in their reelection patterns.</w:t>
+      </w:r>
+    </w:p>
+    <w:p>
+      <w:pPr>
+        <w:pStyle w:val="SourceCode"/>
+      </w:pPr>
+      <w:r>
+        <w:rPr>
+          <w:rStyle w:val="NormalTok"/>
+        </w:rPr>
+        <w:t xml:space="preserve">partyLetter &lt;-</w:t>
+      </w:r>
+      <w:r>
+        <w:rPr>
+          <w:rStyle w:val="StringTok"/>
+        </w:rPr>
+        <w:t xml:space="preserve"> </w:t>
+      </w:r>
+      <w:r>
+        <w:rPr>
+          <w:rStyle w:val="KeywordTok"/>
+        </w:rPr>
+        <w:t xml:space="preserve">glm.nb</w:t>
+      </w:r>
+      <w:r>
+        <w:rPr>
+          <w:rStyle w:val="NormalTok"/>
+        </w:rPr>
+        <w:t xml:space="preserve">(reelections </w:t>
+      </w:r>
+      <w:r>
+        <w:rPr>
+          <w:rStyle w:val="OperatorTok"/>
+        </w:rPr>
+        <w:t xml:space="preserve">~</w:t>
+      </w:r>
+      <w:r>
+        <w:rPr>
+          <w:rStyle w:val="StringTok"/>
+        </w:rPr>
+        <w:t xml:space="preserve"> </w:t>
+      </w:r>
+      <w:r>
+        <w:rPr>
+          <w:rStyle w:val="NormalTok"/>
+        </w:rPr>
+        <w:t xml:space="preserve">constituent </w:t>
+      </w:r>
+      <w:r>
+        <w:rPr>
+          <w:rStyle w:val="OperatorTok"/>
+        </w:rPr>
+        <w:t xml:space="preserve">+</w:t>
+      </w:r>
+      <w:r>
+        <w:rPr>
+          <w:rStyle w:val="StringTok"/>
+        </w:rPr>
+        <w:t xml:space="preserve"> </w:t>
+      </w:r>
+      <w:r>
+        <w:rPr>
+          <w:rStyle w:val="NormalTok"/>
+        </w:rPr>
+        <w:t xml:space="preserve">corporate </w:t>
+      </w:r>
+      <w:r>
+        <w:rPr>
+          <w:rStyle w:val="OperatorTok"/>
+        </w:rPr>
+        <w:t xml:space="preserve">+</w:t>
+      </w:r>
+      <w:r>
+        <w:rPr>
+          <w:rStyle w:val="StringTok"/>
+        </w:rPr>
+        <w:t xml:space="preserve"> </w:t>
+      </w:r>
+      <w:r>
+        <w:rPr>
+          <w:rStyle w:val="NormalTok"/>
+        </w:rPr>
+        <w:t xml:space="preserve">party_name, </w:t>
+      </w:r>
+      <w:r>
+        <w:br w:type="textWrapping"/>
+      </w:r>
+      <w:r>
+        <w:rPr>
+          <w:rStyle w:val="NormalTok"/>
+        </w:rPr>
+        <w:t xml:space="preserve">            </w:t>
+      </w:r>
+      <w:r>
+        <w:rPr>
+          <w:rStyle w:val="DataTypeTok"/>
+        </w:rPr>
+        <w:t xml:space="preserve">data =</w:t>
+      </w:r>
+      <w:r>
+        <w:rPr>
+          <w:rStyle w:val="NormalTok"/>
+        </w:rPr>
+        <w:t xml:space="preserve"> noI )  </w:t>
+      </w:r>
+      <w:r>
+        <w:br w:type="textWrapping"/>
+      </w:r>
+      <w:r>
+        <w:br w:type="textWrapping"/>
+      </w:r>
+      <w:r>
+        <w:br w:type="textWrapping"/>
+      </w:r>
+      <w:r>
+        <w:rPr>
+          <w:rStyle w:val="NormalTok"/>
+        </w:rPr>
+        <w:t xml:space="preserve">partyLetter</w:t>
+      </w:r>
+      <w:r>
+        <w:rPr>
+          <w:rStyle w:val="OperatorTok"/>
+        </w:rPr>
+        <w:t xml:space="preserve">%&gt;%</w:t>
+      </w:r>
+      <w:r>
+        <w:br w:type="textWrapping"/>
+      </w:r>
+      <w:r>
+        <w:rPr>
+          <w:rStyle w:val="StringTok"/>
+        </w:rPr>
+        <w:t xml:space="preserve">  </w:t>
+      </w:r>
+      <w:r>
+        <w:rPr>
+          <w:rStyle w:val="KeywordTok"/>
+        </w:rPr>
+        <w:t xml:space="preserve">tbl_regression</w:t>
+      </w:r>
+      <w:r>
+        <w:rPr>
+          <w:rStyle w:val="NormalTok"/>
+        </w:rPr>
+        <w:t xml:space="preserve">() </w:t>
+      </w:r>
+      <w:r>
+        <w:rPr>
+          <w:rStyle w:val="OperatorTok"/>
+        </w:rPr>
+        <w:t xml:space="preserve">%&gt;%</w:t>
+      </w:r>
+      <w:r>
+        <w:br w:type="textWrapping"/>
+      </w:r>
+      <w:r>
+        <w:rPr>
+          <w:rStyle w:val="StringTok"/>
+        </w:rPr>
+        <w:t xml:space="preserve">  </w:t>
+      </w:r>
+      <w:r>
+        <w:rPr>
+          <w:rStyle w:val="KeywordTok"/>
+        </w:rPr>
+        <w:t xml:space="preserve">bold_labels</w:t>
+      </w:r>
+      <w:r>
+        <w:rPr>
+          <w:rStyle w:val="NormalTok"/>
+        </w:rPr>
+        <w:t xml:space="preserve">()</w:t>
+      </w:r>
+    </w:p>
+    <w:p>
+      <w:pPr>
+        <w:pStyle w:val="Compact"/>
+      </w:pPr>
+      <w:r>
+        <w:rPr>
+          <w:b/>
+        </w:rPr>
+        <w:t xml:space="preserve">Characteristic</w:t>
+      </w:r>
+    </w:p>
+    <w:p>
+      <w:pPr>
+        <w:pStyle w:val="Compact"/>
+      </w:pPr>
+      <w:r>
+        <w:rPr>
+          <w:b/>
+        </w:rPr>
+        <w:t xml:space="preserve">Beta</w:t>
+      </w:r>
+    </w:p>
+    <w:p>
+      <w:pPr>
+        <w:pStyle w:val="Compact"/>
+      </w:pPr>
+      <w:r>
+        <w:rPr>
+          <w:b/>
+        </w:rPr>
+        <w:t xml:space="preserve">95% CI</w:t>
+      </w:r>
+    </w:p>
+    <w:p>
+      <w:pPr>
+        <w:pStyle w:val="Compact"/>
+      </w:pPr>
+      <w:r>
+        <w:rPr>
+          <w:b/>
+        </w:rPr>
+        <w:t xml:space="preserve">p-value</w:t>
+      </w:r>
+    </w:p>
+    <w:p>
+      <w:pPr>
+        <w:pStyle w:val="Compact"/>
+      </w:pPr>
+      <w:r>
+        <w:rPr>
+          <w:b/>
+        </w:rPr>
+        <w:t xml:space="preserve">constituent</w:t>
+      </w:r>
+    </w:p>
+    <w:p>
+      <w:pPr>
+        <w:pStyle w:val="Compact"/>
+      </w:pPr>
+      <w:r>
+        <w:t xml:space="preserve">0.00</w:t>
+      </w:r>
+    </w:p>
+    <w:p>
+      <w:pPr>
+        <w:pStyle w:val="Compact"/>
+      </w:pPr>
+      <w:r>
+        <w:t xml:space="preserve">0.00, 0.00</w:t>
+      </w:r>
+    </w:p>
+    <w:p>
+      <w:pPr>
+        <w:pStyle w:val="Compact"/>
+      </w:pPr>
+      <w:r>
+        <w:t xml:space="preserve">0.4</w:t>
+      </w:r>
+    </w:p>
+    <w:p>
+      <w:pPr>
+        <w:pStyle w:val="Compact"/>
+      </w:pPr>
+      <w:r>
+        <w:rPr>
+          <w:b/>
+        </w:rPr>
+        <w:t xml:space="preserve">corporate</w:t>
+      </w:r>
+    </w:p>
+    <w:p>
+      <w:pPr>
+        <w:pStyle w:val="Compact"/>
+      </w:pPr>
+      <w:r>
+        <w:t xml:space="preserve">0.02</w:t>
+      </w:r>
+    </w:p>
+    <w:p>
+      <w:pPr>
+        <w:pStyle w:val="Compact"/>
+      </w:pPr>
+      <w:r>
+        <w:t xml:space="preserve">0.01, 0.03</w:t>
+      </w:r>
+    </w:p>
+    <w:p>
+      <w:pPr>
+        <w:pStyle w:val="Compact"/>
+      </w:pPr>
+      <w:r>
+        <w:t xml:space="preserve">&lt;0.001</w:t>
+      </w:r>
+    </w:p>
+    <w:p>
+      <w:pPr>
+        <w:pStyle w:val="Compact"/>
+      </w:pPr>
+      <w:r>
+        <w:rPr>
+          <w:b/>
+        </w:rPr>
+        <w:t xml:space="preserve">party_name</w:t>
+      </w:r>
+    </w:p>
+    <w:p>
+      <w:pPr>
+        <w:pStyle w:val="Compact"/>
+      </w:pPr>
+      <w:r>
+        <w:t xml:space="preserve">Democratic</w:t>
+      </w:r>
+    </w:p>
+    <w:p>
+      <w:pPr>
+        <w:pStyle w:val="Compact"/>
+      </w:pPr>
+      <w:r>
+        <w:t xml:space="preserve">Republican</w:t>
+      </w:r>
+    </w:p>
+    <w:p>
+      <w:pPr>
+        <w:pStyle w:val="Compact"/>
+      </w:pPr>
+      <w:r>
+        <w:t xml:space="preserve">-0.12</w:t>
+      </w:r>
+    </w:p>
+    <w:p>
+      <w:pPr>
+        <w:pStyle w:val="Compact"/>
+      </w:pPr>
+      <w:r>
+        <w:t xml:space="preserve">-0.15, -0.09</w:t>
+      </w:r>
+    </w:p>
+    <w:p>
+      <w:pPr>
+        <w:pStyle w:val="Compact"/>
+      </w:pPr>
+      <w:r>
+        <w:t xml:space="preserve">&lt;0.001</w:t>
+      </w:r>
+    </w:p>
+    <w:p>
+      <w:pPr>
+        <w:pStyle w:val="SourceCode"/>
+      </w:pPr>
+      <w:r>
+        <w:rPr>
+          <w:rStyle w:val="NormalTok"/>
+        </w:rPr>
+        <w:t xml:space="preserve">partyLetter </w:t>
+      </w:r>
+      <w:r>
+        <w:rPr>
+          <w:rStyle w:val="OperatorTok"/>
+        </w:rPr>
+        <w:t xml:space="preserve">%&gt;%</w:t>
+      </w:r>
+      <w:r>
+        <w:rPr>
+          <w:rStyle w:val="StringTok"/>
+        </w:rPr>
+        <w:t xml:space="preserve"> </w:t>
+      </w:r>
+      <w:r>
+        <w:rPr>
+          <w:rStyle w:val="KeywordTok"/>
+        </w:rPr>
+        <w:t xml:space="preserve">mplot</w:t>
+      </w:r>
+      <w:r>
+        <w:rPr>
+          <w:rStyle w:val="NormalTok"/>
+        </w:rPr>
+        <w:t xml:space="preserve">()</w:t>
+      </w:r>
+      <w:r>
+        <w:rPr>
+          <w:rStyle w:val="OperatorTok"/>
+        </w:rPr>
+        <w:t xml:space="preserve">+</w:t>
+      </w:r>
+      <w:r>
+        <w:br w:type="textWrapping"/>
+      </w:r>
+      <w:r>
+        <w:rPr>
+          <w:rStyle w:val="StringTok"/>
+        </w:rPr>
+        <w:t xml:space="preserve">  </w:t>
+      </w:r>
+      <w:r>
+        <w:rPr>
+          <w:rStyle w:val="KeywordTok"/>
+        </w:rPr>
+        <w:t xml:space="preserve">labs</w:t>
+      </w:r>
+      <w:r>
+        <w:rPr>
+          <w:rStyle w:val="NormalTok"/>
+        </w:rPr>
+        <w:t xml:space="preserve">(</w:t>
+      </w:r>
+      <w:r>
+        <w:rPr>
+          <w:rStyle w:val="DataTypeTok"/>
+        </w:rPr>
+        <w:t xml:space="preserve">x=</w:t>
+      </w:r>
+      <w:r>
+        <w:rPr>
+          <w:rStyle w:val="StringTok"/>
+        </w:rPr>
+        <w:t xml:space="preserve">""</w:t>
+      </w:r>
+      <w:r>
+        <w:rPr>
+          <w:rStyle w:val="NormalTok"/>
+        </w:rPr>
+        <w:t xml:space="preserve">, </w:t>
+      </w:r>
+      <w:r>
+        <w:rPr>
+          <w:rStyle w:val="DataTypeTok"/>
+        </w:rPr>
+        <w:t xml:space="preserve">y=</w:t>
+      </w:r>
+      <w:r>
+        <w:rPr>
+          <w:rStyle w:val="StringTok"/>
+        </w:rPr>
+        <w:t xml:space="preserve">"Times reelection given party and letter interest"</w:t>
+      </w:r>
+      <w:r>
+        <w:rPr>
+          <w:rStyle w:val="NormalTok"/>
+        </w:rPr>
+        <w:t xml:space="preserve">)</w:t>
+      </w:r>
+    </w:p>
+    <w:p>
+      <w:pPr>
+        <w:pStyle w:val="FirstParagraph"/>
+      </w:pPr>
       <w:r>
         <w:drawing>
           <wp:inline>
@@ -3926,122 +4876,7 @@
               <a:graphicData uri="http://schemas.openxmlformats.org/drawingml/2006/picture">
                 <pic:pic>
                   <pic:nvPicPr>
-                    <pic:cNvPr descr="Figs/qpoisson-4.png" id="0" name="Picture"/>
-                    <pic:cNvPicPr>
-                      <a:picLocks noChangeArrowheads="1" noChangeAspect="1"/>
-                    </pic:cNvPicPr>
-                  </pic:nvPicPr>
-                  <pic:blipFill>
-                    <a:blip r:embed="rId38"/>
-                    <a:stretch>
-                      <a:fillRect/>
-                    </a:stretch>
-                  </pic:blipFill>
-                  <pic:spPr bwMode="auto">
-                    <a:xfrm>
-                      <a:off x="0" y="0"/>
-                      <a:ext cx="4876800" cy="3657600"/>
-                    </a:xfrm>
-                    <a:prstGeom prst="rect">
-                      <a:avLst/>
-                    </a:prstGeom>
-                    <a:noFill/>
-                    <a:ln w="9525">
-                      <a:noFill/>
-                      <a:headEnd/>
-                      <a:tailEnd/>
-                    </a:ln>
-                  </pic:spPr>
-                </pic:pic>
-              </a:graphicData>
-            </a:graphic>
-          </wp:inline>
-        </w:drawing>
-      </w:r>
-    </w:p>
-    <w:p>
-      <w:pPr>
-        <w:pStyle w:val="SourceCode"/>
-      </w:pPr>
-      <w:r>
-        <w:rPr>
-          <w:rStyle w:val="KeywordTok"/>
-        </w:rPr>
-        <w:t xml:space="preserve">ggplot</w:t>
-      </w:r>
-      <w:r>
-        <w:rPr>
-          <w:rStyle w:val="NormalTok"/>
-        </w:rPr>
-        <w:t xml:space="preserve">(countModelq, </w:t>
-      </w:r>
-      <w:r>
-        <w:rPr>
-          <w:rStyle w:val="KeywordTok"/>
-        </w:rPr>
-        <w:t xml:space="preserve">aes</w:t>
-      </w:r>
-      <w:r>
-        <w:rPr>
-          <w:rStyle w:val="NormalTok"/>
-        </w:rPr>
-        <w:t xml:space="preserve">(</w:t>
-      </w:r>
-      <w:r>
-        <w:rPr>
-          <w:rStyle w:val="KeywordTok"/>
-        </w:rPr>
-        <w:t xml:space="preserve">seq_along</w:t>
-      </w:r>
-      <w:r>
-        <w:rPr>
-          <w:rStyle w:val="NormalTok"/>
-        </w:rPr>
-        <w:t xml:space="preserve">(.cooksd), .cooksd)) </w:t>
-      </w:r>
-      <w:r>
-        <w:rPr>
-          <w:rStyle w:val="OperatorTok"/>
-        </w:rPr>
-        <w:t xml:space="preserve">+</w:t>
-      </w:r>
-      <w:r>
-        <w:br w:type="textWrapping"/>
-      </w:r>
-      <w:r>
-        <w:rPr>
-          <w:rStyle w:val="StringTok"/>
-        </w:rPr>
-        <w:t xml:space="preserve">  </w:t>
-      </w:r>
-      <w:r>
-        <w:rPr>
-          <w:rStyle w:val="KeywordTok"/>
-        </w:rPr>
-        <w:t xml:space="preserve">geom_col</w:t>
-      </w:r>
-      <w:r>
-        <w:rPr>
-          <w:rStyle w:val="NormalTok"/>
-        </w:rPr>
-        <w:t xml:space="preserve">() </w:t>
-      </w:r>
-    </w:p>
-    <w:p>
-      <w:pPr>
-        <w:pStyle w:val="FirstParagraph"/>
-      </w:pPr>
-      <w:r>
-        <w:drawing>
-          <wp:inline>
-            <wp:extent cx="4876800" cy="3657600"/>
-            <wp:effectExtent b="0" l="0" r="0" t="0"/>
-            <wp:docPr descr="" title="" id="1" name="Picture"/>
-            <a:graphic>
-              <a:graphicData uri="http://schemas.openxmlformats.org/drawingml/2006/picture">
-                <pic:pic>
-                  <pic:nvPicPr>
-                    <pic:cNvPr descr="Figs/qpoisson-5.png" id="0" name="Picture"/>
+                    <pic:cNvPr descr="Figs/partyLetter-1.png" id="0" name="Picture"/>
                     <pic:cNvPicPr>
                       <a:picLocks noChangeArrowheads="1" noChangeAspect="1"/>
                     </pic:cNvPicPr>
@@ -4073,6 +4908,22 @@
           </wp:inline>
         </w:drawing>
       </w:r>
+      <w:r>
+        <w:t xml:space="preserve"> </w:t>
+      </w:r>
+      <w:r>
+        <w:t xml:space="preserve">Party and corporate correspodence are significant predictors of the number of times a member is reelected. If the member is Repubulican the log count of the number of times they are reelected is supposed to be 0.10 less than that of a Democrat. This does not necessarily mean that republicans are less likely to be elected or that there was a seat turn over. It is possible that the member is replaced by someone of the same party. This model also does not account for things like retirement. This just shows that generally republicans do not hang on to their seats for as long as the democrat counterparts over a ten year period.</w:t>
+      </w:r>
+    </w:p>
+    <w:p>
+      <w:pPr>
+        <w:pStyle w:val="Heading3"/>
+      </w:pPr>
+      <w:bookmarkStart w:id="40" w:name="interaction-between-party-and-letter-interests"/>
+      <w:r>
+        <w:t xml:space="preserve">Interaction between Party and Letter Interests</w:t>
+      </w:r>
+      <w:bookmarkEnd w:id="40"/>
     </w:p>
     <w:p>
       <w:pPr>
@@ -4082,15 +4933,445 @@
         <w:rPr>
           <w:rStyle w:val="NormalTok"/>
         </w:rPr>
-        <w:t xml:space="preserve">countModelq </w:t>
+        <w:t xml:space="preserve">interactionparty &lt;-</w:t>
+      </w:r>
+      <w:r>
+        <w:rPr>
+          <w:rStyle w:val="StringTok"/>
+        </w:rPr>
+        <w:t xml:space="preserve"> </w:t>
+      </w:r>
+      <w:r>
+        <w:rPr>
+          <w:rStyle w:val="KeywordTok"/>
+        </w:rPr>
+        <w:t xml:space="preserve">glm.nb</w:t>
+      </w:r>
+      <w:r>
+        <w:rPr>
+          <w:rStyle w:val="NormalTok"/>
+        </w:rPr>
+        <w:t xml:space="preserve">(reelections </w:t>
       </w:r>
       <w:r>
         <w:rPr>
           <w:rStyle w:val="OperatorTok"/>
         </w:rPr>
+        <w:t xml:space="preserve">~</w:t>
+      </w:r>
+      <w:r>
+        <w:rPr>
+          <w:rStyle w:val="StringTok"/>
+        </w:rPr>
+        <w:t xml:space="preserve"> </w:t>
+      </w:r>
+      <w:r>
+        <w:rPr>
+          <w:rStyle w:val="NormalTok"/>
+        </w:rPr>
+        <w:t xml:space="preserve">corporate</w:t>
+      </w:r>
+      <w:r>
+        <w:rPr>
+          <w:rStyle w:val="OperatorTok"/>
+        </w:rPr>
+        <w:t xml:space="preserve">*</w:t>
+      </w:r>
+      <w:r>
+        <w:rPr>
+          <w:rStyle w:val="NormalTok"/>
+        </w:rPr>
+        <w:t xml:space="preserve">party_name </w:t>
+      </w:r>
+      <w:r>
+        <w:rPr>
+          <w:rStyle w:val="OperatorTok"/>
+        </w:rPr>
+        <w:t xml:space="preserve">+</w:t>
+      </w:r>
+      <w:r>
+        <w:rPr>
+          <w:rStyle w:val="StringTok"/>
+        </w:rPr>
+        <w:t xml:space="preserve"> </w:t>
+      </w:r>
+      <w:r>
+        <w:rPr>
+          <w:rStyle w:val="NormalTok"/>
+        </w:rPr>
+        <w:t xml:space="preserve">constituent</w:t>
+      </w:r>
+      <w:r>
+        <w:rPr>
+          <w:rStyle w:val="OperatorTok"/>
+        </w:rPr>
+        <w:t xml:space="preserve">*</w:t>
+      </w:r>
+      <w:r>
+        <w:rPr>
+          <w:rStyle w:val="NormalTok"/>
+        </w:rPr>
+        <w:t xml:space="preserve">party_name, </w:t>
+      </w:r>
+      <w:r>
+        <w:br w:type="textWrapping"/>
+      </w:r>
+      <w:r>
+        <w:rPr>
+          <w:rStyle w:val="NormalTok"/>
+        </w:rPr>
+        <w:t xml:space="preserve">            </w:t>
+      </w:r>
+      <w:r>
+        <w:rPr>
+          <w:rStyle w:val="DataTypeTok"/>
+        </w:rPr>
+        <w:t xml:space="preserve">data =</w:t>
+      </w:r>
+      <w:r>
+        <w:rPr>
+          <w:rStyle w:val="NormalTok"/>
+        </w:rPr>
+        <w:t xml:space="preserve"> noI)  </w:t>
+      </w:r>
+      <w:r>
+        <w:br w:type="textWrapping"/>
+      </w:r>
+      <w:r>
+        <w:br w:type="textWrapping"/>
+      </w:r>
+      <w:r>
+        <w:br w:type="textWrapping"/>
+      </w:r>
+      <w:r>
+        <w:rPr>
+          <w:rStyle w:val="NormalTok"/>
+        </w:rPr>
+        <w:t xml:space="preserve">interactionparty</w:t>
+      </w:r>
+      <w:r>
+        <w:rPr>
+          <w:rStyle w:val="OperatorTok"/>
+        </w:rPr>
         <w:t xml:space="preserve">%&gt;%</w:t>
       </w:r>
       <w:r>
+        <w:br w:type="textWrapping"/>
+      </w:r>
+      <w:r>
+        <w:rPr>
+          <w:rStyle w:val="StringTok"/>
+        </w:rPr>
+        <w:t xml:space="preserve">  </w:t>
+      </w:r>
+      <w:r>
+        <w:rPr>
+          <w:rStyle w:val="KeywordTok"/>
+        </w:rPr>
+        <w:t xml:space="preserve">tbl_regression</w:t>
+      </w:r>
+      <w:r>
+        <w:rPr>
+          <w:rStyle w:val="NormalTok"/>
+        </w:rPr>
+        <w:t xml:space="preserve">() </w:t>
+      </w:r>
+      <w:r>
+        <w:rPr>
+          <w:rStyle w:val="OperatorTok"/>
+        </w:rPr>
+        <w:t xml:space="preserve">%&gt;%</w:t>
+      </w:r>
+      <w:r>
+        <w:br w:type="textWrapping"/>
+      </w:r>
+      <w:r>
+        <w:rPr>
+          <w:rStyle w:val="StringTok"/>
+        </w:rPr>
+        <w:t xml:space="preserve">  </w:t>
+      </w:r>
+      <w:r>
+        <w:rPr>
+          <w:rStyle w:val="KeywordTok"/>
+        </w:rPr>
+        <w:t xml:space="preserve">bold_labels</w:t>
+      </w:r>
+      <w:r>
+        <w:rPr>
+          <w:rStyle w:val="NormalTok"/>
+        </w:rPr>
+        <w:t xml:space="preserve">()</w:t>
+      </w:r>
+    </w:p>
+    <w:p>
+      <w:pPr>
+        <w:pStyle w:val="Compact"/>
+      </w:pPr>
+      <w:r>
+        <w:rPr>
+          <w:b/>
+        </w:rPr>
+        <w:t xml:space="preserve">Characteristic</w:t>
+      </w:r>
+    </w:p>
+    <w:p>
+      <w:pPr>
+        <w:pStyle w:val="Compact"/>
+      </w:pPr>
+      <w:r>
+        <w:rPr>
+          <w:b/>
+        </w:rPr>
+        <w:t xml:space="preserve">Beta</w:t>
+      </w:r>
+    </w:p>
+    <w:p>
+      <w:pPr>
+        <w:pStyle w:val="Compact"/>
+      </w:pPr>
+      <w:r>
+        <w:rPr>
+          <w:b/>
+        </w:rPr>
+        <w:t xml:space="preserve">95% CI</w:t>
+      </w:r>
+    </w:p>
+    <w:p>
+      <w:pPr>
+        <w:pStyle w:val="Compact"/>
+      </w:pPr>
+      <w:r>
+        <w:rPr>
+          <w:b/>
+        </w:rPr>
+        <w:t xml:space="preserve">p-value</w:t>
+      </w:r>
+    </w:p>
+    <w:p>
+      <w:pPr>
+        <w:pStyle w:val="Compact"/>
+      </w:pPr>
+      <w:r>
+        <w:rPr>
+          <w:b/>
+        </w:rPr>
+        <w:t xml:space="preserve">corporate</w:t>
+      </w:r>
+    </w:p>
+    <w:p>
+      <w:pPr>
+        <w:pStyle w:val="Compact"/>
+      </w:pPr>
+      <w:r>
+        <w:t xml:space="preserve">0.02</w:t>
+      </w:r>
+    </w:p>
+    <w:p>
+      <w:pPr>
+        <w:pStyle w:val="Compact"/>
+      </w:pPr>
+      <w:r>
+        <w:t xml:space="preserve">0.01, 0.03</w:t>
+      </w:r>
+    </w:p>
+    <w:p>
+      <w:pPr>
+        <w:pStyle w:val="Compact"/>
+      </w:pPr>
+      <w:r>
+        <w:t xml:space="preserve">&lt;0.001</w:t>
+      </w:r>
+    </w:p>
+    <w:p>
+      <w:pPr>
+        <w:pStyle w:val="Compact"/>
+      </w:pPr>
+      <w:r>
+        <w:rPr>
+          <w:b/>
+        </w:rPr>
+        <w:t xml:space="preserve">party_name</w:t>
+      </w:r>
+    </w:p>
+    <w:p>
+      <w:pPr>
+        <w:pStyle w:val="Compact"/>
+      </w:pPr>
+      <w:r>
+        <w:t xml:space="preserve">Democratic</w:t>
+      </w:r>
+    </w:p>
+    <w:p>
+      <w:pPr>
+        <w:pStyle w:val="Compact"/>
+      </w:pPr>
+      <w:r>
+        <w:t xml:space="preserve">Republican</w:t>
+      </w:r>
+    </w:p>
+    <w:p>
+      <w:pPr>
+        <w:pStyle w:val="Compact"/>
+      </w:pPr>
+      <w:r>
+        <w:t xml:space="preserve">-0.16</w:t>
+      </w:r>
+    </w:p>
+    <w:p>
+      <w:pPr>
+        <w:pStyle w:val="Compact"/>
+      </w:pPr>
+      <w:r>
+        <w:t xml:space="preserve">-0.19, -0.12</w:t>
+      </w:r>
+    </w:p>
+    <w:p>
+      <w:pPr>
+        <w:pStyle w:val="Compact"/>
+      </w:pPr>
+      <w:r>
+        <w:t xml:space="preserve">&lt;0.001</w:t>
+      </w:r>
+    </w:p>
+    <w:p>
+      <w:pPr>
+        <w:pStyle w:val="Compact"/>
+      </w:pPr>
+      <w:r>
+        <w:rPr>
+          <w:b/>
+        </w:rPr>
+        <w:t xml:space="preserve">constituent</w:t>
+      </w:r>
+    </w:p>
+    <w:p>
+      <w:pPr>
+        <w:pStyle w:val="Compact"/>
+      </w:pPr>
+      <w:r>
+        <w:t xml:space="preserve">0.00</w:t>
+      </w:r>
+    </w:p>
+    <w:p>
+      <w:pPr>
+        <w:pStyle w:val="Compact"/>
+      </w:pPr>
+      <w:r>
+        <w:t xml:space="preserve">0.00, 0.00</w:t>
+      </w:r>
+    </w:p>
+    <w:p>
+      <w:pPr>
+        <w:pStyle w:val="Compact"/>
+      </w:pPr>
+      <w:r>
+        <w:t xml:space="preserve">0.023</w:t>
+      </w:r>
+    </w:p>
+    <w:p>
+      <w:pPr>
+        <w:pStyle w:val="Compact"/>
+      </w:pPr>
+      <w:r>
+        <w:rPr>
+          <w:b/>
+        </w:rPr>
+        <w:t xml:space="preserve">corporate * party_name</w:t>
+      </w:r>
+    </w:p>
+    <w:p>
+      <w:pPr>
+        <w:pStyle w:val="Compact"/>
+      </w:pPr>
+      <w:r>
+        <w:t xml:space="preserve">corporate * Republican</w:t>
+      </w:r>
+    </w:p>
+    <w:p>
+      <w:pPr>
+        <w:pStyle w:val="Compact"/>
+      </w:pPr>
+      <w:r>
+        <w:t xml:space="preserve">0.00</w:t>
+      </w:r>
+    </w:p>
+    <w:p>
+      <w:pPr>
+        <w:pStyle w:val="Compact"/>
+      </w:pPr>
+      <w:r>
+        <w:t xml:space="preserve">-0.02, 0.01</w:t>
+      </w:r>
+    </w:p>
+    <w:p>
+      <w:pPr>
+        <w:pStyle w:val="Compact"/>
+      </w:pPr>
+      <w:r>
+        <w:t xml:space="preserve">0.8</w:t>
+      </w:r>
+    </w:p>
+    <w:p>
+      <w:pPr>
+        <w:pStyle w:val="Compact"/>
+      </w:pPr>
+      <w:r>
+        <w:rPr>
+          <w:b/>
+        </w:rPr>
+        <w:t xml:space="preserve">party_name * constituent</w:t>
+      </w:r>
+    </w:p>
+    <w:p>
+      <w:pPr>
+        <w:pStyle w:val="Compact"/>
+      </w:pPr>
+      <w:r>
+        <w:t xml:space="preserve">Republican * constituent</w:t>
+      </w:r>
+    </w:p>
+    <w:p>
+      <w:pPr>
+        <w:pStyle w:val="Compact"/>
+      </w:pPr>
+      <w:r>
+        <w:t xml:space="preserve">0.00</w:t>
+      </w:r>
+    </w:p>
+    <w:p>
+      <w:pPr>
+        <w:pStyle w:val="Compact"/>
+      </w:pPr>
+      <w:r>
+        <w:t xml:space="preserve">0.00, 0.00</w:t>
+      </w:r>
+    </w:p>
+    <w:p>
+      <w:pPr>
+        <w:pStyle w:val="Compact"/>
+      </w:pPr>
+      <w:r>
+        <w:t xml:space="preserve">&lt;0.001</w:t>
+      </w:r>
+    </w:p>
+    <w:p>
+      <w:pPr>
+        <w:pStyle w:val="SourceCode"/>
+      </w:pPr>
+      <w:r>
+        <w:rPr>
+          <w:rStyle w:val="NormalTok"/>
+        </w:rPr>
+        <w:t xml:space="preserve">interactionparty </w:t>
+      </w:r>
+      <w:r>
+        <w:rPr>
+          <w:rStyle w:val="OperatorTok"/>
+        </w:rPr>
+        <w:t xml:space="preserve">%&gt;%</w:t>
+      </w:r>
+      <w:r>
         <w:rPr>
           <w:rStyle w:val="StringTok"/>
         </w:rPr>
@@ -4163,7 +5444,7 @@
         <w:rPr>
           <w:rStyle w:val="StringTok"/>
         </w:rPr>
-        <w:t xml:space="preserve">"Increase in times reelection given letter interests"</w:t>
+        <w:t xml:space="preserve">"Increase in times reelection given letter interests and party"</w:t>
       </w:r>
       <w:r>
         <w:rPr>
@@ -4186,13 +5467,13 @@
               <a:graphicData uri="http://schemas.openxmlformats.org/drawingml/2006/picture">
                 <pic:pic>
                   <pic:nvPicPr>
-                    <pic:cNvPr descr="Figs/qpoisson-6.png" id="0" name="Picture"/>
+                    <pic:cNvPr descr="Figs/interactionParty-1.png" id="0" name="Picture"/>
                     <pic:cNvPicPr>
                       <a:picLocks noChangeArrowheads="1" noChangeAspect="1"/>
                     </pic:cNvPicPr>
                   </pic:nvPicPr>
                   <pic:blipFill>
-                    <a:blip r:embed="rId40"/>
+                    <a:blip r:embed="rId41"/>
                     <a:stretch>
                       <a:fillRect/>
                     </a:stretch>
@@ -4222,26 +5503,8 @@
         <w:t xml:space="preserve"> </w:t>
       </w:r>
       <w:r>
-        <w:t xml:space="preserve">Corporate interest correspondence is statistically significant when predicting how many times a member of congress gets reelected. For each corporate letter a member sends the log count of times a member is reelected is expected to increase by 0.02 over a ten year period.</w:t>
-      </w:r>
-    </w:p>
-    <w:p>
-      <w:pPr>
-        <w:pStyle w:val="BodyText"/>
-      </w:pPr>
-      <w:r>
-        <w:t xml:space="preserve">This could mean one of two things. Either corporations have the money, resources and audience to help a member that advocates for them get reelected. Or it could be that corporations are more likely to try and build relationships with members that are more established. A member who has a position of leadership such as a commmittee chair or majority/minority leadership postition is likely to have been serving for more congresses. Corporations might see this a relationship that is worth building as those members are more likely to continue being in congress for a long time and have more power to push through policy that could favor the corporation.</w:t>
-      </w:r>
-    </w:p>
-    <w:p>
-      <w:pPr>
-        <w:pStyle w:val="Heading3"/>
-      </w:pPr>
-      <w:bookmarkStart w:id="41" w:name="model-diagnostics"/>
-      <w:r>
-        <w:t xml:space="preserve">Model Diagnostics</w:t>
-      </w:r>
-      <w:bookmarkEnd w:id="41"/>
+        <w:t xml:space="preserve">As shown in the previous model the log of the expected number of times a member is reelected decreases if the member is Republican. What is interesting, however, is that the interaction between Republican and constituent correspodence is statistically significant. This suggests that while compared to democrates republicans are not as likely to serve as long the log expected number of times a republican was reelected increases when then send letters on behalf of constituents.</w:t>
+      </w:r>
     </w:p>
     <w:p>
       <w:pPr>
@@ -4251,7 +5514,7 @@
         <w:rPr>
           <w:rStyle w:val="NormalTok"/>
         </w:rPr>
-        <w:t xml:space="preserve">res &lt;-</w:t>
+        <w:t xml:space="preserve">values &lt;-</w:t>
       </w:r>
       <w:r>
         <w:rPr>
@@ -4261,168 +5524,450 @@
       </w:r>
       <w:r>
         <w:rPr>
-          <w:rStyle w:val="KeywordTok"/>
-        </w:rPr>
-        <w:t xml:space="preserve">residuals</w:t>
-      </w:r>
-      <w:r>
-        <w:rPr>
-          <w:rStyle w:val="NormalTok"/>
-        </w:rPr>
-        <w:t xml:space="preserve">(countModelq, </w:t>
+          <w:rStyle w:val="NormalTok"/>
+        </w:rPr>
+        <w:t xml:space="preserve">noI </w:t>
+      </w:r>
+      <w:r>
+        <w:rPr>
+          <w:rStyle w:val="OperatorTok"/>
+        </w:rPr>
+        <w:t xml:space="preserve">%&gt;%</w:t>
+      </w:r>
+      <w:r>
+        <w:br w:type="textWrapping"/>
+      </w:r>
+      <w:r>
+        <w:rPr>
+          <w:rStyle w:val="StringTok"/>
+        </w:rPr>
+        <w:t xml:space="preserve">  </w:t>
+      </w:r>
+      <w:r>
+        <w:rPr>
+          <w:rStyle w:val="KeywordTok"/>
+        </w:rPr>
+        <w:t xml:space="preserve">expand</w:t>
+      </w:r>
+      <w:r>
+        <w:rPr>
+          <w:rStyle w:val="NormalTok"/>
+        </w:rPr>
+        <w:t xml:space="preserve">(</w:t>
       </w:r>
       <w:r>
         <w:rPr>
           <w:rStyle w:val="DataTypeTok"/>
         </w:rPr>
-        <w:t xml:space="preserve">type=</w:t>
-      </w:r>
-      <w:r>
-        <w:rPr>
-          <w:rStyle w:val="StringTok"/>
-        </w:rPr>
-        <w:t xml:space="preserve">"deviance"</w:t>
+        <w:t xml:space="preserve">corporate =</w:t>
+      </w:r>
+      <w:r>
+        <w:rPr>
+          <w:rStyle w:val="NormalTok"/>
+        </w:rPr>
+        <w:t xml:space="preserve"> corporate, </w:t>
+      </w:r>
+      <w:r>
+        <w:rPr>
+          <w:rStyle w:val="DataTypeTok"/>
+        </w:rPr>
+        <w:t xml:space="preserve">constituent =</w:t>
+      </w:r>
+      <w:r>
+        <w:rPr>
+          <w:rStyle w:val="NormalTok"/>
+        </w:rPr>
+        <w:t xml:space="preserve"> </w:t>
+      </w:r>
+      <w:r>
+        <w:rPr>
+          <w:rStyle w:val="KeywordTok"/>
+        </w:rPr>
+        <w:t xml:space="preserve">mean</w:t>
+      </w:r>
+      <w:r>
+        <w:rPr>
+          <w:rStyle w:val="NormalTok"/>
+        </w:rPr>
+        <w:t xml:space="preserve">(constituent), </w:t>
+      </w:r>
+      <w:r>
+        <w:rPr>
+          <w:rStyle w:val="DataTypeTok"/>
+        </w:rPr>
+        <w:t xml:space="preserve">party_name =</w:t>
+      </w:r>
+      <w:r>
+        <w:rPr>
+          <w:rStyle w:val="NormalTok"/>
+        </w:rPr>
+        <w:t xml:space="preserve"> party_name)</w:t>
+      </w:r>
+      <w:r>
+        <w:br w:type="textWrapping"/>
+      </w:r>
+      <w:r>
+        <w:br w:type="textWrapping"/>
+      </w:r>
+      <w:r>
+        <w:rPr>
+          <w:rStyle w:val="NormalTok"/>
+        </w:rPr>
+        <w:t xml:space="preserve">predicted &lt;-</w:t>
+      </w:r>
+      <w:r>
+        <w:rPr>
+          <w:rStyle w:val="StringTok"/>
+        </w:rPr>
+        <w:t xml:space="preserve"> </w:t>
+      </w:r>
+      <w:r>
+        <w:rPr>
+          <w:rStyle w:val="NormalTok"/>
+        </w:rPr>
+        <w:t xml:space="preserve">interactionparty </w:t>
+      </w:r>
+      <w:r>
+        <w:rPr>
+          <w:rStyle w:val="OperatorTok"/>
+        </w:rPr>
+        <w:t xml:space="preserve">%&gt;%</w:t>
+      </w:r>
+      <w:r>
+        <w:br w:type="textWrapping"/>
+      </w:r>
+      <w:r>
+        <w:rPr>
+          <w:rStyle w:val="StringTok"/>
+        </w:rPr>
+        <w:t xml:space="preserve">  </w:t>
+      </w:r>
+      <w:r>
+        <w:rPr>
+          <w:rStyle w:val="KeywordTok"/>
+        </w:rPr>
+        <w:t xml:space="preserve">augment</w:t>
+      </w:r>
+      <w:r>
+        <w:rPr>
+          <w:rStyle w:val="NormalTok"/>
+        </w:rPr>
+        <w:t xml:space="preserve">(</w:t>
+      </w:r>
+      <w:r>
+        <w:rPr>
+          <w:rStyle w:val="DataTypeTok"/>
+        </w:rPr>
+        <w:t xml:space="preserve">type.predict =</w:t>
+      </w:r>
+      <w:r>
+        <w:rPr>
+          <w:rStyle w:val="NormalTok"/>
+        </w:rPr>
+        <w:t xml:space="preserve"> </w:t>
+      </w:r>
+      <w:r>
+        <w:rPr>
+          <w:rStyle w:val="StringTok"/>
+        </w:rPr>
+        <w:t xml:space="preserve">"response"</w:t>
+      </w:r>
+      <w:r>
+        <w:rPr>
+          <w:rStyle w:val="NormalTok"/>
+        </w:rPr>
+        <w:t xml:space="preserve">, </w:t>
+      </w:r>
+      <w:r>
+        <w:rPr>
+          <w:rStyle w:val="DataTypeTok"/>
+        </w:rPr>
+        <w:t xml:space="preserve">newdata =</w:t>
+      </w:r>
+      <w:r>
+        <w:rPr>
+          <w:rStyle w:val="NormalTok"/>
+        </w:rPr>
+        <w:t xml:space="preserve"> values)</w:t>
+      </w:r>
+      <w:r>
+        <w:br w:type="textWrapping"/>
+      </w:r>
+      <w:r>
+        <w:br w:type="textWrapping"/>
+      </w:r>
+      <w:r>
+        <w:br w:type="textWrapping"/>
+      </w:r>
+      <w:r>
+        <w:rPr>
+          <w:rStyle w:val="NormalTok"/>
+        </w:rPr>
+        <w:t xml:space="preserve">predicted </w:t>
+      </w:r>
+      <w:r>
+        <w:rPr>
+          <w:rStyle w:val="OperatorTok"/>
+        </w:rPr>
+        <w:t xml:space="preserve">%&gt;%</w:t>
+      </w:r>
+      <w:r>
+        <w:br w:type="textWrapping"/>
+      </w:r>
+      <w:r>
+        <w:rPr>
+          <w:rStyle w:val="KeywordTok"/>
+        </w:rPr>
+        <w:t xml:space="preserve">ggplot</w:t>
+      </w:r>
+      <w:r>
+        <w:rPr>
+          <w:rStyle w:val="NormalTok"/>
+        </w:rPr>
+        <w:t xml:space="preserve">(</w:t>
+      </w:r>
+      <w:r>
+        <w:rPr>
+          <w:rStyle w:val="KeywordTok"/>
+        </w:rPr>
+        <w:t xml:space="preserve">aes</w:t>
+      </w:r>
+      <w:r>
+        <w:rPr>
+          <w:rStyle w:val="NormalTok"/>
+        </w:rPr>
+        <w:t xml:space="preserve">(</w:t>
+      </w:r>
+      <w:r>
+        <w:rPr>
+          <w:rStyle w:val="DataTypeTok"/>
+        </w:rPr>
+        <w:t xml:space="preserve">x =</w:t>
+      </w:r>
+      <w:r>
+        <w:rPr>
+          <w:rStyle w:val="NormalTok"/>
+        </w:rPr>
+        <w:t xml:space="preserve"> corporate, </w:t>
+      </w:r>
+      <w:r>
+        <w:rPr>
+          <w:rStyle w:val="DataTypeTok"/>
+        </w:rPr>
+        <w:t xml:space="preserve">y =</w:t>
+      </w:r>
+      <w:r>
+        <w:rPr>
+          <w:rStyle w:val="NormalTok"/>
+        </w:rPr>
+        <w:t xml:space="preserve"> .fitted)) </w:t>
+      </w:r>
+      <w:r>
+        <w:rPr>
+          <w:rStyle w:val="OperatorTok"/>
+        </w:rPr>
+        <w:t xml:space="preserve">+</w:t>
+      </w:r>
+      <w:r>
+        <w:br w:type="textWrapping"/>
+      </w:r>
+      <w:r>
+        <w:rPr>
+          <w:rStyle w:val="StringTok"/>
+        </w:rPr>
+        <w:t xml:space="preserve">  </w:t>
+      </w:r>
+      <w:r>
+        <w:rPr>
+          <w:rStyle w:val="KeywordTok"/>
+        </w:rPr>
+        <w:t xml:space="preserve">geom_point</w:t>
+      </w:r>
+      <w:r>
+        <w:rPr>
+          <w:rStyle w:val="NormalTok"/>
+        </w:rPr>
+        <w:t xml:space="preserve">() </w:t>
+      </w:r>
+      <w:r>
+        <w:rPr>
+          <w:rStyle w:val="OperatorTok"/>
+        </w:rPr>
+        <w:t xml:space="preserve">+</w:t>
+      </w:r>
+      <w:r>
+        <w:br w:type="textWrapping"/>
+      </w:r>
+      <w:r>
+        <w:rPr>
+          <w:rStyle w:val="StringTok"/>
+        </w:rPr>
+        <w:t xml:space="preserve">  </w:t>
+      </w:r>
+      <w:r>
+        <w:rPr>
+          <w:rStyle w:val="KeywordTok"/>
+        </w:rPr>
+        <w:t xml:space="preserve">aes</w:t>
+      </w:r>
+      <w:r>
+        <w:rPr>
+          <w:rStyle w:val="NormalTok"/>
+        </w:rPr>
+        <w:t xml:space="preserve">(</w:t>
+      </w:r>
+      <w:r>
+        <w:rPr>
+          <w:rStyle w:val="DataTypeTok"/>
+        </w:rPr>
+        <w:t xml:space="preserve">color =</w:t>
+      </w:r>
+      <w:r>
+        <w:rPr>
+          <w:rStyle w:val="NormalTok"/>
+        </w:rPr>
+        <w:t xml:space="preserve"> party_name) </w:t>
+      </w:r>
+      <w:r>
+        <w:rPr>
+          <w:rStyle w:val="OperatorTok"/>
+        </w:rPr>
+        <w:t xml:space="preserve">+</w:t>
+      </w:r>
+      <w:r>
+        <w:br w:type="textWrapping"/>
+      </w:r>
+      <w:r>
+        <w:rPr>
+          <w:rStyle w:val="StringTok"/>
+        </w:rPr>
+        <w:t xml:space="preserve">  </w:t>
+      </w:r>
+      <w:r>
+        <w:rPr>
+          <w:rStyle w:val="KeywordTok"/>
+        </w:rPr>
+        <w:t xml:space="preserve">labs</w:t>
+      </w:r>
+      <w:r>
+        <w:rPr>
+          <w:rStyle w:val="NormalTok"/>
+        </w:rPr>
+        <w:t xml:space="preserve">(</w:t>
+      </w:r>
+      <w:r>
+        <w:rPr>
+          <w:rStyle w:val="DataTypeTok"/>
+        </w:rPr>
+        <w:t xml:space="preserve">color =</w:t>
+      </w:r>
+      <w:r>
+        <w:rPr>
+          <w:rStyle w:val="NormalTok"/>
+        </w:rPr>
+        <w:t xml:space="preserve"> </w:t>
+      </w:r>
+      <w:r>
+        <w:rPr>
+          <w:rStyle w:val="StringTok"/>
+        </w:rPr>
+        <w:t xml:space="preserve">""</w:t>
+      </w:r>
+      <w:r>
+        <w:rPr>
+          <w:rStyle w:val="NormalTok"/>
+        </w:rPr>
+        <w:t xml:space="preserve">) </w:t>
+      </w:r>
+      <w:r>
+        <w:rPr>
+          <w:rStyle w:val="OperatorTok"/>
+        </w:rPr>
+        <w:t xml:space="preserve">+</w:t>
+      </w:r>
+      <w:r>
+        <w:rPr>
+          <w:rStyle w:val="StringTok"/>
+        </w:rPr>
+        <w:t xml:space="preserve"> </w:t>
+      </w:r>
+      <w:r>
+        <w:br w:type="textWrapping"/>
+      </w:r>
+      <w:r>
+        <w:rPr>
+          <w:rStyle w:val="StringTok"/>
+        </w:rPr>
+        <w:t xml:space="preserve">  </w:t>
+      </w:r>
+      <w:r>
+        <w:rPr>
+          <w:rStyle w:val="KeywordTok"/>
+        </w:rPr>
+        <w:t xml:space="preserve">xlab</w:t>
+      </w:r>
+      <w:r>
+        <w:rPr>
+          <w:rStyle w:val="NormalTok"/>
+        </w:rPr>
+        <w:t xml:space="preserve">(</w:t>
+      </w:r>
+      <w:r>
+        <w:rPr>
+          <w:rStyle w:val="StringTok"/>
+        </w:rPr>
+        <w:t xml:space="preserve">"Corporate Letters"</w:t>
+      </w:r>
+      <w:r>
+        <w:rPr>
+          <w:rStyle w:val="NormalTok"/>
+        </w:rPr>
+        <w:t xml:space="preserve">) </w:t>
+      </w:r>
+      <w:r>
+        <w:rPr>
+          <w:rStyle w:val="OperatorTok"/>
+        </w:rPr>
+        <w:t xml:space="preserve">+</w:t>
+      </w:r>
+      <w:r>
+        <w:rPr>
+          <w:rStyle w:val="StringTok"/>
+        </w:rPr>
+        <w:t xml:space="preserve"> </w:t>
+      </w:r>
+      <w:r>
+        <w:br w:type="textWrapping"/>
+      </w:r>
+      <w:r>
+        <w:rPr>
+          <w:rStyle w:val="StringTok"/>
+        </w:rPr>
+        <w:t xml:space="preserve">  </w:t>
+      </w:r>
+      <w:r>
+        <w:rPr>
+          <w:rStyle w:val="KeywordTok"/>
+        </w:rPr>
+        <w:t xml:space="preserve">ylab</w:t>
+      </w:r>
+      <w:r>
+        <w:rPr>
+          <w:rStyle w:val="NormalTok"/>
+        </w:rPr>
+        <w:t xml:space="preserve">(</w:t>
+      </w:r>
+      <w:r>
+        <w:rPr>
+          <w:rStyle w:val="StringTok"/>
+        </w:rPr>
+        <w:t xml:space="preserve">"Predicted Reelections"</w:t>
       </w:r>
       <w:r>
         <w:rPr>
           <w:rStyle w:val="NormalTok"/>
         </w:rPr>
         <w:t xml:space="preserve">)</w:t>
-      </w:r>
-      <w:r>
-        <w:br w:type="textWrapping"/>
-      </w:r>
-      <w:r>
-        <w:rPr>
-          <w:rStyle w:val="NormalTok"/>
-        </w:rPr>
-        <w:t xml:space="preserve">{</w:t>
-      </w:r>
-      <w:r>
-        <w:rPr>
-          <w:rStyle w:val="KeywordTok"/>
-        </w:rPr>
-        <w:t xml:space="preserve">plot</w:t>
-      </w:r>
-      <w:r>
-        <w:rPr>
-          <w:rStyle w:val="NormalTok"/>
-        </w:rPr>
-        <w:t xml:space="preserve">(</w:t>
-      </w:r>
-      <w:r>
-        <w:rPr>
-          <w:rStyle w:val="KeywordTok"/>
-        </w:rPr>
-        <w:t xml:space="preserve">log</w:t>
-      </w:r>
-      <w:r>
-        <w:rPr>
-          <w:rStyle w:val="NormalTok"/>
-        </w:rPr>
-        <w:t xml:space="preserve">(</w:t>
-      </w:r>
-      <w:r>
-        <w:rPr>
-          <w:rStyle w:val="KeywordTok"/>
-        </w:rPr>
-        <w:t xml:space="preserve">predict</w:t>
-      </w:r>
-      <w:r>
-        <w:rPr>
-          <w:rStyle w:val="NormalTok"/>
-        </w:rPr>
-        <w:t xml:space="preserve">(countModelq)), res)</w:t>
-      </w:r>
-      <w:r>
-        <w:br w:type="textWrapping"/>
-      </w:r>
-      <w:r>
-        <w:rPr>
-          <w:rStyle w:val="KeywordTok"/>
-        </w:rPr>
-        <w:t xml:space="preserve">abline</w:t>
-      </w:r>
-      <w:r>
-        <w:rPr>
-          <w:rStyle w:val="NormalTok"/>
-        </w:rPr>
-        <w:t xml:space="preserve">(</w:t>
-      </w:r>
-      <w:r>
-        <w:rPr>
-          <w:rStyle w:val="DataTypeTok"/>
-        </w:rPr>
-        <w:t xml:space="preserve">h=</w:t>
-      </w:r>
-      <w:r>
-        <w:rPr>
-          <w:rStyle w:val="DecValTok"/>
-        </w:rPr>
-        <w:t xml:space="preserve">0</w:t>
-      </w:r>
-      <w:r>
-        <w:rPr>
-          <w:rStyle w:val="NormalTok"/>
-        </w:rPr>
-        <w:t xml:space="preserve">, </w:t>
-      </w:r>
-      <w:r>
-        <w:rPr>
-          <w:rStyle w:val="DataTypeTok"/>
-        </w:rPr>
-        <w:t xml:space="preserve">lty=</w:t>
-      </w:r>
-      <w:r>
-        <w:rPr>
-          <w:rStyle w:val="DecValTok"/>
-        </w:rPr>
-        <w:t xml:space="preserve">2</w:t>
-      </w:r>
-      <w:r>
-        <w:rPr>
-          <w:rStyle w:val="NormalTok"/>
-        </w:rPr>
-        <w:t xml:space="preserve">)</w:t>
-      </w:r>
-      <w:r>
-        <w:br w:type="textWrapping"/>
-      </w:r>
-      <w:r>
-        <w:rPr>
-          <w:rStyle w:val="KeywordTok"/>
-        </w:rPr>
-        <w:t xml:space="preserve">qqnorm</w:t>
-      </w:r>
-      <w:r>
-        <w:rPr>
-          <w:rStyle w:val="NormalTok"/>
-        </w:rPr>
-        <w:t xml:space="preserve">(res)</w:t>
-      </w:r>
-      <w:r>
-        <w:br w:type="textWrapping"/>
-      </w:r>
-      <w:r>
-        <w:rPr>
-          <w:rStyle w:val="KeywordTok"/>
-        </w:rPr>
-        <w:t xml:space="preserve">qqline</w:t>
-      </w:r>
-      <w:r>
-        <w:rPr>
-          <w:rStyle w:val="NormalTok"/>
-        </w:rPr>
-        <w:t xml:space="preserve">(res)</w:t>
-      </w:r>
-      <w:r>
-        <w:br w:type="textWrapping"/>
-      </w:r>
-      <w:r>
-        <w:rPr>
-          <w:rStyle w:val="NormalTok"/>
-        </w:rPr>
-        <w:t xml:space="preserve">}</w:t>
       </w:r>
     </w:p>
     <w:p>
@@ -4439,7 +5984,7 @@
               <a:graphicData uri="http://schemas.openxmlformats.org/drawingml/2006/picture">
                 <pic:pic>
                   <pic:nvPicPr>
-                    <pic:cNvPr descr="Figs/qpoissonDiagn-1.png" id="0" name="Picture"/>
+                    <pic:cNvPr descr="Figs/predictcorp-1.png" id="0" name="Picture"/>
                     <pic:cNvPicPr>
                       <a:picLocks noChangeArrowheads="1" noChangeAspect="1"/>
                     </pic:cNvPicPr>
@@ -4471,6 +6016,475 @@
           </wp:inline>
         </w:drawing>
       </w:r>
+    </w:p>
+    <w:p>
+      <w:pPr>
+        <w:pStyle w:val="SourceCode"/>
+      </w:pPr>
+      <w:r>
+        <w:rPr>
+          <w:rStyle w:val="NormalTok"/>
+        </w:rPr>
+        <w:t xml:space="preserve">values &lt;-</w:t>
+      </w:r>
+      <w:r>
+        <w:rPr>
+          <w:rStyle w:val="StringTok"/>
+        </w:rPr>
+        <w:t xml:space="preserve"> </w:t>
+      </w:r>
+      <w:r>
+        <w:rPr>
+          <w:rStyle w:val="NormalTok"/>
+        </w:rPr>
+        <w:t xml:space="preserve">noI </w:t>
+      </w:r>
+      <w:r>
+        <w:rPr>
+          <w:rStyle w:val="OperatorTok"/>
+        </w:rPr>
+        <w:t xml:space="preserve">%&gt;%</w:t>
+      </w:r>
+      <w:r>
+        <w:br w:type="textWrapping"/>
+      </w:r>
+      <w:r>
+        <w:rPr>
+          <w:rStyle w:val="StringTok"/>
+        </w:rPr>
+        <w:t xml:space="preserve">  </w:t>
+      </w:r>
+      <w:r>
+        <w:rPr>
+          <w:rStyle w:val="KeywordTok"/>
+        </w:rPr>
+        <w:t xml:space="preserve">expand</w:t>
+      </w:r>
+      <w:r>
+        <w:rPr>
+          <w:rStyle w:val="NormalTok"/>
+        </w:rPr>
+        <w:t xml:space="preserve">(</w:t>
+      </w:r>
+      <w:r>
+        <w:rPr>
+          <w:rStyle w:val="DataTypeTok"/>
+        </w:rPr>
+        <w:t xml:space="preserve">corporate =</w:t>
+      </w:r>
+      <w:r>
+        <w:rPr>
+          <w:rStyle w:val="NormalTok"/>
+        </w:rPr>
+        <w:t xml:space="preserve"> </w:t>
+      </w:r>
+      <w:r>
+        <w:rPr>
+          <w:rStyle w:val="KeywordTok"/>
+        </w:rPr>
+        <w:t xml:space="preserve">mean</w:t>
+      </w:r>
+      <w:r>
+        <w:rPr>
+          <w:rStyle w:val="NormalTok"/>
+        </w:rPr>
+        <w:t xml:space="preserve">(corporate), </w:t>
+      </w:r>
+      <w:r>
+        <w:rPr>
+          <w:rStyle w:val="DataTypeTok"/>
+        </w:rPr>
+        <w:t xml:space="preserve">constituent =</w:t>
+      </w:r>
+      <w:r>
+        <w:rPr>
+          <w:rStyle w:val="NormalTok"/>
+        </w:rPr>
+        <w:t xml:space="preserve"> constituent, </w:t>
+      </w:r>
+      <w:r>
+        <w:rPr>
+          <w:rStyle w:val="DataTypeTok"/>
+        </w:rPr>
+        <w:t xml:space="preserve">party_name =</w:t>
+      </w:r>
+      <w:r>
+        <w:rPr>
+          <w:rStyle w:val="NormalTok"/>
+        </w:rPr>
+        <w:t xml:space="preserve"> party_name)</w:t>
+      </w:r>
+      <w:r>
+        <w:br w:type="textWrapping"/>
+      </w:r>
+      <w:r>
+        <w:br w:type="textWrapping"/>
+      </w:r>
+      <w:r>
+        <w:rPr>
+          <w:rStyle w:val="NormalTok"/>
+        </w:rPr>
+        <w:t xml:space="preserve">predicted &lt;-</w:t>
+      </w:r>
+      <w:r>
+        <w:rPr>
+          <w:rStyle w:val="StringTok"/>
+        </w:rPr>
+        <w:t xml:space="preserve"> </w:t>
+      </w:r>
+      <w:r>
+        <w:rPr>
+          <w:rStyle w:val="NormalTok"/>
+        </w:rPr>
+        <w:t xml:space="preserve">interactionparty </w:t>
+      </w:r>
+      <w:r>
+        <w:rPr>
+          <w:rStyle w:val="OperatorTok"/>
+        </w:rPr>
+        <w:t xml:space="preserve">%&gt;%</w:t>
+      </w:r>
+      <w:r>
+        <w:br w:type="textWrapping"/>
+      </w:r>
+      <w:r>
+        <w:rPr>
+          <w:rStyle w:val="StringTok"/>
+        </w:rPr>
+        <w:t xml:space="preserve">  </w:t>
+      </w:r>
+      <w:r>
+        <w:rPr>
+          <w:rStyle w:val="KeywordTok"/>
+        </w:rPr>
+        <w:t xml:space="preserve">augment</w:t>
+      </w:r>
+      <w:r>
+        <w:rPr>
+          <w:rStyle w:val="NormalTok"/>
+        </w:rPr>
+        <w:t xml:space="preserve">(</w:t>
+      </w:r>
+      <w:r>
+        <w:rPr>
+          <w:rStyle w:val="DataTypeTok"/>
+        </w:rPr>
+        <w:t xml:space="preserve">type.predict =</w:t>
+      </w:r>
+      <w:r>
+        <w:rPr>
+          <w:rStyle w:val="NormalTok"/>
+        </w:rPr>
+        <w:t xml:space="preserve"> </w:t>
+      </w:r>
+      <w:r>
+        <w:rPr>
+          <w:rStyle w:val="StringTok"/>
+        </w:rPr>
+        <w:t xml:space="preserve">"response"</w:t>
+      </w:r>
+      <w:r>
+        <w:rPr>
+          <w:rStyle w:val="NormalTok"/>
+        </w:rPr>
+        <w:t xml:space="preserve">, </w:t>
+      </w:r>
+      <w:r>
+        <w:rPr>
+          <w:rStyle w:val="DataTypeTok"/>
+        </w:rPr>
+        <w:t xml:space="preserve">newdata =</w:t>
+      </w:r>
+      <w:r>
+        <w:rPr>
+          <w:rStyle w:val="NormalTok"/>
+        </w:rPr>
+        <w:t xml:space="preserve"> values)</w:t>
+      </w:r>
+      <w:r>
+        <w:br w:type="textWrapping"/>
+      </w:r>
+      <w:r>
+        <w:br w:type="textWrapping"/>
+      </w:r>
+      <w:r>
+        <w:br w:type="textWrapping"/>
+      </w:r>
+      <w:r>
+        <w:rPr>
+          <w:rStyle w:val="NormalTok"/>
+        </w:rPr>
+        <w:t xml:space="preserve">predicted </w:t>
+      </w:r>
+      <w:r>
+        <w:rPr>
+          <w:rStyle w:val="OperatorTok"/>
+        </w:rPr>
+        <w:t xml:space="preserve">%&gt;%</w:t>
+      </w:r>
+      <w:r>
+        <w:br w:type="textWrapping"/>
+      </w:r>
+      <w:r>
+        <w:rPr>
+          <w:rStyle w:val="KeywordTok"/>
+        </w:rPr>
+        <w:t xml:space="preserve">ggplot</w:t>
+      </w:r>
+      <w:r>
+        <w:rPr>
+          <w:rStyle w:val="NormalTok"/>
+        </w:rPr>
+        <w:t xml:space="preserve">(</w:t>
+      </w:r>
+      <w:r>
+        <w:rPr>
+          <w:rStyle w:val="KeywordTok"/>
+        </w:rPr>
+        <w:t xml:space="preserve">aes</w:t>
+      </w:r>
+      <w:r>
+        <w:rPr>
+          <w:rStyle w:val="NormalTok"/>
+        </w:rPr>
+        <w:t xml:space="preserve">(</w:t>
+      </w:r>
+      <w:r>
+        <w:rPr>
+          <w:rStyle w:val="DataTypeTok"/>
+        </w:rPr>
+        <w:t xml:space="preserve">x =</w:t>
+      </w:r>
+      <w:r>
+        <w:rPr>
+          <w:rStyle w:val="NormalTok"/>
+        </w:rPr>
+        <w:t xml:space="preserve"> constituent, </w:t>
+      </w:r>
+      <w:r>
+        <w:rPr>
+          <w:rStyle w:val="DataTypeTok"/>
+        </w:rPr>
+        <w:t xml:space="preserve">y =</w:t>
+      </w:r>
+      <w:r>
+        <w:rPr>
+          <w:rStyle w:val="NormalTok"/>
+        </w:rPr>
+        <w:t xml:space="preserve"> .fitted)) </w:t>
+      </w:r>
+      <w:r>
+        <w:rPr>
+          <w:rStyle w:val="OperatorTok"/>
+        </w:rPr>
+        <w:t xml:space="preserve">+</w:t>
+      </w:r>
+      <w:r>
+        <w:br w:type="textWrapping"/>
+      </w:r>
+      <w:r>
+        <w:rPr>
+          <w:rStyle w:val="StringTok"/>
+        </w:rPr>
+        <w:t xml:space="preserve">  </w:t>
+      </w:r>
+      <w:r>
+        <w:rPr>
+          <w:rStyle w:val="KeywordTok"/>
+        </w:rPr>
+        <w:t xml:space="preserve">geom_point</w:t>
+      </w:r>
+      <w:r>
+        <w:rPr>
+          <w:rStyle w:val="NormalTok"/>
+        </w:rPr>
+        <w:t xml:space="preserve">() </w:t>
+      </w:r>
+      <w:r>
+        <w:rPr>
+          <w:rStyle w:val="OperatorTok"/>
+        </w:rPr>
+        <w:t xml:space="preserve">+</w:t>
+      </w:r>
+      <w:r>
+        <w:br w:type="textWrapping"/>
+      </w:r>
+      <w:r>
+        <w:rPr>
+          <w:rStyle w:val="StringTok"/>
+        </w:rPr>
+        <w:t xml:space="preserve">  </w:t>
+      </w:r>
+      <w:r>
+        <w:rPr>
+          <w:rStyle w:val="KeywordTok"/>
+        </w:rPr>
+        <w:t xml:space="preserve">aes</w:t>
+      </w:r>
+      <w:r>
+        <w:rPr>
+          <w:rStyle w:val="NormalTok"/>
+        </w:rPr>
+        <w:t xml:space="preserve">(</w:t>
+      </w:r>
+      <w:r>
+        <w:rPr>
+          <w:rStyle w:val="DataTypeTok"/>
+        </w:rPr>
+        <w:t xml:space="preserve">color =</w:t>
+      </w:r>
+      <w:r>
+        <w:rPr>
+          <w:rStyle w:val="NormalTok"/>
+        </w:rPr>
+        <w:t xml:space="preserve"> party_name) </w:t>
+      </w:r>
+      <w:r>
+        <w:rPr>
+          <w:rStyle w:val="OperatorTok"/>
+        </w:rPr>
+        <w:t xml:space="preserve">+</w:t>
+      </w:r>
+      <w:r>
+        <w:br w:type="textWrapping"/>
+      </w:r>
+      <w:r>
+        <w:rPr>
+          <w:rStyle w:val="StringTok"/>
+        </w:rPr>
+        <w:t xml:space="preserve">  </w:t>
+      </w:r>
+      <w:r>
+        <w:rPr>
+          <w:rStyle w:val="KeywordTok"/>
+        </w:rPr>
+        <w:t xml:space="preserve">labs</w:t>
+      </w:r>
+      <w:r>
+        <w:rPr>
+          <w:rStyle w:val="NormalTok"/>
+        </w:rPr>
+        <w:t xml:space="preserve">(</w:t>
+      </w:r>
+      <w:r>
+        <w:rPr>
+          <w:rStyle w:val="DataTypeTok"/>
+        </w:rPr>
+        <w:t xml:space="preserve">color =</w:t>
+      </w:r>
+      <w:r>
+        <w:rPr>
+          <w:rStyle w:val="NormalTok"/>
+        </w:rPr>
+        <w:t xml:space="preserve"> </w:t>
+      </w:r>
+      <w:r>
+        <w:rPr>
+          <w:rStyle w:val="StringTok"/>
+        </w:rPr>
+        <w:t xml:space="preserve">""</w:t>
+      </w:r>
+      <w:r>
+        <w:rPr>
+          <w:rStyle w:val="NormalTok"/>
+        </w:rPr>
+        <w:t xml:space="preserve">) </w:t>
+      </w:r>
+      <w:r>
+        <w:rPr>
+          <w:rStyle w:val="OperatorTok"/>
+        </w:rPr>
+        <w:t xml:space="preserve">+</w:t>
+      </w:r>
+      <w:r>
+        <w:rPr>
+          <w:rStyle w:val="StringTok"/>
+        </w:rPr>
+        <w:t xml:space="preserve"> </w:t>
+      </w:r>
+      <w:r>
+        <w:br w:type="textWrapping"/>
+      </w:r>
+      <w:r>
+        <w:rPr>
+          <w:rStyle w:val="StringTok"/>
+        </w:rPr>
+        <w:t xml:space="preserve">  </w:t>
+      </w:r>
+      <w:r>
+        <w:rPr>
+          <w:rStyle w:val="KeywordTok"/>
+        </w:rPr>
+        <w:t xml:space="preserve">xlab</w:t>
+      </w:r>
+      <w:r>
+        <w:rPr>
+          <w:rStyle w:val="NormalTok"/>
+        </w:rPr>
+        <w:t xml:space="preserve">(</w:t>
+      </w:r>
+      <w:r>
+        <w:rPr>
+          <w:rStyle w:val="StringTok"/>
+        </w:rPr>
+        <w:t xml:space="preserve">"Constituent Letters"</w:t>
+      </w:r>
+      <w:r>
+        <w:rPr>
+          <w:rStyle w:val="NormalTok"/>
+        </w:rPr>
+        <w:t xml:space="preserve">) </w:t>
+      </w:r>
+      <w:r>
+        <w:rPr>
+          <w:rStyle w:val="OperatorTok"/>
+        </w:rPr>
+        <w:t xml:space="preserve">+</w:t>
+      </w:r>
+      <w:r>
+        <w:rPr>
+          <w:rStyle w:val="StringTok"/>
+        </w:rPr>
+        <w:t xml:space="preserve"> </w:t>
+      </w:r>
+      <w:r>
+        <w:br w:type="textWrapping"/>
+      </w:r>
+      <w:r>
+        <w:rPr>
+          <w:rStyle w:val="StringTok"/>
+        </w:rPr>
+        <w:t xml:space="preserve">  </w:t>
+      </w:r>
+      <w:r>
+        <w:rPr>
+          <w:rStyle w:val="KeywordTok"/>
+        </w:rPr>
+        <w:t xml:space="preserve">ylab</w:t>
+      </w:r>
+      <w:r>
+        <w:rPr>
+          <w:rStyle w:val="NormalTok"/>
+        </w:rPr>
+        <w:t xml:space="preserve">(</w:t>
+      </w:r>
+      <w:r>
+        <w:rPr>
+          <w:rStyle w:val="StringTok"/>
+        </w:rPr>
+        <w:t xml:space="preserve">"Predicted Reelections"</w:t>
+      </w:r>
+      <w:r>
+        <w:rPr>
+          <w:rStyle w:val="NormalTok"/>
+        </w:rPr>
+        <w:t xml:space="preserve">)</w:t>
+      </w:r>
+    </w:p>
+    <w:p>
+      <w:pPr>
+        <w:pStyle w:val="FirstParagraph"/>
+      </w:pPr>
       <w:r>
         <w:drawing>
           <wp:inline>
@@ -4481,7 +6495,7 @@
               <a:graphicData uri="http://schemas.openxmlformats.org/drawingml/2006/picture">
                 <pic:pic>
                   <pic:nvPicPr>
-                    <pic:cNvPr descr="Figs/qpoissonDiagn-2.png" id="0" name="Picture"/>
+                    <pic:cNvPr descr="Figs/predictconst-1.png" id="0" name="Picture"/>
                     <pic:cNvPicPr>
                       <a:picLocks noChangeArrowheads="1" noChangeAspect="1"/>
                     </pic:cNvPicPr>
@@ -4520,24 +6534,405 @@
       </w:pPr>
       <w:r>
         <w:rPr>
-          <w:rStyle w:val="KeywordTok"/>
-        </w:rPr>
-        <w:t xml:space="preserve">library</w:t>
-      </w:r>
-      <w:r>
-        <w:rPr>
-          <w:rStyle w:val="NormalTok"/>
-        </w:rPr>
-        <w:t xml:space="preserve">(car)</w:t>
-      </w:r>
-      <w:r>
-        <w:br w:type="textWrapping"/>
-      </w:r>
-      <w:r>
-        <w:rPr>
-          <w:rStyle w:val="KeywordTok"/>
-        </w:rPr>
-        <w:t xml:space="preserve">influencePlot</w:t>
+          <w:rStyle w:val="NormalTok"/>
+        </w:rPr>
+        <w:t xml:space="preserve">model &lt;-</w:t>
+      </w:r>
+      <w:r>
+        <w:rPr>
+          <w:rStyle w:val="StringTok"/>
+        </w:rPr>
+        <w:t xml:space="preserve"> </w:t>
+      </w:r>
+      <w:r>
+        <w:rPr>
+          <w:rStyle w:val="KeywordTok"/>
+        </w:rPr>
+        <w:t xml:space="preserve">glm</w:t>
+      </w:r>
+      <w:r>
+        <w:rPr>
+          <w:rStyle w:val="NormalTok"/>
+        </w:rPr>
+        <w:t xml:space="preserve">(member_reelected </w:t>
+      </w:r>
+      <w:r>
+        <w:rPr>
+          <w:rStyle w:val="OperatorTok"/>
+        </w:rPr>
+        <w:t xml:space="preserve">~</w:t>
+      </w:r>
+      <w:r>
+        <w:rPr>
+          <w:rStyle w:val="StringTok"/>
+        </w:rPr>
+        <w:t xml:space="preserve"> </w:t>
+      </w:r>
+      <w:r>
+        <w:rPr>
+          <w:rStyle w:val="NormalTok"/>
+        </w:rPr>
+        <w:t xml:space="preserve">corporate </w:t>
+      </w:r>
+      <w:r>
+        <w:rPr>
+          <w:rStyle w:val="OperatorTok"/>
+        </w:rPr>
+        <w:t xml:space="preserve">+</w:t>
+      </w:r>
+      <w:r>
+        <w:rPr>
+          <w:rStyle w:val="StringTok"/>
+        </w:rPr>
+        <w:t xml:space="preserve"> </w:t>
+      </w:r>
+      <w:r>
+        <w:rPr>
+          <w:rStyle w:val="NormalTok"/>
+        </w:rPr>
+        <w:t xml:space="preserve">constituent, </w:t>
+      </w:r>
+      <w:r>
+        <w:br w:type="textWrapping"/>
+      </w:r>
+      <w:r>
+        <w:rPr>
+          <w:rStyle w:val="NormalTok"/>
+        </w:rPr>
+        <w:t xml:space="preserve">             </w:t>
+      </w:r>
+      <w:r>
+        <w:rPr>
+          <w:rStyle w:val="DataTypeTok"/>
+        </w:rPr>
+        <w:t xml:space="preserve">data=</w:t>
+      </w:r>
+      <w:r>
+        <w:rPr>
+          <w:rStyle w:val="NormalTok"/>
+        </w:rPr>
+        <w:t xml:space="preserve">d, </w:t>
+      </w:r>
+      <w:r>
+        <w:br w:type="textWrapping"/>
+      </w:r>
+      <w:r>
+        <w:rPr>
+          <w:rStyle w:val="NormalTok"/>
+        </w:rPr>
+        <w:t xml:space="preserve">             </w:t>
+      </w:r>
+      <w:r>
+        <w:rPr>
+          <w:rStyle w:val="DataTypeTok"/>
+        </w:rPr>
+        <w:t xml:space="preserve">family=</w:t>
+      </w:r>
+      <w:r>
+        <w:rPr>
+          <w:rStyle w:val="KeywordTok"/>
+        </w:rPr>
+        <w:t xml:space="preserve">binomial</w:t>
+      </w:r>
+      <w:r>
+        <w:rPr>
+          <w:rStyle w:val="NormalTok"/>
+        </w:rPr>
+        <w:t xml:space="preserve">(</w:t>
+      </w:r>
+      <w:r>
+        <w:rPr>
+          <w:rStyle w:val="DataTypeTok"/>
+        </w:rPr>
+        <w:t xml:space="preserve">link=</w:t>
+      </w:r>
+      <w:r>
+        <w:rPr>
+          <w:rStyle w:val="StringTok"/>
+        </w:rPr>
+        <w:t xml:space="preserve">"logit"</w:t>
+      </w:r>
+      <w:r>
+        <w:rPr>
+          <w:rStyle w:val="NormalTok"/>
+        </w:rPr>
+        <w:t xml:space="preserve">))</w:t>
+      </w:r>
+      <w:r>
+        <w:br w:type="textWrapping"/>
+      </w:r>
+      <w:r>
+        <w:br w:type="textWrapping"/>
+      </w:r>
+      <w:r>
+        <w:rPr>
+          <w:rStyle w:val="NormalTok"/>
+        </w:rPr>
+        <w:t xml:space="preserve">model </w:t>
+      </w:r>
+      <w:r>
+        <w:rPr>
+          <w:rStyle w:val="OperatorTok"/>
+        </w:rPr>
+        <w:t xml:space="preserve">%&gt;%</w:t>
+      </w:r>
+      <w:r>
+        <w:br w:type="textWrapping"/>
+      </w:r>
+      <w:r>
+        <w:rPr>
+          <w:rStyle w:val="StringTok"/>
+        </w:rPr>
+        <w:t xml:space="preserve">  </w:t>
+      </w:r>
+      <w:r>
+        <w:rPr>
+          <w:rStyle w:val="KeywordTok"/>
+        </w:rPr>
+        <w:t xml:space="preserve">tbl_regression</w:t>
+      </w:r>
+      <w:r>
+        <w:rPr>
+          <w:rStyle w:val="NormalTok"/>
+        </w:rPr>
+        <w:t xml:space="preserve">() </w:t>
+      </w:r>
+      <w:r>
+        <w:rPr>
+          <w:rStyle w:val="OperatorTok"/>
+        </w:rPr>
+        <w:t xml:space="preserve">%&gt;%</w:t>
+      </w:r>
+      <w:r>
+        <w:br w:type="textWrapping"/>
+      </w:r>
+      <w:r>
+        <w:rPr>
+          <w:rStyle w:val="StringTok"/>
+        </w:rPr>
+        <w:t xml:space="preserve">  </w:t>
+      </w:r>
+      <w:r>
+        <w:rPr>
+          <w:rStyle w:val="KeywordTok"/>
+        </w:rPr>
+        <w:t xml:space="preserve">bold_labels</w:t>
+      </w:r>
+      <w:r>
+        <w:rPr>
+          <w:rStyle w:val="NormalTok"/>
+        </w:rPr>
+        <w:t xml:space="preserve">()</w:t>
+      </w:r>
+    </w:p>
+    <w:p>
+      <w:pPr>
+        <w:pStyle w:val="Compact"/>
+      </w:pPr>
+      <w:r>
+        <w:rPr>
+          <w:b/>
+        </w:rPr>
+        <w:t xml:space="preserve">Characteristic</w:t>
+      </w:r>
+    </w:p>
+    <w:p>
+      <w:pPr>
+        <w:pStyle w:val="Compact"/>
+      </w:pPr>
+      <w:r>
+        <w:rPr>
+          <w:b/>
+        </w:rPr>
+        <w:t xml:space="preserve">log(OR)</w:t>
+      </w:r>
+    </w:p>
+    <w:p>
+      <w:pPr>
+        <w:pStyle w:val="Compact"/>
+      </w:pPr>
+      <w:r>
+        <w:rPr>
+          <w:b/>
+        </w:rPr>
+        <w:t xml:space="preserve">95% CI</w:t>
+      </w:r>
+    </w:p>
+    <w:p>
+      <w:pPr>
+        <w:pStyle w:val="Compact"/>
+      </w:pPr>
+      <w:r>
+        <w:rPr>
+          <w:b/>
+        </w:rPr>
+        <w:t xml:space="preserve">p-value</w:t>
+      </w:r>
+    </w:p>
+    <w:p>
+      <w:pPr>
+        <w:pStyle w:val="Compact"/>
+      </w:pPr>
+      <w:r>
+        <w:rPr>
+          <w:b/>
+        </w:rPr>
+        <w:t xml:space="preserve">corporate</w:t>
+      </w:r>
+    </w:p>
+    <w:p>
+      <w:pPr>
+        <w:pStyle w:val="Compact"/>
+      </w:pPr>
+      <w:r>
+        <w:t xml:space="preserve">0.02</w:t>
+      </w:r>
+    </w:p>
+    <w:p>
+      <w:pPr>
+        <w:pStyle w:val="Compact"/>
+      </w:pPr>
+      <w:r>
+        <w:t xml:space="preserve">-0.03, 0.07</w:t>
+      </w:r>
+    </w:p>
+    <w:p>
+      <w:pPr>
+        <w:pStyle w:val="Compact"/>
+      </w:pPr>
+      <w:r>
+        <w:t xml:space="preserve">0.5</w:t>
+      </w:r>
+    </w:p>
+    <w:p>
+      <w:pPr>
+        <w:pStyle w:val="Compact"/>
+      </w:pPr>
+      <w:r>
+        <w:rPr>
+          <w:b/>
+        </w:rPr>
+        <w:t xml:space="preserve">constituent</w:t>
+      </w:r>
+    </w:p>
+    <w:p>
+      <w:pPr>
+        <w:pStyle w:val="Compact"/>
+      </w:pPr>
+      <w:r>
+        <w:t xml:space="preserve">0.00</w:t>
+      </w:r>
+    </w:p>
+    <w:p>
+      <w:pPr>
+        <w:pStyle w:val="Compact"/>
+      </w:pPr>
+      <w:r>
+        <w:t xml:space="preserve">0.00, 0.01</w:t>
+      </w:r>
+    </w:p>
+    <w:p>
+      <w:pPr>
+        <w:pStyle w:val="Compact"/>
+      </w:pPr>
+      <w:r>
+        <w:t xml:space="preserve">0.6</w:t>
+      </w:r>
+    </w:p>
+    <w:p>
+      <w:pPr>
+        <w:pStyle w:val="SourceCode"/>
+      </w:pPr>
+      <w:r>
+        <w:rPr>
+          <w:rStyle w:val="CommentTok"/>
+        </w:rPr>
+        <w:t xml:space="preserve"># model %&gt;%</w:t>
+      </w:r>
+      <w:r>
+        <w:br w:type="textWrapping"/>
+      </w:r>
+      <w:r>
+        <w:rPr>
+          <w:rStyle w:val="CommentTok"/>
+        </w:rPr>
+        <w:t xml:space="preserve">#   tbl_regression(exponentiate = TRUE) %&gt;%</w:t>
+      </w:r>
+      <w:r>
+        <w:br w:type="textWrapping"/>
+      </w:r>
+      <w:r>
+        <w:rPr>
+          <w:rStyle w:val="CommentTok"/>
+        </w:rPr>
+        <w:t xml:space="preserve">#   bold_labels()</w:t>
+      </w:r>
+    </w:p>
+    <w:p>
+      <w:pPr>
+        <w:pStyle w:val="FirstParagraph"/>
+      </w:pPr>
+      <w:r>
+        <w:t xml:space="preserve">This logit model shows no relationship between corporate or constituent interest correspodence and likelihood of being elected in the following congress. This model combined with the negative binomial model shows that the relationship between congressional correspdence and reelection does not occur over one congressional period and instead is a long term relationship over a period of several congresses.</w:t>
+      </w:r>
+    </w:p>
+    <w:p>
+      <w:pPr>
+        <w:pStyle w:val="Heading2"/>
+      </w:pPr>
+      <w:bookmarkStart w:id="44" w:name="reflections"/>
+      <w:r>
+        <w:t xml:space="preserve">Reflections</w:t>
+      </w:r>
+      <w:bookmarkEnd w:id="44"/>
+    </w:p>
+    <w:p>
+      <w:pPr>
+        <w:pStyle w:val="FirstParagraph"/>
+      </w:pPr>
+      <w:r>
+        <w:t xml:space="preserve">Throughout the course of this directed study I learned many things. This includes technical skills such as expanding my knowledge of tidyverse code in R. As well as learning how to implement and interpret Poisson and Negative Binomial regressions including when to use each model.</w:t>
+      </w:r>
+    </w:p>
+    <w:p>
+      <w:pPr>
+        <w:pStyle w:val="Heading2"/>
+      </w:pPr>
+      <w:bookmarkStart w:id="45" w:name="appendix"/>
+      <w:r>
+        <w:t xml:space="preserve">Appendix</w:t>
+      </w:r>
+      <w:bookmarkEnd w:id="45"/>
+    </w:p>
+    <w:p>
+      <w:pPr>
+        <w:pStyle w:val="Heading3"/>
+      </w:pPr>
+      <w:bookmarkStart w:id="46" w:name="modeling-assumptions"/>
+      <w:r>
+        <w:t xml:space="preserve">Modeling Assumptions</w:t>
+      </w:r>
+      <w:bookmarkEnd w:id="46"/>
+    </w:p>
+    <w:p>
+      <w:pPr>
+        <w:pStyle w:val="Heading3"/>
+      </w:pPr>
+      <w:bookmarkStart w:id="47" w:name="corporate-and-constituent-letters"/>
+      <w:r>
+        <w:t xml:space="preserve">Corporate and Constituent Letters</w:t>
+      </w:r>
+      <w:bookmarkEnd w:id="47"/>
+    </w:p>
+    <w:p>
+      <w:pPr>
+        <w:pStyle w:val="SourceCode"/>
+      </w:pPr>
+      <w:r>
+        <w:rPr>
+          <w:rStyle w:val="KeywordTok"/>
+        </w:rPr>
+        <w:t xml:space="preserve">plot</w:t>
       </w:r>
       <w:r>
         <w:rPr>
@@ -4560,13 +6955,13 @@
               <a:graphicData uri="http://schemas.openxmlformats.org/drawingml/2006/picture">
                 <pic:pic>
                   <pic:nvPicPr>
-                    <pic:cNvPr descr="Figs/qpoissonDiagn-3.png" id="0" name="Picture"/>
+                    <pic:cNvPr descr="Figs/corpcondiag-1.png" id="0" name="Picture"/>
                     <pic:cNvPicPr>
                       <a:picLocks noChangeArrowheads="1" noChangeAspect="1"/>
                     </pic:cNvPicPr>
                   </pic:nvPicPr>
                   <pic:blipFill>
-                    <a:blip r:embed="rId44"/>
+                    <a:blip r:embed="rId48"/>
                     <a:stretch>
                       <a:fillRect/>
                     </a:stretch>
@@ -4592,666 +6987,23 @@
           </wp:inline>
         </w:drawing>
       </w:r>
-    </w:p>
-    <w:p>
-      <w:pPr>
-        <w:pStyle w:val="SourceCode"/>
-      </w:pPr>
-      <w:r>
-        <w:rPr>
-          <w:rStyle w:val="VerbatimChar"/>
-        </w:rPr>
-        <w:t xml:space="preserve">##         StudRes         Hat       CookD</w:t>
-      </w:r>
-      <w:r>
-        <w:br w:type="textWrapping"/>
-      </w:r>
-      <w:r>
-        <w:rPr>
-          <w:rStyle w:val="VerbatimChar"/>
-        </w:rPr>
-        <w:t xml:space="preserve">## 2224 -2.6542012 0.001518716 0.002062735</w:t>
-      </w:r>
-      <w:r>
-        <w:br w:type="textWrapping"/>
-      </w:r>
-      <w:r>
-        <w:rPr>
-          <w:rStyle w:val="VerbatimChar"/>
-        </w:rPr>
-        <w:t xml:space="preserve">## 2445  0.4691936 0.066489400 0.006074797</w:t>
-      </w:r>
-      <w:r>
-        <w:br w:type="textWrapping"/>
-      </w:r>
-      <w:r>
-        <w:rPr>
-          <w:rStyle w:val="VerbatimChar"/>
-        </w:rPr>
-        <w:t xml:space="preserve">## 3875 -1.3550673 0.121712279 0.072912161</w:t>
-      </w:r>
-      <w:r>
-        <w:br w:type="textWrapping"/>
-      </w:r>
-      <w:r>
-        <w:rPr>
-          <w:rStyle w:val="VerbatimChar"/>
-        </w:rPr>
-        <w:t xml:space="preserve">## 3961 -1.7229358 0.033821529 0.025916022</w:t>
-      </w:r>
-      <w:r>
-        <w:br w:type="textWrapping"/>
-      </w:r>
-      <w:r>
-        <w:rPr>
-          <w:rStyle w:val="VerbatimChar"/>
-        </w:rPr>
-        <w:t xml:space="preserve">## 3986 -2.6900641 0.002264294 0.003143219</w:t>
-      </w:r>
-    </w:p>
-    <w:p>
-      <w:pPr>
-        <w:pStyle w:val="SourceCode"/>
-      </w:pPr>
-      <w:r>
-        <w:rPr>
-          <w:rStyle w:val="NormalTok"/>
-        </w:rPr>
-        <w:t xml:space="preserve">noI &lt;-</w:t>
-      </w:r>
-      <w:r>
-        <w:rPr>
-          <w:rStyle w:val="StringTok"/>
-        </w:rPr>
-        <w:t xml:space="preserve"> </w:t>
-      </w:r>
-      <w:r>
-        <w:rPr>
-          <w:rStyle w:val="NormalTok"/>
-        </w:rPr>
-        <w:t xml:space="preserve">d </w:t>
-      </w:r>
-      <w:r>
-        <w:rPr>
-          <w:rStyle w:val="OperatorTok"/>
-        </w:rPr>
-        <w:t xml:space="preserve">%&gt;%</w:t>
-      </w:r>
-      <w:r>
-        <w:br w:type="textWrapping"/>
-      </w:r>
-      <w:r>
-        <w:rPr>
-          <w:rStyle w:val="StringTok"/>
-        </w:rPr>
-        <w:t xml:space="preserve">  </w:t>
-      </w:r>
-      <w:r>
-        <w:rPr>
-          <w:rStyle w:val="KeywordTok"/>
-        </w:rPr>
-        <w:t xml:space="preserve">filter</w:t>
-      </w:r>
-      <w:r>
-        <w:rPr>
-          <w:rStyle w:val="NormalTok"/>
-        </w:rPr>
-        <w:t xml:space="preserve">(</w:t>
-      </w:r>
-      <w:r>
-        <w:rPr>
-          <w:rStyle w:val="OperatorTok"/>
-        </w:rPr>
-        <w:t xml:space="preserve">!</w:t>
-      </w:r>
-      <w:r>
-        <w:rPr>
-          <w:rStyle w:val="KeywordTok"/>
-        </w:rPr>
-        <w:t xml:space="preserve">str_detect</w:t>
-      </w:r>
-      <w:r>
-        <w:rPr>
-          <w:rStyle w:val="NormalTok"/>
-        </w:rPr>
-        <w:t xml:space="preserve">(party_name, </w:t>
-      </w:r>
-      <w:r>
-        <w:rPr>
-          <w:rStyle w:val="StringTok"/>
-        </w:rPr>
-        <w:t xml:space="preserve">"Independent"</w:t>
-      </w:r>
-      <w:r>
-        <w:rPr>
-          <w:rStyle w:val="NormalTok"/>
-        </w:rPr>
-        <w:t xml:space="preserve">))</w:t>
-      </w:r>
-      <w:r>
-        <w:br w:type="textWrapping"/>
-      </w:r>
-      <w:r>
-        <w:br w:type="textWrapping"/>
-      </w:r>
-      <w:r>
-        <w:rPr>
-          <w:rStyle w:val="CommentTok"/>
-        </w:rPr>
-        <w:t xml:space="preserve"># countModelPartyq &lt;- glm.nb(reelections ~ party_name, </w:t>
-      </w:r>
-      <w:r>
-        <w:br w:type="textWrapping"/>
-      </w:r>
-      <w:r>
-        <w:rPr>
-          <w:rStyle w:val="CommentTok"/>
-        </w:rPr>
-        <w:t xml:space="preserve">#             data = noI )  </w:t>
-      </w:r>
-      <w:r>
-        <w:br w:type="textWrapping"/>
-      </w:r>
-      <w:r>
-        <w:rPr>
-          <w:rStyle w:val="CommentTok"/>
-        </w:rPr>
-        <w:t xml:space="preserve"># </w:t>
-      </w:r>
-      <w:r>
-        <w:br w:type="textWrapping"/>
-      </w:r>
-      <w:r>
-        <w:rPr>
-          <w:rStyle w:val="CommentTok"/>
-        </w:rPr>
-        <w:t xml:space="preserve"># </w:t>
-      </w:r>
-      <w:r>
-        <w:br w:type="textWrapping"/>
-      </w:r>
-      <w:r>
-        <w:rPr>
-          <w:rStyle w:val="CommentTok"/>
-        </w:rPr>
-        <w:t xml:space="preserve"># countModelPartyq%&gt;%</w:t>
-      </w:r>
-      <w:r>
-        <w:br w:type="textWrapping"/>
-      </w:r>
-      <w:r>
-        <w:rPr>
-          <w:rStyle w:val="CommentTok"/>
-        </w:rPr>
-        <w:t xml:space="preserve">#   tbl_regression() %&gt;%</w:t>
-      </w:r>
-      <w:r>
-        <w:br w:type="textWrapping"/>
-      </w:r>
-      <w:r>
-        <w:rPr>
-          <w:rStyle w:val="CommentTok"/>
-        </w:rPr>
-        <w:t xml:space="preserve">#   bold_labels()</w:t>
-      </w:r>
-      <w:r>
-        <w:br w:type="textWrapping"/>
-      </w:r>
-      <w:r>
-        <w:rPr>
-          <w:rStyle w:val="CommentTok"/>
-        </w:rPr>
-        <w:t xml:space="preserve"># </w:t>
-      </w:r>
-      <w:r>
-        <w:br w:type="textWrapping"/>
-      </w:r>
-      <w:r>
-        <w:rPr>
-          <w:rStyle w:val="CommentTok"/>
-        </w:rPr>
-        <w:t xml:space="preserve"># </w:t>
-      </w:r>
-      <w:r>
-        <w:br w:type="textWrapping"/>
-      </w:r>
-      <w:r>
-        <w:rPr>
-          <w:rStyle w:val="CommentTok"/>
-        </w:rPr>
-        <w:t xml:space="preserve"># plot(countModelPartyq)</w:t>
-      </w:r>
-      <w:r>
-        <w:br w:type="textWrapping"/>
-      </w:r>
-      <w:r>
-        <w:rPr>
-          <w:rStyle w:val="CommentTok"/>
-        </w:rPr>
-        <w:t xml:space="preserve"># </w:t>
-      </w:r>
-      <w:r>
-        <w:br w:type="textWrapping"/>
-      </w:r>
-      <w:r>
-        <w:rPr>
-          <w:rStyle w:val="CommentTok"/>
-        </w:rPr>
-        <w:t xml:space="preserve"># countModelPartyq %&gt;% mplot()+</w:t>
-      </w:r>
-      <w:r>
-        <w:br w:type="textWrapping"/>
-      </w:r>
-      <w:r>
-        <w:rPr>
-          <w:rStyle w:val="CommentTok"/>
-        </w:rPr>
-        <w:t xml:space="preserve">#   labs(x="", y="Times reelected given party")</w:t>
-      </w:r>
-    </w:p>
-    <w:p>
-      <w:pPr>
-        <w:pStyle w:val="Heading3"/>
-      </w:pPr>
-      <w:bookmarkStart w:id="45" w:name="party-and-constituentcorporate-interest-letters"/>
-      <w:r>
-        <w:t xml:space="preserve">Party and Constituent/Corporate Interest Letters</w:t>
-      </w:r>
-      <w:bookmarkEnd w:id="45"/>
-    </w:p>
-    <w:p>
-      <w:pPr>
-        <w:pStyle w:val="FirstParagraph"/>
-      </w:pPr>
-      <w:r>
-        <w:t xml:space="preserve">Parties have different priorities and voting members of those parties likely have different interests. For this reason party may play a large role in who gets reelected. For this model independents were dropped as they tend to have a significant amount of variation between them and it can be hard to determine trends in their reelection patterns.</w:t>
-      </w:r>
-    </w:p>
-    <w:p>
-      <w:pPr>
-        <w:pStyle w:val="SourceCode"/>
-      </w:pPr>
-      <w:r>
-        <w:rPr>
-          <w:rStyle w:val="NormalTok"/>
-        </w:rPr>
-        <w:t xml:space="preserve">partyLetter &lt;-</w:t>
-      </w:r>
-      <w:r>
-        <w:rPr>
-          <w:rStyle w:val="StringTok"/>
-        </w:rPr>
-        <w:t xml:space="preserve"> </w:t>
-      </w:r>
-      <w:r>
-        <w:rPr>
-          <w:rStyle w:val="KeywordTok"/>
-        </w:rPr>
-        <w:t xml:space="preserve">glm.nb</w:t>
-      </w:r>
-      <w:r>
-        <w:rPr>
-          <w:rStyle w:val="NormalTok"/>
-        </w:rPr>
-        <w:t xml:space="preserve">(reelections </w:t>
-      </w:r>
-      <w:r>
-        <w:rPr>
-          <w:rStyle w:val="OperatorTok"/>
-        </w:rPr>
-        <w:t xml:space="preserve">~</w:t>
-      </w:r>
-      <w:r>
-        <w:rPr>
-          <w:rStyle w:val="StringTok"/>
-        </w:rPr>
-        <w:t xml:space="preserve"> </w:t>
-      </w:r>
-      <w:r>
-        <w:rPr>
-          <w:rStyle w:val="NormalTok"/>
-        </w:rPr>
-        <w:t xml:space="preserve">constituent </w:t>
-      </w:r>
-      <w:r>
-        <w:rPr>
-          <w:rStyle w:val="OperatorTok"/>
-        </w:rPr>
-        <w:t xml:space="preserve">+</w:t>
-      </w:r>
-      <w:r>
-        <w:rPr>
-          <w:rStyle w:val="StringTok"/>
-        </w:rPr>
-        <w:t xml:space="preserve"> </w:t>
-      </w:r>
-      <w:r>
-        <w:rPr>
-          <w:rStyle w:val="NormalTok"/>
-        </w:rPr>
-        <w:t xml:space="preserve">corporate </w:t>
-      </w:r>
-      <w:r>
-        <w:rPr>
-          <w:rStyle w:val="OperatorTok"/>
-        </w:rPr>
-        <w:t xml:space="preserve">+</w:t>
-      </w:r>
-      <w:r>
-        <w:rPr>
-          <w:rStyle w:val="StringTok"/>
-        </w:rPr>
-        <w:t xml:space="preserve"> </w:t>
-      </w:r>
-      <w:r>
-        <w:rPr>
-          <w:rStyle w:val="NormalTok"/>
-        </w:rPr>
-        <w:t xml:space="preserve">party_name, </w:t>
-      </w:r>
-      <w:r>
-        <w:br w:type="textWrapping"/>
-      </w:r>
-      <w:r>
-        <w:rPr>
-          <w:rStyle w:val="NormalTok"/>
-        </w:rPr>
-        <w:t xml:space="preserve">            </w:t>
-      </w:r>
-      <w:r>
-        <w:rPr>
-          <w:rStyle w:val="DataTypeTok"/>
-        </w:rPr>
-        <w:t xml:space="preserve">data =</w:t>
-      </w:r>
-      <w:r>
-        <w:rPr>
-          <w:rStyle w:val="NormalTok"/>
-        </w:rPr>
-        <w:t xml:space="preserve"> noI )  </w:t>
-      </w:r>
-      <w:r>
-        <w:br w:type="textWrapping"/>
-      </w:r>
-      <w:r>
-        <w:br w:type="textWrapping"/>
-      </w:r>
-      <w:r>
-        <w:br w:type="textWrapping"/>
-      </w:r>
-      <w:r>
-        <w:rPr>
-          <w:rStyle w:val="NormalTok"/>
-        </w:rPr>
-        <w:t xml:space="preserve">partyLetter</w:t>
-      </w:r>
-      <w:r>
-        <w:rPr>
-          <w:rStyle w:val="OperatorTok"/>
-        </w:rPr>
-        <w:t xml:space="preserve">%&gt;%</w:t>
-      </w:r>
-      <w:r>
-        <w:br w:type="textWrapping"/>
-      </w:r>
-      <w:r>
-        <w:rPr>
-          <w:rStyle w:val="StringTok"/>
-        </w:rPr>
-        <w:t xml:space="preserve">  </w:t>
-      </w:r>
-      <w:r>
-        <w:rPr>
-          <w:rStyle w:val="KeywordTok"/>
-        </w:rPr>
-        <w:t xml:space="preserve">tbl_regression</w:t>
-      </w:r>
-      <w:r>
-        <w:rPr>
-          <w:rStyle w:val="NormalTok"/>
-        </w:rPr>
-        <w:t xml:space="preserve">() </w:t>
-      </w:r>
-      <w:r>
-        <w:rPr>
-          <w:rStyle w:val="OperatorTok"/>
-        </w:rPr>
-        <w:t xml:space="preserve">%&gt;%</w:t>
-      </w:r>
-      <w:r>
-        <w:br w:type="textWrapping"/>
-      </w:r>
-      <w:r>
-        <w:rPr>
-          <w:rStyle w:val="StringTok"/>
-        </w:rPr>
-        <w:t xml:space="preserve">  </w:t>
-      </w:r>
-      <w:r>
-        <w:rPr>
-          <w:rStyle w:val="KeywordTok"/>
-        </w:rPr>
-        <w:t xml:space="preserve">bold_labels</w:t>
-      </w:r>
-      <w:r>
-        <w:rPr>
-          <w:rStyle w:val="NormalTok"/>
-        </w:rPr>
-        <w:t xml:space="preserve">()</w:t>
-      </w:r>
-    </w:p>
-    <w:p>
-      <w:pPr>
-        <w:pStyle w:val="Compact"/>
-      </w:pPr>
-      <w:r>
-        <w:rPr>
-          <w:b/>
-        </w:rPr>
-        <w:t xml:space="preserve">Characteristic</w:t>
-      </w:r>
-    </w:p>
-    <w:p>
-      <w:pPr>
-        <w:pStyle w:val="Compact"/>
-      </w:pPr>
-      <w:r>
-        <w:rPr>
-          <w:b/>
-        </w:rPr>
-        <w:t xml:space="preserve">Beta</w:t>
-      </w:r>
-    </w:p>
-    <w:p>
-      <w:pPr>
-        <w:pStyle w:val="Compact"/>
-      </w:pPr>
-      <w:r>
-        <w:rPr>
-          <w:b/>
-        </w:rPr>
-        <w:t xml:space="preserve">95% CI</w:t>
-      </w:r>
-    </w:p>
-    <w:p>
-      <w:pPr>
-        <w:pStyle w:val="Compact"/>
-      </w:pPr>
-      <w:r>
-        <w:rPr>
-          <w:b/>
-        </w:rPr>
-        <w:t xml:space="preserve">p-value</w:t>
-      </w:r>
-    </w:p>
-    <w:p>
-      <w:pPr>
-        <w:pStyle w:val="Compact"/>
-      </w:pPr>
-      <w:r>
-        <w:rPr>
-          <w:b/>
-        </w:rPr>
-        <w:t xml:space="preserve">constituent</w:t>
-      </w:r>
-    </w:p>
-    <w:p>
-      <w:pPr>
-        <w:pStyle w:val="Compact"/>
-      </w:pPr>
-      <w:r>
-        <w:t xml:space="preserve">0.00</w:t>
-      </w:r>
-    </w:p>
-    <w:p>
-      <w:pPr>
-        <w:pStyle w:val="Compact"/>
-      </w:pPr>
-      <w:r>
-        <w:t xml:space="preserve">0.00, 0.00</w:t>
-      </w:r>
-    </w:p>
-    <w:p>
-      <w:pPr>
-        <w:pStyle w:val="Compact"/>
-      </w:pPr>
-      <w:r>
-        <w:t xml:space="preserve">0.4</w:t>
-      </w:r>
-    </w:p>
-    <w:p>
-      <w:pPr>
-        <w:pStyle w:val="Compact"/>
-      </w:pPr>
-      <w:r>
-        <w:rPr>
-          <w:b/>
-        </w:rPr>
-        <w:t xml:space="preserve">corporate</w:t>
-      </w:r>
-    </w:p>
-    <w:p>
-      <w:pPr>
-        <w:pStyle w:val="Compact"/>
-      </w:pPr>
-      <w:r>
-        <w:t xml:space="preserve">0.02</w:t>
-      </w:r>
-    </w:p>
-    <w:p>
-      <w:pPr>
-        <w:pStyle w:val="Compact"/>
-      </w:pPr>
-      <w:r>
-        <w:t xml:space="preserve">0.01, 0.03</w:t>
-      </w:r>
-    </w:p>
-    <w:p>
-      <w:pPr>
-        <w:pStyle w:val="Compact"/>
-      </w:pPr>
-      <w:r>
-        <w:t xml:space="preserve">&lt;0.001</w:t>
-      </w:r>
-    </w:p>
-    <w:p>
-      <w:pPr>
-        <w:pStyle w:val="Compact"/>
-      </w:pPr>
-      <w:r>
-        <w:rPr>
-          <w:b/>
-        </w:rPr>
-        <w:t xml:space="preserve">party_name</w:t>
-      </w:r>
-    </w:p>
-    <w:p>
-      <w:pPr>
-        <w:pStyle w:val="Compact"/>
-      </w:pPr>
-      <w:r>
-        <w:t xml:space="preserve">Democratic</w:t>
-      </w:r>
-    </w:p>
-    <w:p>
-      <w:pPr>
-        <w:pStyle w:val="Compact"/>
-      </w:pPr>
-      <w:r>
-        <w:t xml:space="preserve">Republican</w:t>
-      </w:r>
-    </w:p>
-    <w:p>
-      <w:pPr>
-        <w:pStyle w:val="Compact"/>
-      </w:pPr>
-      <w:r>
-        <w:t xml:space="preserve">-0.12</w:t>
-      </w:r>
-    </w:p>
-    <w:p>
-      <w:pPr>
-        <w:pStyle w:val="Compact"/>
-      </w:pPr>
-      <w:r>
-        <w:t xml:space="preserve">-0.15, -0.09</w:t>
-      </w:r>
-    </w:p>
-    <w:p>
-      <w:pPr>
-        <w:pStyle w:val="Compact"/>
-      </w:pPr>
-      <w:r>
-        <w:t xml:space="preserve">&lt;0.001</w:t>
-      </w:r>
-    </w:p>
-    <w:p>
-      <w:pPr>
-        <w:pStyle w:val="SourceCode"/>
-      </w:pPr>
-      <w:r>
-        <w:rPr>
-          <w:rStyle w:val="CommentTok"/>
-        </w:rPr>
-        <w:t xml:space="preserve">#par(mfrow=c(2,2))</w:t>
-      </w:r>
-      <w:r>
-        <w:br w:type="textWrapping"/>
-      </w:r>
-      <w:r>
-        <w:rPr>
-          <w:rStyle w:val="KeywordTok"/>
-        </w:rPr>
-        <w:t xml:space="preserve">plot</w:t>
-      </w:r>
-      <w:r>
-        <w:rPr>
-          <w:rStyle w:val="NormalTok"/>
-        </w:rPr>
-        <w:t xml:space="preserve">(partyLetter)</w:t>
-      </w:r>
-    </w:p>
-    <w:p>
-      <w:pPr>
-        <w:pStyle w:val="FirstParagraph"/>
-      </w:pPr>
       <w:r>
         <w:drawing>
           <wp:inline>
-            <wp:extent cx="4876800" cy="3657600"/>
+            <wp:extent cx="3657600" cy="3657600"/>
             <wp:effectExtent b="0" l="0" r="0" t="0"/>
             <wp:docPr descr="" title="" id="1" name="Picture"/>
             <a:graphic>
               <a:graphicData uri="http://schemas.openxmlformats.org/drawingml/2006/picture">
                 <pic:pic>
                   <pic:nvPicPr>
-                    <pic:cNvPr descr="Figs/partyLetter-1.png" id="0" name="Picture"/>
+                    <pic:cNvPr descr="Figs/corpcondiag-2.png" id="0" name="Picture"/>
                     <pic:cNvPicPr>
                       <a:picLocks noChangeArrowheads="1" noChangeAspect="1"/>
                     </pic:cNvPicPr>
                   </pic:nvPicPr>
                   <pic:blipFill>
-                    <a:blip r:embed="rId46"/>
+                    <a:blip r:embed="rId49"/>
                     <a:stretch>
                       <a:fillRect/>
                     </a:stretch>
@@ -5259,7 +7011,7 @@
                   <pic:spPr bwMode="auto">
                     <a:xfrm>
                       <a:off x="0" y="0"/>
-                      <a:ext cx="4876800" cy="3657600"/>
+                      <a:ext cx="3657600" cy="3657600"/>
                     </a:xfrm>
                     <a:prstGeom prst="rect">
                       <a:avLst/>
@@ -5280,20 +7032,20 @@
       <w:r>
         <w:drawing>
           <wp:inline>
-            <wp:extent cx="4876800" cy="3657600"/>
+            <wp:extent cx="3657600" cy="3657600"/>
             <wp:effectExtent b="0" l="0" r="0" t="0"/>
             <wp:docPr descr="" title="" id="1" name="Picture"/>
             <a:graphic>
               <a:graphicData uri="http://schemas.openxmlformats.org/drawingml/2006/picture">
                 <pic:pic>
                   <pic:nvPicPr>
-                    <pic:cNvPr descr="Figs/partyLetter-2.png" id="0" name="Picture"/>
+                    <pic:cNvPr descr="Figs/corpcondiag-3.png" id="0" name="Picture"/>
                     <pic:cNvPicPr>
                       <a:picLocks noChangeArrowheads="1" noChangeAspect="1"/>
                     </pic:cNvPicPr>
                   </pic:nvPicPr>
                   <pic:blipFill>
-                    <a:blip r:embed="rId47"/>
+                    <a:blip r:embed="rId50"/>
                     <a:stretch>
                       <a:fillRect/>
                     </a:stretch>
@@ -5301,7 +7053,7 @@
                   <pic:spPr bwMode="auto">
                     <a:xfrm>
                       <a:off x="0" y="0"/>
-                      <a:ext cx="4876800" cy="3657600"/>
+                      <a:ext cx="3657600" cy="3657600"/>
                     </a:xfrm>
                     <a:prstGeom prst="rect">
                       <a:avLst/>
@@ -5322,20 +7074,20 @@
       <w:r>
         <w:drawing>
           <wp:inline>
-            <wp:extent cx="4876800" cy="3657600"/>
+            <wp:extent cx="3657600" cy="3657600"/>
             <wp:effectExtent b="0" l="0" r="0" t="0"/>
             <wp:docPr descr="" title="" id="1" name="Picture"/>
             <a:graphic>
               <a:graphicData uri="http://schemas.openxmlformats.org/drawingml/2006/picture">
                 <pic:pic>
                   <pic:nvPicPr>
-                    <pic:cNvPr descr="Figs/partyLetter-3.png" id="0" name="Picture"/>
+                    <pic:cNvPr descr="Figs/corpcondiag-4.png" id="0" name="Picture"/>
                     <pic:cNvPicPr>
                       <a:picLocks noChangeArrowheads="1" noChangeAspect="1"/>
                     </pic:cNvPicPr>
                   </pic:nvPicPr>
                   <pic:blipFill>
-                    <a:blip r:embed="rId48"/>
+                    <a:blip r:embed="rId51"/>
                     <a:stretch>
                       <a:fillRect/>
                     </a:stretch>
@@ -5343,7 +7095,7 @@
                   <pic:spPr bwMode="auto">
                     <a:xfrm>
                       <a:off x="0" y="0"/>
-                      <a:ext cx="4876800" cy="3657600"/>
+                      <a:ext cx="3657600" cy="3657600"/>
                     </a:xfrm>
                     <a:prstGeom prst="rect">
                       <a:avLst/>
@@ -5361,23 +7113,96 @@
           </wp:inline>
         </w:drawing>
       </w:r>
+    </w:p>
+    <w:p>
+      <w:pPr>
+        <w:pStyle w:val="SourceCode"/>
+      </w:pPr>
+      <w:r>
+        <w:rPr>
+          <w:rStyle w:val="KeywordTok"/>
+        </w:rPr>
+        <w:t xml:space="preserve">ggplot</w:t>
+      </w:r>
+      <w:r>
+        <w:rPr>
+          <w:rStyle w:val="NormalTok"/>
+        </w:rPr>
+        <w:t xml:space="preserve">(countModelq, </w:t>
+      </w:r>
+      <w:r>
+        <w:rPr>
+          <w:rStyle w:val="KeywordTok"/>
+        </w:rPr>
+        <w:t xml:space="preserve">aes</w:t>
+      </w:r>
+      <w:r>
+        <w:rPr>
+          <w:rStyle w:val="NormalTok"/>
+        </w:rPr>
+        <w:t xml:space="preserve">(</w:t>
+      </w:r>
+      <w:r>
+        <w:rPr>
+          <w:rStyle w:val="KeywordTok"/>
+        </w:rPr>
+        <w:t xml:space="preserve">seq_along</w:t>
+      </w:r>
+      <w:r>
+        <w:rPr>
+          <w:rStyle w:val="NormalTok"/>
+        </w:rPr>
+        <w:t xml:space="preserve">(.cooksd), .cooksd)) </w:t>
+      </w:r>
+      <w:r>
+        <w:rPr>
+          <w:rStyle w:val="OperatorTok"/>
+        </w:rPr>
+        <w:t xml:space="preserve">+</w:t>
+      </w:r>
+      <w:r>
+        <w:br w:type="textWrapping"/>
+      </w:r>
+      <w:r>
+        <w:rPr>
+          <w:rStyle w:val="StringTok"/>
+        </w:rPr>
+        <w:t xml:space="preserve">  </w:t>
+      </w:r>
+      <w:r>
+        <w:rPr>
+          <w:rStyle w:val="KeywordTok"/>
+        </w:rPr>
+        <w:t xml:space="preserve">geom_col</w:t>
+      </w:r>
+      <w:r>
+        <w:rPr>
+          <w:rStyle w:val="NormalTok"/>
+        </w:rPr>
+        <w:t xml:space="preserve">() </w:t>
+      </w:r>
+    </w:p>
+    <w:p>
+      <w:pPr>
+        <w:pStyle w:val="FirstParagraph"/>
+      </w:pPr>
       <w:r>
         <w:drawing>
           <wp:inline>
-            <wp:extent cx="4876800" cy="3657600"/>
+            <wp:extent cx="3657600" cy="3657600"/>
             <wp:effectExtent b="0" l="0" r="0" t="0"/>
             <wp:docPr descr="" title="" id="1" name="Picture"/>
             <a:graphic>
               <a:graphicData uri="http://schemas.openxmlformats.org/drawingml/2006/picture">
                 <pic:pic>
                   <pic:nvPicPr>
-                    <pic:cNvPr descr="Figs/partyLetter-4.png" id="0" name="Picture"/>
+                    <pic:cNvPr descr="Figs/corpcondiag-5.png" id="0" name="Picture"/>
                     <pic:cNvPicPr>
                       <a:picLocks noChangeArrowheads="1" noChangeAspect="1"/>
                     </pic:cNvPicPr>
                   </pic:nvPicPr>
                   <pic:blipFill>
-                    <a:blip r:embed="rId49"/>
+                    <a:blip r:embed="rId52"/>
                     <a:stretch>
                       <a:fillRect/>
                     </a:stretch>
@@ -5385,7 +7210,7 @@
                   <pic:spPr bwMode="auto">
                     <a:xfrm>
                       <a:off x="0" y="0"/>
-                      <a:ext cx="4876800" cy="3657600"/>
+                      <a:ext cx="3657600" cy="3657600"/>
                     </a:xfrm>
                     <a:prstGeom prst="rect">
                       <a:avLst/>
@@ -5412,13 +7237,7 @@
         <w:rPr>
           <w:rStyle w:val="NormalTok"/>
         </w:rPr>
-        <w:t xml:space="preserve">partyLetter </w:t>
-      </w:r>
-      <w:r>
-        <w:rPr>
-          <w:rStyle w:val="OperatorTok"/>
-        </w:rPr>
-        <w:t xml:space="preserve">%&gt;%</w:t>
+        <w:t xml:space="preserve">res &lt;-</w:t>
       </w:r>
       <w:r>
         <w:rPr>
@@ -5430,34 +7249,46 @@
         <w:rPr>
           <w:rStyle w:val="KeywordTok"/>
         </w:rPr>
-        <w:t xml:space="preserve">mplot</w:t>
-      </w:r>
-      <w:r>
-        <w:rPr>
-          <w:rStyle w:val="NormalTok"/>
-        </w:rPr>
-        <w:t xml:space="preserve">()</w:t>
-      </w:r>
-      <w:r>
-        <w:rPr>
-          <w:rStyle w:val="OperatorTok"/>
-        </w:rPr>
-        <w:t xml:space="preserve">+</w:t>
-      </w:r>
-      <w:r>
-        <w:br w:type="textWrapping"/>
-      </w:r>
-      <w:r>
-        <w:rPr>
-          <w:rStyle w:val="StringTok"/>
-        </w:rPr>
-        <w:t xml:space="preserve">  </w:t>
-      </w:r>
-      <w:r>
-        <w:rPr>
-          <w:rStyle w:val="KeywordTok"/>
-        </w:rPr>
-        <w:t xml:space="preserve">labs</w:t>
+        <w:t xml:space="preserve">residuals</w:t>
+      </w:r>
+      <w:r>
+        <w:rPr>
+          <w:rStyle w:val="NormalTok"/>
+        </w:rPr>
+        <w:t xml:space="preserve">(countModelq, </w:t>
+      </w:r>
+      <w:r>
+        <w:rPr>
+          <w:rStyle w:val="DataTypeTok"/>
+        </w:rPr>
+        <w:t xml:space="preserve">type=</w:t>
+      </w:r>
+      <w:r>
+        <w:rPr>
+          <w:rStyle w:val="StringTok"/>
+        </w:rPr>
+        <w:t xml:space="preserve">"deviance"</w:t>
+      </w:r>
+      <w:r>
+        <w:rPr>
+          <w:rStyle w:val="NormalTok"/>
+        </w:rPr>
+        <w:t xml:space="preserve">)</w:t>
+      </w:r>
+      <w:r>
+        <w:br w:type="textWrapping"/>
+      </w:r>
+      <w:r>
+        <w:rPr>
+          <w:rStyle w:val="NormalTok"/>
+        </w:rPr>
+        <w:t xml:space="preserve">{</w:t>
+      </w:r>
+      <w:r>
+        <w:rPr>
+          <w:rStyle w:val="KeywordTok"/>
+        </w:rPr>
+        <w:t xml:space="preserve">plot</w:t>
       </w:r>
       <w:r>
         <w:rPr>
@@ -5467,15 +7298,54 @@
       </w:r>
       <w:r>
         <w:rPr>
+          <w:rStyle w:val="KeywordTok"/>
+        </w:rPr>
+        <w:t xml:space="preserve">log</w:t>
+      </w:r>
+      <w:r>
+        <w:rPr>
+          <w:rStyle w:val="NormalTok"/>
+        </w:rPr>
+        <w:t xml:space="preserve">(</w:t>
+      </w:r>
+      <w:r>
+        <w:rPr>
+          <w:rStyle w:val="KeywordTok"/>
+        </w:rPr>
+        <w:t xml:space="preserve">predict</w:t>
+      </w:r>
+      <w:r>
+        <w:rPr>
+          <w:rStyle w:val="NormalTok"/>
+        </w:rPr>
+        <w:t xml:space="preserve">(countModelq)), res)</w:t>
+      </w:r>
+      <w:r>
+        <w:br w:type="textWrapping"/>
+      </w:r>
+      <w:r>
+        <w:rPr>
+          <w:rStyle w:val="KeywordTok"/>
+        </w:rPr>
+        <w:t xml:space="preserve">abline</w:t>
+      </w:r>
+      <w:r>
+        <w:rPr>
+          <w:rStyle w:val="NormalTok"/>
+        </w:rPr>
+        <w:t xml:space="preserve">(</w:t>
+      </w:r>
+      <w:r>
+        <w:rPr>
           <w:rStyle w:val="DataTypeTok"/>
         </w:rPr>
-        <w:t xml:space="preserve">x=</w:t>
-      </w:r>
-      <w:r>
-        <w:rPr>
-          <w:rStyle w:val="StringTok"/>
-        </w:rPr>
-        <w:t xml:space="preserve">""</w:t>
+        <w:t xml:space="preserve">h=</w:t>
+      </w:r>
+      <w:r>
+        <w:rPr>
+          <w:rStyle w:val="DecValTok"/>
+        </w:rPr>
+        <w:t xml:space="preserve">0</w:t>
       </w:r>
       <w:r>
         <w:rPr>
@@ -5487,19 +7357,58 @@
         <w:rPr>
           <w:rStyle w:val="DataTypeTok"/>
         </w:rPr>
-        <w:t xml:space="preserve">y=</w:t>
-      </w:r>
-      <w:r>
-        <w:rPr>
-          <w:rStyle w:val="StringTok"/>
-        </w:rPr>
-        <w:t xml:space="preserve">"Times reelection given party and letter interest"</w:t>
+        <w:t xml:space="preserve">lty=</w:t>
+      </w:r>
+      <w:r>
+        <w:rPr>
+          <w:rStyle w:val="DecValTok"/>
+        </w:rPr>
+        <w:t xml:space="preserve">2</w:t>
       </w:r>
       <w:r>
         <w:rPr>
           <w:rStyle w:val="NormalTok"/>
         </w:rPr>
         <w:t xml:space="preserve">)</w:t>
+      </w:r>
+      <w:r>
+        <w:br w:type="textWrapping"/>
+      </w:r>
+      <w:r>
+        <w:rPr>
+          <w:rStyle w:val="KeywordTok"/>
+        </w:rPr>
+        <w:t xml:space="preserve">qqnorm</w:t>
+      </w:r>
+      <w:r>
+        <w:rPr>
+          <w:rStyle w:val="NormalTok"/>
+        </w:rPr>
+        <w:t xml:space="preserve">(res)</w:t>
+      </w:r>
+      <w:r>
+        <w:br w:type="textWrapping"/>
+      </w:r>
+      <w:r>
+        <w:rPr>
+          <w:rStyle w:val="KeywordTok"/>
+        </w:rPr>
+        <w:t xml:space="preserve">qqline</w:t>
+      </w:r>
+      <w:r>
+        <w:rPr>
+          <w:rStyle w:val="NormalTok"/>
+        </w:rPr>
+        <w:t xml:space="preserve">(res)</w:t>
+      </w:r>
+      <w:r>
+        <w:br w:type="textWrapping"/>
+      </w:r>
+      <w:r>
+        <w:rPr>
+          <w:rStyle w:val="NormalTok"/>
+        </w:rPr>
+        <w:t xml:space="preserve">}</w:t>
       </w:r>
     </w:p>
     <w:p>
@@ -5509,20 +7418,20 @@
       <w:r>
         <w:drawing>
           <wp:inline>
-            <wp:extent cx="4876800" cy="3657600"/>
+            <wp:extent cx="3657600" cy="3657600"/>
             <wp:effectExtent b="0" l="0" r="0" t="0"/>
             <wp:docPr descr="" title="" id="1" name="Picture"/>
             <a:graphic>
               <a:graphicData uri="http://schemas.openxmlformats.org/drawingml/2006/picture">
                 <pic:pic>
                   <pic:nvPicPr>
-                    <pic:cNvPr descr="Figs/partyLetter-5.png" id="0" name="Picture"/>
+                    <pic:cNvPr descr="Figs/qpoissonDiagn-1.png" id="0" name="Picture"/>
                     <pic:cNvPicPr>
                       <a:picLocks noChangeArrowheads="1" noChangeAspect="1"/>
                     </pic:cNvPicPr>
                   </pic:nvPicPr>
                   <pic:blipFill>
-                    <a:blip r:embed="rId50"/>
+                    <a:blip r:embed="rId53"/>
                     <a:stretch>
                       <a:fillRect/>
                     </a:stretch>
@@ -5530,7 +7439,7 @@
                   <pic:spPr bwMode="auto">
                     <a:xfrm>
                       <a:off x="0" y="0"/>
-                      <a:ext cx="4876800" cy="3657600"/>
+                      <a:ext cx="3657600" cy="3657600"/>
                     </a:xfrm>
                     <a:prstGeom prst="rect">
                       <a:avLst/>
@@ -5549,490 +7458,22 @@
         </w:drawing>
       </w:r>
       <w:r>
-        <w:t xml:space="preserve"> </w:t>
-      </w:r>
-      <w:r>
-        <w:t xml:space="preserve">Party and corporate correspodence are significant predictors of the number of times a member is reelected. If the member is Repubulican the log count of the number of times they are reelected is supposed to be 0.10 less than that of a Democrat. This does not necessarily mean that republicans are less likely to be elected or that there was a seat turn over. It is possible that the member is replaced by someone of the same party. This model also does not account for things like retirement. This just shows that generally republicans do not hang on to their seats for as long as the democrat counterparts over a ten year period.</w:t>
-      </w:r>
-    </w:p>
-    <w:p>
-      <w:pPr>
-        <w:pStyle w:val="Heading3"/>
-      </w:pPr>
-      <w:bookmarkStart w:id="51" w:name="interaction-between-party-and-letter-interests"/>
-      <w:r>
-        <w:t xml:space="preserve">Interaction between Party and Letter Interests</w:t>
-      </w:r>
-      <w:bookmarkEnd w:id="51"/>
-    </w:p>
-    <w:p>
-      <w:pPr>
-        <w:pStyle w:val="SourceCode"/>
-      </w:pPr>
-      <w:r>
-        <w:rPr>
-          <w:rStyle w:val="NormalTok"/>
-        </w:rPr>
-        <w:t xml:space="preserve">interactionparty &lt;-</w:t>
-      </w:r>
-      <w:r>
-        <w:rPr>
-          <w:rStyle w:val="StringTok"/>
-        </w:rPr>
-        <w:t xml:space="preserve"> </w:t>
-      </w:r>
-      <w:r>
-        <w:rPr>
-          <w:rStyle w:val="KeywordTok"/>
-        </w:rPr>
-        <w:t xml:space="preserve">glm.nb</w:t>
-      </w:r>
-      <w:r>
-        <w:rPr>
-          <w:rStyle w:val="NormalTok"/>
-        </w:rPr>
-        <w:t xml:space="preserve">(reelections </w:t>
-      </w:r>
-      <w:r>
-        <w:rPr>
-          <w:rStyle w:val="OperatorTok"/>
-        </w:rPr>
-        <w:t xml:space="preserve">~</w:t>
-      </w:r>
-      <w:r>
-        <w:rPr>
-          <w:rStyle w:val="StringTok"/>
-        </w:rPr>
-        <w:t xml:space="preserve"> </w:t>
-      </w:r>
-      <w:r>
-        <w:rPr>
-          <w:rStyle w:val="NormalTok"/>
-        </w:rPr>
-        <w:t xml:space="preserve">corporate</w:t>
-      </w:r>
-      <w:r>
-        <w:rPr>
-          <w:rStyle w:val="OperatorTok"/>
-        </w:rPr>
-        <w:t xml:space="preserve">*</w:t>
-      </w:r>
-      <w:r>
-        <w:rPr>
-          <w:rStyle w:val="NormalTok"/>
-        </w:rPr>
-        <w:t xml:space="preserve">party_name </w:t>
-      </w:r>
-      <w:r>
-        <w:rPr>
-          <w:rStyle w:val="OperatorTok"/>
-        </w:rPr>
-        <w:t xml:space="preserve">+</w:t>
-      </w:r>
-      <w:r>
-        <w:rPr>
-          <w:rStyle w:val="StringTok"/>
-        </w:rPr>
-        <w:t xml:space="preserve"> </w:t>
-      </w:r>
-      <w:r>
-        <w:rPr>
-          <w:rStyle w:val="NormalTok"/>
-        </w:rPr>
-        <w:t xml:space="preserve">constituent</w:t>
-      </w:r>
-      <w:r>
-        <w:rPr>
-          <w:rStyle w:val="OperatorTok"/>
-        </w:rPr>
-        <w:t xml:space="preserve">*</w:t>
-      </w:r>
-      <w:r>
-        <w:rPr>
-          <w:rStyle w:val="NormalTok"/>
-        </w:rPr>
-        <w:t xml:space="preserve">party_name, </w:t>
-      </w:r>
-      <w:r>
-        <w:br w:type="textWrapping"/>
-      </w:r>
-      <w:r>
-        <w:rPr>
-          <w:rStyle w:val="NormalTok"/>
-        </w:rPr>
-        <w:t xml:space="preserve">            </w:t>
-      </w:r>
-      <w:r>
-        <w:rPr>
-          <w:rStyle w:val="DataTypeTok"/>
-        </w:rPr>
-        <w:t xml:space="preserve">data =</w:t>
-      </w:r>
-      <w:r>
-        <w:rPr>
-          <w:rStyle w:val="NormalTok"/>
-        </w:rPr>
-        <w:t xml:space="preserve"> noI)  </w:t>
-      </w:r>
-      <w:r>
-        <w:br w:type="textWrapping"/>
-      </w:r>
-      <w:r>
-        <w:br w:type="textWrapping"/>
-      </w:r>
-      <w:r>
-        <w:br w:type="textWrapping"/>
-      </w:r>
-      <w:r>
-        <w:rPr>
-          <w:rStyle w:val="NormalTok"/>
-        </w:rPr>
-        <w:t xml:space="preserve">interactionparty</w:t>
-      </w:r>
-      <w:r>
-        <w:rPr>
-          <w:rStyle w:val="OperatorTok"/>
-        </w:rPr>
-        <w:t xml:space="preserve">%&gt;%</w:t>
-      </w:r>
-      <w:r>
-        <w:br w:type="textWrapping"/>
-      </w:r>
-      <w:r>
-        <w:rPr>
-          <w:rStyle w:val="StringTok"/>
-        </w:rPr>
-        <w:t xml:space="preserve">  </w:t>
-      </w:r>
-      <w:r>
-        <w:rPr>
-          <w:rStyle w:val="KeywordTok"/>
-        </w:rPr>
-        <w:t xml:space="preserve">tbl_regression</w:t>
-      </w:r>
-      <w:r>
-        <w:rPr>
-          <w:rStyle w:val="NormalTok"/>
-        </w:rPr>
-        <w:t xml:space="preserve">() </w:t>
-      </w:r>
-      <w:r>
-        <w:rPr>
-          <w:rStyle w:val="OperatorTok"/>
-        </w:rPr>
-        <w:t xml:space="preserve">%&gt;%</w:t>
-      </w:r>
-      <w:r>
-        <w:br w:type="textWrapping"/>
-      </w:r>
-      <w:r>
-        <w:rPr>
-          <w:rStyle w:val="StringTok"/>
-        </w:rPr>
-        <w:t xml:space="preserve">  </w:t>
-      </w:r>
-      <w:r>
-        <w:rPr>
-          <w:rStyle w:val="KeywordTok"/>
-        </w:rPr>
-        <w:t xml:space="preserve">bold_labels</w:t>
-      </w:r>
-      <w:r>
-        <w:rPr>
-          <w:rStyle w:val="NormalTok"/>
-        </w:rPr>
-        <w:t xml:space="preserve">()</w:t>
-      </w:r>
-    </w:p>
-    <w:p>
-      <w:pPr>
-        <w:pStyle w:val="Compact"/>
-      </w:pPr>
-      <w:r>
-        <w:rPr>
-          <w:b/>
-        </w:rPr>
-        <w:t xml:space="preserve">Characteristic</w:t>
-      </w:r>
-    </w:p>
-    <w:p>
-      <w:pPr>
-        <w:pStyle w:val="Compact"/>
-      </w:pPr>
-      <w:r>
-        <w:rPr>
-          <w:b/>
-        </w:rPr>
-        <w:t xml:space="preserve">Beta</w:t>
-      </w:r>
-    </w:p>
-    <w:p>
-      <w:pPr>
-        <w:pStyle w:val="Compact"/>
-      </w:pPr>
-      <w:r>
-        <w:rPr>
-          <w:b/>
-        </w:rPr>
-        <w:t xml:space="preserve">95% CI</w:t>
-      </w:r>
-    </w:p>
-    <w:p>
-      <w:pPr>
-        <w:pStyle w:val="Compact"/>
-      </w:pPr>
-      <w:r>
-        <w:rPr>
-          <w:b/>
-        </w:rPr>
-        <w:t xml:space="preserve">p-value</w:t>
-      </w:r>
-    </w:p>
-    <w:p>
-      <w:pPr>
-        <w:pStyle w:val="Compact"/>
-      </w:pPr>
-      <w:r>
-        <w:rPr>
-          <w:b/>
-        </w:rPr>
-        <w:t xml:space="preserve">corporate</w:t>
-      </w:r>
-    </w:p>
-    <w:p>
-      <w:pPr>
-        <w:pStyle w:val="Compact"/>
-      </w:pPr>
-      <w:r>
-        <w:t xml:space="preserve">0.02</w:t>
-      </w:r>
-    </w:p>
-    <w:p>
-      <w:pPr>
-        <w:pStyle w:val="Compact"/>
-      </w:pPr>
-      <w:r>
-        <w:t xml:space="preserve">0.01, 0.03</w:t>
-      </w:r>
-    </w:p>
-    <w:p>
-      <w:pPr>
-        <w:pStyle w:val="Compact"/>
-      </w:pPr>
-      <w:r>
-        <w:t xml:space="preserve">&lt;0.001</w:t>
-      </w:r>
-    </w:p>
-    <w:p>
-      <w:pPr>
-        <w:pStyle w:val="Compact"/>
-      </w:pPr>
-      <w:r>
-        <w:rPr>
-          <w:b/>
-        </w:rPr>
-        <w:t xml:space="preserve">party_name</w:t>
-      </w:r>
-    </w:p>
-    <w:p>
-      <w:pPr>
-        <w:pStyle w:val="Compact"/>
-      </w:pPr>
-      <w:r>
-        <w:t xml:space="preserve">Democratic</w:t>
-      </w:r>
-    </w:p>
-    <w:p>
-      <w:pPr>
-        <w:pStyle w:val="Compact"/>
-      </w:pPr>
-      <w:r>
-        <w:t xml:space="preserve">Republican</w:t>
-      </w:r>
-    </w:p>
-    <w:p>
-      <w:pPr>
-        <w:pStyle w:val="Compact"/>
-      </w:pPr>
-      <w:r>
-        <w:t xml:space="preserve">-0.16</w:t>
-      </w:r>
-    </w:p>
-    <w:p>
-      <w:pPr>
-        <w:pStyle w:val="Compact"/>
-      </w:pPr>
-      <w:r>
-        <w:t xml:space="preserve">-0.19, -0.12</w:t>
-      </w:r>
-    </w:p>
-    <w:p>
-      <w:pPr>
-        <w:pStyle w:val="Compact"/>
-      </w:pPr>
-      <w:r>
-        <w:t xml:space="preserve">&lt;0.001</w:t>
-      </w:r>
-    </w:p>
-    <w:p>
-      <w:pPr>
-        <w:pStyle w:val="Compact"/>
-      </w:pPr>
-      <w:r>
-        <w:rPr>
-          <w:b/>
-        </w:rPr>
-        <w:t xml:space="preserve">constituent</w:t>
-      </w:r>
-    </w:p>
-    <w:p>
-      <w:pPr>
-        <w:pStyle w:val="Compact"/>
-      </w:pPr>
-      <w:r>
-        <w:t xml:space="preserve">0.00</w:t>
-      </w:r>
-    </w:p>
-    <w:p>
-      <w:pPr>
-        <w:pStyle w:val="Compact"/>
-      </w:pPr>
-      <w:r>
-        <w:t xml:space="preserve">0.00, 0.00</w:t>
-      </w:r>
-    </w:p>
-    <w:p>
-      <w:pPr>
-        <w:pStyle w:val="Compact"/>
-      </w:pPr>
-      <w:r>
-        <w:t xml:space="preserve">0.023</w:t>
-      </w:r>
-    </w:p>
-    <w:p>
-      <w:pPr>
-        <w:pStyle w:val="Compact"/>
-      </w:pPr>
-      <w:r>
-        <w:rPr>
-          <w:b/>
-        </w:rPr>
-        <w:t xml:space="preserve">corporate * party_name</w:t>
-      </w:r>
-    </w:p>
-    <w:p>
-      <w:pPr>
-        <w:pStyle w:val="Compact"/>
-      </w:pPr>
-      <w:r>
-        <w:t xml:space="preserve">corporate * Republican</w:t>
-      </w:r>
-    </w:p>
-    <w:p>
-      <w:pPr>
-        <w:pStyle w:val="Compact"/>
-      </w:pPr>
-      <w:r>
-        <w:t xml:space="preserve">0.00</w:t>
-      </w:r>
-    </w:p>
-    <w:p>
-      <w:pPr>
-        <w:pStyle w:val="Compact"/>
-      </w:pPr>
-      <w:r>
-        <w:t xml:space="preserve">-0.02, 0.01</w:t>
-      </w:r>
-    </w:p>
-    <w:p>
-      <w:pPr>
-        <w:pStyle w:val="Compact"/>
-      </w:pPr>
-      <w:r>
-        <w:t xml:space="preserve">0.8</w:t>
-      </w:r>
-    </w:p>
-    <w:p>
-      <w:pPr>
-        <w:pStyle w:val="Compact"/>
-      </w:pPr>
-      <w:r>
-        <w:rPr>
-          <w:b/>
-        </w:rPr>
-        <w:t xml:space="preserve">party_name * constituent</w:t>
-      </w:r>
-    </w:p>
-    <w:p>
-      <w:pPr>
-        <w:pStyle w:val="Compact"/>
-      </w:pPr>
-      <w:r>
-        <w:t xml:space="preserve">Republican * constituent</w:t>
-      </w:r>
-    </w:p>
-    <w:p>
-      <w:pPr>
-        <w:pStyle w:val="Compact"/>
-      </w:pPr>
-      <w:r>
-        <w:t xml:space="preserve">0.00</w:t>
-      </w:r>
-    </w:p>
-    <w:p>
-      <w:pPr>
-        <w:pStyle w:val="Compact"/>
-      </w:pPr>
-      <w:r>
-        <w:t xml:space="preserve">0.00, 0.00</w:t>
-      </w:r>
-    </w:p>
-    <w:p>
-      <w:pPr>
-        <w:pStyle w:val="Compact"/>
-      </w:pPr>
-      <w:r>
-        <w:t xml:space="preserve">&lt;0.001</w:t>
-      </w:r>
-    </w:p>
-    <w:p>
-      <w:pPr>
-        <w:pStyle w:val="SourceCode"/>
-      </w:pPr>
-      <w:r>
-        <w:rPr>
-          <w:rStyle w:val="KeywordTok"/>
-        </w:rPr>
-        <w:t xml:space="preserve">plot</w:t>
-      </w:r>
-      <w:r>
-        <w:rPr>
-          <w:rStyle w:val="NormalTok"/>
-        </w:rPr>
-        <w:t xml:space="preserve">(interactionparty)</w:t>
-      </w:r>
-    </w:p>
-    <w:p>
-      <w:pPr>
-        <w:pStyle w:val="FirstParagraph"/>
-      </w:pPr>
-      <w:r>
         <w:drawing>
           <wp:inline>
-            <wp:extent cx="4876800" cy="3657600"/>
+            <wp:extent cx="3657600" cy="3657600"/>
             <wp:effectExtent b="0" l="0" r="0" t="0"/>
             <wp:docPr descr="" title="" id="1" name="Picture"/>
             <a:graphic>
               <a:graphicData uri="http://schemas.openxmlformats.org/drawingml/2006/picture">
                 <pic:pic>
                   <pic:nvPicPr>
-                    <pic:cNvPr descr="Figs/interactionParty-1.png" id="0" name="Picture"/>
+                    <pic:cNvPr descr="Figs/qpoissonDiagn-2.png" id="0" name="Picture"/>
                     <pic:cNvPicPr>
                       <a:picLocks noChangeArrowheads="1" noChangeAspect="1"/>
                     </pic:cNvPicPr>
                   </pic:nvPicPr>
                   <pic:blipFill>
-                    <a:blip r:embed="rId52"/>
+                    <a:blip r:embed="rId54"/>
                     <a:stretch>
                       <a:fillRect/>
                     </a:stretch>
@@ -6040,7 +7481,7 @@
                   <pic:spPr bwMode="auto">
                     <a:xfrm>
                       <a:off x="0" y="0"/>
-                      <a:ext cx="4876800" cy="3657600"/>
+                      <a:ext cx="3657600" cy="3657600"/>
                     </a:xfrm>
                     <a:prstGeom prst="rect">
                       <a:avLst/>
@@ -6058,23 +7499,60 @@
           </wp:inline>
         </w:drawing>
       </w:r>
+    </w:p>
+    <w:p>
+      <w:pPr>
+        <w:pStyle w:val="SourceCode"/>
+      </w:pPr>
+      <w:r>
+        <w:rPr>
+          <w:rStyle w:val="KeywordTok"/>
+        </w:rPr>
+        <w:t xml:space="preserve">library</w:t>
+      </w:r>
+      <w:r>
+        <w:rPr>
+          <w:rStyle w:val="NormalTok"/>
+        </w:rPr>
+        <w:t xml:space="preserve">(car)</w:t>
+      </w:r>
+      <w:r>
+        <w:br w:type="textWrapping"/>
+      </w:r>
+      <w:r>
+        <w:rPr>
+          <w:rStyle w:val="KeywordTok"/>
+        </w:rPr>
+        <w:t xml:space="preserve">influencePlot</w:t>
+      </w:r>
+      <w:r>
+        <w:rPr>
+          <w:rStyle w:val="NormalTok"/>
+        </w:rPr>
+        <w:t xml:space="preserve">(countModelq)</w:t>
+      </w:r>
+    </w:p>
+    <w:p>
+      <w:pPr>
+        <w:pStyle w:val="FirstParagraph"/>
+      </w:pPr>
       <w:r>
         <w:drawing>
           <wp:inline>
-            <wp:extent cx="4876800" cy="3657600"/>
+            <wp:extent cx="3657600" cy="3657600"/>
             <wp:effectExtent b="0" l="0" r="0" t="0"/>
             <wp:docPr descr="" title="" id="1" name="Picture"/>
             <a:graphic>
               <a:graphicData uri="http://schemas.openxmlformats.org/drawingml/2006/picture">
                 <pic:pic>
                   <pic:nvPicPr>
-                    <pic:cNvPr descr="Figs/interactionParty-2.png" id="0" name="Picture"/>
+                    <pic:cNvPr descr="Figs/qpoissonDiagn-3.png" id="0" name="Picture"/>
                     <pic:cNvPicPr>
                       <a:picLocks noChangeArrowheads="1" noChangeAspect="1"/>
                     </pic:cNvPicPr>
                   </pic:nvPicPr>
                   <pic:blipFill>
-                    <a:blip r:embed="rId53"/>
+                    <a:blip r:embed="rId55"/>
                     <a:stretch>
                       <a:fillRect/>
                     </a:stretch>
@@ -6082,7 +7560,7 @@
                   <pic:spPr bwMode="auto">
                     <a:xfrm>
                       <a:off x="0" y="0"/>
-                      <a:ext cx="4876800" cy="3657600"/>
+                      <a:ext cx="3657600" cy="3657600"/>
                     </a:xfrm>
                     <a:prstGeom prst="rect">
                       <a:avLst/>
@@ -6100,90 +7578,6 @@
           </wp:inline>
         </w:drawing>
       </w:r>
-      <w:r>
-        <w:drawing>
-          <wp:inline>
-            <wp:extent cx="4876800" cy="3657600"/>
-            <wp:effectExtent b="0" l="0" r="0" t="0"/>
-            <wp:docPr descr="" title="" id="1" name="Picture"/>
-            <a:graphic>
-              <a:graphicData uri="http://schemas.openxmlformats.org/drawingml/2006/picture">
-                <pic:pic>
-                  <pic:nvPicPr>
-                    <pic:cNvPr descr="Figs/interactionParty-3.png" id="0" name="Picture"/>
-                    <pic:cNvPicPr>
-                      <a:picLocks noChangeArrowheads="1" noChangeAspect="1"/>
-                    </pic:cNvPicPr>
-                  </pic:nvPicPr>
-                  <pic:blipFill>
-                    <a:blip r:embed="rId54"/>
-                    <a:stretch>
-                      <a:fillRect/>
-                    </a:stretch>
-                  </pic:blipFill>
-                  <pic:spPr bwMode="auto">
-                    <a:xfrm>
-                      <a:off x="0" y="0"/>
-                      <a:ext cx="4876800" cy="3657600"/>
-                    </a:xfrm>
-                    <a:prstGeom prst="rect">
-                      <a:avLst/>
-                    </a:prstGeom>
-                    <a:noFill/>
-                    <a:ln w="9525">
-                      <a:noFill/>
-                      <a:headEnd/>
-                      <a:tailEnd/>
-                    </a:ln>
-                  </pic:spPr>
-                </pic:pic>
-              </a:graphicData>
-            </a:graphic>
-          </wp:inline>
-        </w:drawing>
-      </w:r>
-      <w:r>
-        <w:drawing>
-          <wp:inline>
-            <wp:extent cx="4876800" cy="3657600"/>
-            <wp:effectExtent b="0" l="0" r="0" t="0"/>
-            <wp:docPr descr="" title="" id="1" name="Picture"/>
-            <a:graphic>
-              <a:graphicData uri="http://schemas.openxmlformats.org/drawingml/2006/picture">
-                <pic:pic>
-                  <pic:nvPicPr>
-                    <pic:cNvPr descr="Figs/interactionParty-4.png" id="0" name="Picture"/>
-                    <pic:cNvPicPr>
-                      <a:picLocks noChangeArrowheads="1" noChangeAspect="1"/>
-                    </pic:cNvPicPr>
-                  </pic:nvPicPr>
-                  <pic:blipFill>
-                    <a:blip r:embed="rId55"/>
-                    <a:stretch>
-                      <a:fillRect/>
-                    </a:stretch>
-                  </pic:blipFill>
-                  <pic:spPr bwMode="auto">
-                    <a:xfrm>
-                      <a:off x="0" y="0"/>
-                      <a:ext cx="4876800" cy="3657600"/>
-                    </a:xfrm>
-                    <a:prstGeom prst="rect">
-                      <a:avLst/>
-                    </a:prstGeom>
-                    <a:noFill/>
-                    <a:ln w="9525">
-                      <a:noFill/>
-                      <a:headEnd/>
-                      <a:tailEnd/>
-                    </a:ln>
-                  </pic:spPr>
-                </pic:pic>
-              </a:graphicData>
-            </a:graphic>
-          </wp:inline>
-        </w:drawing>
-      </w:r>
     </w:p>
     <w:p>
       <w:pPr>
@@ -6191,19 +7585,73 @@
       </w:pPr>
       <w:r>
         <w:rPr>
-          <w:rStyle w:val="NormalTok"/>
-        </w:rPr>
-        <w:t xml:space="preserve">interactionparty </w:t>
-      </w:r>
-      <w:r>
-        <w:rPr>
-          <w:rStyle w:val="OperatorTok"/>
-        </w:rPr>
-        <w:t xml:space="preserve">%&gt;%</w:t>
-      </w:r>
-      <w:r>
-        <w:rPr>
-          <w:rStyle w:val="StringTok"/>
+          <w:rStyle w:val="VerbatimChar"/>
+        </w:rPr>
+        <w:t xml:space="preserve">##         StudRes         Hat       CookD</w:t>
+      </w:r>
+      <w:r>
+        <w:br w:type="textWrapping"/>
+      </w:r>
+      <w:r>
+        <w:rPr>
+          <w:rStyle w:val="VerbatimChar"/>
+        </w:rPr>
+        <w:t xml:space="preserve">## 2224 -2.6542012 0.001518716 0.002062735</w:t>
+      </w:r>
+      <w:r>
+        <w:br w:type="textWrapping"/>
+      </w:r>
+      <w:r>
+        <w:rPr>
+          <w:rStyle w:val="VerbatimChar"/>
+        </w:rPr>
+        <w:t xml:space="preserve">## 2445  0.4691936 0.066489400 0.006074797</w:t>
+      </w:r>
+      <w:r>
+        <w:br w:type="textWrapping"/>
+      </w:r>
+      <w:r>
+        <w:rPr>
+          <w:rStyle w:val="VerbatimChar"/>
+        </w:rPr>
+        <w:t xml:space="preserve">## 3875 -1.3550673 0.121712279 0.072912161</w:t>
+      </w:r>
+      <w:r>
+        <w:br w:type="textWrapping"/>
+      </w:r>
+      <w:r>
+        <w:rPr>
+          <w:rStyle w:val="VerbatimChar"/>
+        </w:rPr>
+        <w:t xml:space="preserve">## 3961 -1.7229358 0.033821529 0.025916022</w:t>
+      </w:r>
+      <w:r>
+        <w:br w:type="textWrapping"/>
+      </w:r>
+      <w:r>
+        <w:rPr>
+          <w:rStyle w:val="VerbatimChar"/>
+        </w:rPr>
+        <w:t xml:space="preserve">## 3986 -2.6900641 0.002264294 0.003143219</w:t>
+      </w:r>
+    </w:p>
+    <w:p>
+      <w:pPr>
+        <w:pStyle w:val="Heading3"/>
+      </w:pPr>
+      <w:bookmarkStart w:id="56" w:name="party-and-reelections-1"/>
+      <w:r>
+        <w:t xml:space="preserve">Party and Reelections</w:t>
+      </w:r>
+      <w:bookmarkEnd w:id="56"/>
+    </w:p>
+    <w:p>
+      <w:pPr>
+        <w:pStyle w:val="SourceCode"/>
+      </w:pPr>
+      <w:r>
+        <w:rPr>
+          <w:rStyle w:val="NormalTok"/>
         </w:rPr>
         <w:t xml:space="preserve"> </w:t>
       </w:r>
@@ -6211,593 +7659,13 @@
         <w:rPr>
           <w:rStyle w:val="KeywordTok"/>
         </w:rPr>
-        <w:t xml:space="preserve">mplot</w:t>
-      </w:r>
-      <w:r>
-        <w:rPr>
-          <w:rStyle w:val="NormalTok"/>
-        </w:rPr>
-        <w:t xml:space="preserve">()</w:t>
-      </w:r>
-      <w:r>
-        <w:rPr>
-          <w:rStyle w:val="OperatorTok"/>
-        </w:rPr>
-        <w:t xml:space="preserve">+</w:t>
-      </w:r>
-      <w:r>
-        <w:br w:type="textWrapping"/>
-      </w:r>
-      <w:r>
-        <w:rPr>
-          <w:rStyle w:val="StringTok"/>
-        </w:rPr>
-        <w:t xml:space="preserve">  </w:t>
-      </w:r>
-      <w:r>
-        <w:rPr>
-          <w:rStyle w:val="KeywordTok"/>
-        </w:rPr>
-        <w:t xml:space="preserve">labs</w:t>
-      </w:r>
-      <w:r>
-        <w:rPr>
-          <w:rStyle w:val="NormalTok"/>
-        </w:rPr>
-        <w:t xml:space="preserve">(</w:t>
-      </w:r>
-      <w:r>
-        <w:rPr>
-          <w:rStyle w:val="DataTypeTok"/>
-        </w:rPr>
-        <w:t xml:space="preserve">x=</w:t>
-      </w:r>
-      <w:r>
-        <w:rPr>
-          <w:rStyle w:val="StringTok"/>
-        </w:rPr>
-        <w:t xml:space="preserve">""</w:t>
-      </w:r>
-      <w:r>
-        <w:rPr>
-          <w:rStyle w:val="NormalTok"/>
-        </w:rPr>
-        <w:t xml:space="preserve">, </w:t>
-      </w:r>
-      <w:r>
-        <w:rPr>
-          <w:rStyle w:val="DataTypeTok"/>
-        </w:rPr>
-        <w:t xml:space="preserve">y=</w:t>
-      </w:r>
-      <w:r>
-        <w:rPr>
-          <w:rStyle w:val="StringTok"/>
-        </w:rPr>
-        <w:t xml:space="preserve">"Increase in times reelection given letter interests and party"</w:t>
-      </w:r>
-      <w:r>
-        <w:rPr>
-          <w:rStyle w:val="NormalTok"/>
-        </w:rPr>
-        <w:t xml:space="preserve">)</w:t>
-      </w:r>
-    </w:p>
-    <w:p>
-      <w:pPr>
-        <w:pStyle w:val="FirstParagraph"/>
-      </w:pPr>
-      <w:r>
-        <w:drawing>
-          <wp:inline>
-            <wp:extent cx="4876800" cy="3657600"/>
-            <wp:effectExtent b="0" l="0" r="0" t="0"/>
-            <wp:docPr descr="" title="" id="1" name="Picture"/>
-            <a:graphic>
-              <a:graphicData uri="http://schemas.openxmlformats.org/drawingml/2006/picture">
-                <pic:pic>
-                  <pic:nvPicPr>
-                    <pic:cNvPr descr="Figs/interactionParty-5.png" id="0" name="Picture"/>
-                    <pic:cNvPicPr>
-                      <a:picLocks noChangeArrowheads="1" noChangeAspect="1"/>
-                    </pic:cNvPicPr>
-                  </pic:nvPicPr>
-                  <pic:blipFill>
-                    <a:blip r:embed="rId56"/>
-                    <a:stretch>
-                      <a:fillRect/>
-                    </a:stretch>
-                  </pic:blipFill>
-                  <pic:spPr bwMode="auto">
-                    <a:xfrm>
-                      <a:off x="0" y="0"/>
-                      <a:ext cx="4876800" cy="3657600"/>
-                    </a:xfrm>
-                    <a:prstGeom prst="rect">
-                      <a:avLst/>
-                    </a:prstGeom>
-                    <a:noFill/>
-                    <a:ln w="9525">
-                      <a:noFill/>
-                      <a:headEnd/>
-                      <a:tailEnd/>
-                    </a:ln>
-                  </pic:spPr>
-                </pic:pic>
-              </a:graphicData>
-            </a:graphic>
-          </wp:inline>
-        </w:drawing>
-      </w:r>
-      <w:r>
-        <w:t xml:space="preserve"> </w:t>
-      </w:r>
-      <w:r>
-        <w:t xml:space="preserve">As shown in the previous model the log of the expected number of times a member is reelected decreases if the member is Republican. What is interesting, however, is that the interaction between Republican and constituent correspodence is statistically significant. This suggests that while compared to democrates republicans are not as likely to serve as long the log expected number of times a republican was reelected increases when then send letters on behalf of constituents.</w:t>
-      </w:r>
-    </w:p>
-    <w:p>
-      <w:pPr>
-        <w:pStyle w:val="SourceCode"/>
-      </w:pPr>
-      <w:r>
-        <w:rPr>
-          <w:rStyle w:val="NormalTok"/>
-        </w:rPr>
-        <w:t xml:space="preserve">values &lt;-</w:t>
-      </w:r>
-      <w:r>
-        <w:rPr>
-          <w:rStyle w:val="StringTok"/>
-        </w:rPr>
-        <w:t xml:space="preserve"> </w:t>
-      </w:r>
-      <w:r>
-        <w:rPr>
-          <w:rStyle w:val="NormalTok"/>
-        </w:rPr>
-        <w:t xml:space="preserve">noI </w:t>
-      </w:r>
-      <w:r>
-        <w:rPr>
-          <w:rStyle w:val="OperatorTok"/>
-        </w:rPr>
-        <w:t xml:space="preserve">%&gt;%</w:t>
-      </w:r>
-      <w:r>
-        <w:br w:type="textWrapping"/>
-      </w:r>
-      <w:r>
-        <w:rPr>
-          <w:rStyle w:val="StringTok"/>
-        </w:rPr>
-        <w:t xml:space="preserve">  </w:t>
-      </w:r>
-      <w:r>
-        <w:rPr>
-          <w:rStyle w:val="KeywordTok"/>
-        </w:rPr>
-        <w:t xml:space="preserve">expand</w:t>
-      </w:r>
-      <w:r>
-        <w:rPr>
-          <w:rStyle w:val="NormalTok"/>
-        </w:rPr>
-        <w:t xml:space="preserve">(</w:t>
-      </w:r>
-      <w:r>
-        <w:rPr>
-          <w:rStyle w:val="DataTypeTok"/>
-        </w:rPr>
-        <w:t xml:space="preserve">corporate =</w:t>
-      </w:r>
-      <w:r>
-        <w:rPr>
-          <w:rStyle w:val="NormalTok"/>
-        </w:rPr>
-        <w:t xml:space="preserve"> corporate, </w:t>
-      </w:r>
-      <w:r>
-        <w:rPr>
-          <w:rStyle w:val="DataTypeTok"/>
-        </w:rPr>
-        <w:t xml:space="preserve">constituent =</w:t>
-      </w:r>
-      <w:r>
-        <w:rPr>
-          <w:rStyle w:val="NormalTok"/>
-        </w:rPr>
-        <w:t xml:space="preserve"> </w:t>
-      </w:r>
-      <w:r>
-        <w:rPr>
-          <w:rStyle w:val="KeywordTok"/>
-        </w:rPr>
-        <w:t xml:space="preserve">mean</w:t>
-      </w:r>
-      <w:r>
-        <w:rPr>
-          <w:rStyle w:val="NormalTok"/>
-        </w:rPr>
-        <w:t xml:space="preserve">(constituent), </w:t>
-      </w:r>
-      <w:r>
-        <w:rPr>
-          <w:rStyle w:val="DataTypeTok"/>
-        </w:rPr>
-        <w:t xml:space="preserve">party_name =</w:t>
-      </w:r>
-      <w:r>
-        <w:rPr>
-          <w:rStyle w:val="NormalTok"/>
-        </w:rPr>
-        <w:t xml:space="preserve"> party_name)</w:t>
-      </w:r>
-      <w:r>
-        <w:br w:type="textWrapping"/>
-      </w:r>
-      <w:r>
-        <w:br w:type="textWrapping"/>
-      </w:r>
-      <w:r>
-        <w:rPr>
-          <w:rStyle w:val="NormalTok"/>
-        </w:rPr>
-        <w:t xml:space="preserve">predicted &lt;-</w:t>
-      </w:r>
-      <w:r>
-        <w:rPr>
-          <w:rStyle w:val="StringTok"/>
-        </w:rPr>
-        <w:t xml:space="preserve"> </w:t>
-      </w:r>
-      <w:r>
-        <w:rPr>
-          <w:rStyle w:val="NormalTok"/>
-        </w:rPr>
-        <w:t xml:space="preserve">interactionparty </w:t>
-      </w:r>
-      <w:r>
-        <w:rPr>
-          <w:rStyle w:val="OperatorTok"/>
-        </w:rPr>
-        <w:t xml:space="preserve">%&gt;%</w:t>
-      </w:r>
-      <w:r>
-        <w:br w:type="textWrapping"/>
-      </w:r>
-      <w:r>
-        <w:rPr>
-          <w:rStyle w:val="StringTok"/>
-        </w:rPr>
-        <w:t xml:space="preserve">  </w:t>
-      </w:r>
-      <w:r>
-        <w:rPr>
-          <w:rStyle w:val="KeywordTok"/>
-        </w:rPr>
-        <w:t xml:space="preserve">augment</w:t>
-      </w:r>
-      <w:r>
-        <w:rPr>
-          <w:rStyle w:val="NormalTok"/>
-        </w:rPr>
-        <w:t xml:space="preserve">(</w:t>
-      </w:r>
-      <w:r>
-        <w:rPr>
-          <w:rStyle w:val="DataTypeTok"/>
-        </w:rPr>
-        <w:t xml:space="preserve">type.predict =</w:t>
-      </w:r>
-      <w:r>
-        <w:rPr>
-          <w:rStyle w:val="NormalTok"/>
-        </w:rPr>
-        <w:t xml:space="preserve"> </w:t>
-      </w:r>
-      <w:r>
-        <w:rPr>
-          <w:rStyle w:val="StringTok"/>
-        </w:rPr>
-        <w:t xml:space="preserve">"response"</w:t>
-      </w:r>
-      <w:r>
-        <w:rPr>
-          <w:rStyle w:val="NormalTok"/>
-        </w:rPr>
-        <w:t xml:space="preserve">, </w:t>
-      </w:r>
-      <w:r>
-        <w:rPr>
-          <w:rStyle w:val="DataTypeTok"/>
-        </w:rPr>
-        <w:t xml:space="preserve">newdata =</w:t>
-      </w:r>
-      <w:r>
-        <w:rPr>
-          <w:rStyle w:val="NormalTok"/>
-        </w:rPr>
-        <w:t xml:space="preserve"> values)</w:t>
-      </w:r>
-      <w:r>
-        <w:br w:type="textWrapping"/>
-      </w:r>
-      <w:r>
-        <w:br w:type="textWrapping"/>
-      </w:r>
-      <w:r>
-        <w:br w:type="textWrapping"/>
-      </w:r>
-      <w:r>
-        <w:rPr>
-          <w:rStyle w:val="NormalTok"/>
-        </w:rPr>
-        <w:t xml:space="preserve">predicted </w:t>
-      </w:r>
-      <w:r>
-        <w:rPr>
-          <w:rStyle w:val="OperatorTok"/>
-        </w:rPr>
-        <w:t xml:space="preserve">%&gt;%</w:t>
-      </w:r>
-      <w:r>
-        <w:br w:type="textWrapping"/>
-      </w:r>
-      <w:r>
-        <w:rPr>
-          <w:rStyle w:val="KeywordTok"/>
-        </w:rPr>
-        <w:t xml:space="preserve">ggplot</w:t>
-      </w:r>
-      <w:r>
-        <w:rPr>
-          <w:rStyle w:val="NormalTok"/>
-        </w:rPr>
-        <w:t xml:space="preserve">(</w:t>
-      </w:r>
-      <w:r>
-        <w:rPr>
-          <w:rStyle w:val="KeywordTok"/>
-        </w:rPr>
-        <w:t xml:space="preserve">aes</w:t>
-      </w:r>
-      <w:r>
-        <w:rPr>
-          <w:rStyle w:val="NormalTok"/>
-        </w:rPr>
-        <w:t xml:space="preserve">(</w:t>
-      </w:r>
-      <w:r>
-        <w:rPr>
-          <w:rStyle w:val="DataTypeTok"/>
-        </w:rPr>
-        <w:t xml:space="preserve">x =</w:t>
-      </w:r>
-      <w:r>
-        <w:rPr>
-          <w:rStyle w:val="NormalTok"/>
-        </w:rPr>
-        <w:t xml:space="preserve"> corporate, </w:t>
-      </w:r>
-      <w:r>
-        <w:rPr>
-          <w:rStyle w:val="DataTypeTok"/>
-        </w:rPr>
-        <w:t xml:space="preserve">y =</w:t>
-      </w:r>
-      <w:r>
-        <w:rPr>
-          <w:rStyle w:val="NormalTok"/>
-        </w:rPr>
-        <w:t xml:space="preserve"> .fitted)) </w:t>
-      </w:r>
-      <w:r>
-        <w:rPr>
-          <w:rStyle w:val="OperatorTok"/>
-        </w:rPr>
-        <w:t xml:space="preserve">+</w:t>
-      </w:r>
-      <w:r>
-        <w:br w:type="textWrapping"/>
-      </w:r>
-      <w:r>
-        <w:rPr>
-          <w:rStyle w:val="StringTok"/>
-        </w:rPr>
-        <w:t xml:space="preserve">  </w:t>
-      </w:r>
-      <w:r>
-        <w:rPr>
-          <w:rStyle w:val="KeywordTok"/>
-        </w:rPr>
-        <w:t xml:space="preserve">geom_point</w:t>
-      </w:r>
-      <w:r>
-        <w:rPr>
-          <w:rStyle w:val="NormalTok"/>
-        </w:rPr>
-        <w:t xml:space="preserve">() </w:t>
-      </w:r>
-      <w:r>
-        <w:rPr>
-          <w:rStyle w:val="OperatorTok"/>
-        </w:rPr>
-        <w:t xml:space="preserve">+</w:t>
-      </w:r>
-      <w:r>
-        <w:br w:type="textWrapping"/>
-      </w:r>
-      <w:r>
-        <w:rPr>
-          <w:rStyle w:val="StringTok"/>
-        </w:rPr>
-        <w:t xml:space="preserve">  </w:t>
-      </w:r>
-      <w:r>
-        <w:rPr>
-          <w:rStyle w:val="KeywordTok"/>
-        </w:rPr>
-        <w:t xml:space="preserve">aes</w:t>
-      </w:r>
-      <w:r>
-        <w:rPr>
-          <w:rStyle w:val="NormalTok"/>
-        </w:rPr>
-        <w:t xml:space="preserve">(</w:t>
-      </w:r>
-      <w:r>
-        <w:rPr>
-          <w:rStyle w:val="DataTypeTok"/>
-        </w:rPr>
-        <w:t xml:space="preserve">color =</w:t>
-      </w:r>
-      <w:r>
-        <w:rPr>
-          <w:rStyle w:val="NormalTok"/>
-        </w:rPr>
-        <w:t xml:space="preserve"> party_name) </w:t>
-      </w:r>
-      <w:r>
-        <w:rPr>
-          <w:rStyle w:val="OperatorTok"/>
-        </w:rPr>
-        <w:t xml:space="preserve">+</w:t>
-      </w:r>
-      <w:r>
-        <w:br w:type="textWrapping"/>
-      </w:r>
-      <w:r>
-        <w:rPr>
-          <w:rStyle w:val="StringTok"/>
-        </w:rPr>
-        <w:t xml:space="preserve">  </w:t>
-      </w:r>
-      <w:r>
-        <w:rPr>
-          <w:rStyle w:val="KeywordTok"/>
-        </w:rPr>
-        <w:t xml:space="preserve">labs</w:t>
-      </w:r>
-      <w:r>
-        <w:rPr>
-          <w:rStyle w:val="NormalTok"/>
-        </w:rPr>
-        <w:t xml:space="preserve">(</w:t>
-      </w:r>
-      <w:r>
-        <w:rPr>
-          <w:rStyle w:val="DataTypeTok"/>
-        </w:rPr>
-        <w:t xml:space="preserve">color =</w:t>
-      </w:r>
-      <w:r>
-        <w:rPr>
-          <w:rStyle w:val="NormalTok"/>
-        </w:rPr>
-        <w:t xml:space="preserve"> </w:t>
-      </w:r>
-      <w:r>
-        <w:rPr>
-          <w:rStyle w:val="StringTok"/>
-        </w:rPr>
-        <w:t xml:space="preserve">""</w:t>
-      </w:r>
-      <w:r>
-        <w:rPr>
-          <w:rStyle w:val="NormalTok"/>
-        </w:rPr>
-        <w:t xml:space="preserve">) </w:t>
-      </w:r>
-      <w:r>
-        <w:rPr>
-          <w:rStyle w:val="OperatorTok"/>
-        </w:rPr>
-        <w:t xml:space="preserve">+</w:t>
-      </w:r>
-      <w:r>
-        <w:rPr>
-          <w:rStyle w:val="StringTok"/>
-        </w:rPr>
-        <w:t xml:space="preserve"> </w:t>
-      </w:r>
-      <w:r>
-        <w:br w:type="textWrapping"/>
-      </w:r>
-      <w:r>
-        <w:rPr>
-          <w:rStyle w:val="StringTok"/>
-        </w:rPr>
-        <w:t xml:space="preserve">  </w:t>
-      </w:r>
-      <w:r>
-        <w:rPr>
-          <w:rStyle w:val="KeywordTok"/>
-        </w:rPr>
-        <w:t xml:space="preserve">xlab</w:t>
-      </w:r>
-      <w:r>
-        <w:rPr>
-          <w:rStyle w:val="NormalTok"/>
-        </w:rPr>
-        <w:t xml:space="preserve">(</w:t>
-      </w:r>
-      <w:r>
-        <w:rPr>
-          <w:rStyle w:val="StringTok"/>
-        </w:rPr>
-        <w:t xml:space="preserve">"Corporate Letters"</w:t>
-      </w:r>
-      <w:r>
-        <w:rPr>
-          <w:rStyle w:val="NormalTok"/>
-        </w:rPr>
-        <w:t xml:space="preserve">) </w:t>
-      </w:r>
-      <w:r>
-        <w:rPr>
-          <w:rStyle w:val="OperatorTok"/>
-        </w:rPr>
-        <w:t xml:space="preserve">+</w:t>
-      </w:r>
-      <w:r>
-        <w:rPr>
-          <w:rStyle w:val="StringTok"/>
-        </w:rPr>
-        <w:t xml:space="preserve"> </w:t>
-      </w:r>
-      <w:r>
-        <w:br w:type="textWrapping"/>
-      </w:r>
-      <w:r>
-        <w:rPr>
-          <w:rStyle w:val="StringTok"/>
-        </w:rPr>
-        <w:t xml:space="preserve">  </w:t>
-      </w:r>
-      <w:r>
-        <w:rPr>
-          <w:rStyle w:val="KeywordTok"/>
-        </w:rPr>
-        <w:t xml:space="preserve">ylab</w:t>
-      </w:r>
-      <w:r>
-        <w:rPr>
-          <w:rStyle w:val="NormalTok"/>
-        </w:rPr>
-        <w:t xml:space="preserve">(</w:t>
-      </w:r>
-      <w:r>
-        <w:rPr>
-          <w:rStyle w:val="StringTok"/>
-        </w:rPr>
-        <w:t xml:space="preserve">"Predicted Reelections"</w:t>
-      </w:r>
-      <w:r>
-        <w:rPr>
-          <w:rStyle w:val="NormalTok"/>
-        </w:rPr>
-        <w:t xml:space="preserve">)</w:t>
+        <w:t xml:space="preserve">plot</w:t>
+      </w:r>
+      <w:r>
+        <w:rPr>
+          <w:rStyle w:val="NormalTok"/>
+        </w:rPr>
+        <w:t xml:space="preserve">(countModelPartyq)</w:t>
       </w:r>
     </w:p>
     <w:p>
@@ -6814,7 +7682,7 @@
               <a:graphicData uri="http://schemas.openxmlformats.org/drawingml/2006/picture">
                 <pic:pic>
                   <pic:nvPicPr>
-                    <pic:cNvPr descr="Figs/predictcorp-1.png" id="0" name="Picture"/>
+                    <pic:cNvPr descr="Figs/partyReelections-1.png" id="0" name="Picture"/>
                     <pic:cNvPicPr>
                       <a:picLocks noChangeArrowheads="1" noChangeAspect="1"/>
                     </pic:cNvPicPr>
@@ -6846,475 +7714,6 @@
           </wp:inline>
         </w:drawing>
       </w:r>
-    </w:p>
-    <w:p>
-      <w:pPr>
-        <w:pStyle w:val="SourceCode"/>
-      </w:pPr>
-      <w:r>
-        <w:rPr>
-          <w:rStyle w:val="NormalTok"/>
-        </w:rPr>
-        <w:t xml:space="preserve">values &lt;-</w:t>
-      </w:r>
-      <w:r>
-        <w:rPr>
-          <w:rStyle w:val="StringTok"/>
-        </w:rPr>
-        <w:t xml:space="preserve"> </w:t>
-      </w:r>
-      <w:r>
-        <w:rPr>
-          <w:rStyle w:val="NormalTok"/>
-        </w:rPr>
-        <w:t xml:space="preserve">noI </w:t>
-      </w:r>
-      <w:r>
-        <w:rPr>
-          <w:rStyle w:val="OperatorTok"/>
-        </w:rPr>
-        <w:t xml:space="preserve">%&gt;%</w:t>
-      </w:r>
-      <w:r>
-        <w:br w:type="textWrapping"/>
-      </w:r>
-      <w:r>
-        <w:rPr>
-          <w:rStyle w:val="StringTok"/>
-        </w:rPr>
-        <w:t xml:space="preserve">  </w:t>
-      </w:r>
-      <w:r>
-        <w:rPr>
-          <w:rStyle w:val="KeywordTok"/>
-        </w:rPr>
-        <w:t xml:space="preserve">expand</w:t>
-      </w:r>
-      <w:r>
-        <w:rPr>
-          <w:rStyle w:val="NormalTok"/>
-        </w:rPr>
-        <w:t xml:space="preserve">(</w:t>
-      </w:r>
-      <w:r>
-        <w:rPr>
-          <w:rStyle w:val="DataTypeTok"/>
-        </w:rPr>
-        <w:t xml:space="preserve">corporate =</w:t>
-      </w:r>
-      <w:r>
-        <w:rPr>
-          <w:rStyle w:val="NormalTok"/>
-        </w:rPr>
-        <w:t xml:space="preserve"> </w:t>
-      </w:r>
-      <w:r>
-        <w:rPr>
-          <w:rStyle w:val="KeywordTok"/>
-        </w:rPr>
-        <w:t xml:space="preserve">mean</w:t>
-      </w:r>
-      <w:r>
-        <w:rPr>
-          <w:rStyle w:val="NormalTok"/>
-        </w:rPr>
-        <w:t xml:space="preserve">(corporate), </w:t>
-      </w:r>
-      <w:r>
-        <w:rPr>
-          <w:rStyle w:val="DataTypeTok"/>
-        </w:rPr>
-        <w:t xml:space="preserve">constituent =</w:t>
-      </w:r>
-      <w:r>
-        <w:rPr>
-          <w:rStyle w:val="NormalTok"/>
-        </w:rPr>
-        <w:t xml:space="preserve"> constituent, </w:t>
-      </w:r>
-      <w:r>
-        <w:rPr>
-          <w:rStyle w:val="DataTypeTok"/>
-        </w:rPr>
-        <w:t xml:space="preserve">party_name =</w:t>
-      </w:r>
-      <w:r>
-        <w:rPr>
-          <w:rStyle w:val="NormalTok"/>
-        </w:rPr>
-        <w:t xml:space="preserve"> party_name)</w:t>
-      </w:r>
-      <w:r>
-        <w:br w:type="textWrapping"/>
-      </w:r>
-      <w:r>
-        <w:br w:type="textWrapping"/>
-      </w:r>
-      <w:r>
-        <w:rPr>
-          <w:rStyle w:val="NormalTok"/>
-        </w:rPr>
-        <w:t xml:space="preserve">predicted &lt;-</w:t>
-      </w:r>
-      <w:r>
-        <w:rPr>
-          <w:rStyle w:val="StringTok"/>
-        </w:rPr>
-        <w:t xml:space="preserve"> </w:t>
-      </w:r>
-      <w:r>
-        <w:rPr>
-          <w:rStyle w:val="NormalTok"/>
-        </w:rPr>
-        <w:t xml:space="preserve">interactionparty </w:t>
-      </w:r>
-      <w:r>
-        <w:rPr>
-          <w:rStyle w:val="OperatorTok"/>
-        </w:rPr>
-        <w:t xml:space="preserve">%&gt;%</w:t>
-      </w:r>
-      <w:r>
-        <w:br w:type="textWrapping"/>
-      </w:r>
-      <w:r>
-        <w:rPr>
-          <w:rStyle w:val="StringTok"/>
-        </w:rPr>
-        <w:t xml:space="preserve">  </w:t>
-      </w:r>
-      <w:r>
-        <w:rPr>
-          <w:rStyle w:val="KeywordTok"/>
-        </w:rPr>
-        <w:t xml:space="preserve">augment</w:t>
-      </w:r>
-      <w:r>
-        <w:rPr>
-          <w:rStyle w:val="NormalTok"/>
-        </w:rPr>
-        <w:t xml:space="preserve">(</w:t>
-      </w:r>
-      <w:r>
-        <w:rPr>
-          <w:rStyle w:val="DataTypeTok"/>
-        </w:rPr>
-        <w:t xml:space="preserve">type.predict =</w:t>
-      </w:r>
-      <w:r>
-        <w:rPr>
-          <w:rStyle w:val="NormalTok"/>
-        </w:rPr>
-        <w:t xml:space="preserve"> </w:t>
-      </w:r>
-      <w:r>
-        <w:rPr>
-          <w:rStyle w:val="StringTok"/>
-        </w:rPr>
-        <w:t xml:space="preserve">"response"</w:t>
-      </w:r>
-      <w:r>
-        <w:rPr>
-          <w:rStyle w:val="NormalTok"/>
-        </w:rPr>
-        <w:t xml:space="preserve">, </w:t>
-      </w:r>
-      <w:r>
-        <w:rPr>
-          <w:rStyle w:val="DataTypeTok"/>
-        </w:rPr>
-        <w:t xml:space="preserve">newdata =</w:t>
-      </w:r>
-      <w:r>
-        <w:rPr>
-          <w:rStyle w:val="NormalTok"/>
-        </w:rPr>
-        <w:t xml:space="preserve"> values)</w:t>
-      </w:r>
-      <w:r>
-        <w:br w:type="textWrapping"/>
-      </w:r>
-      <w:r>
-        <w:br w:type="textWrapping"/>
-      </w:r>
-      <w:r>
-        <w:br w:type="textWrapping"/>
-      </w:r>
-      <w:r>
-        <w:rPr>
-          <w:rStyle w:val="NormalTok"/>
-        </w:rPr>
-        <w:t xml:space="preserve">predicted </w:t>
-      </w:r>
-      <w:r>
-        <w:rPr>
-          <w:rStyle w:val="OperatorTok"/>
-        </w:rPr>
-        <w:t xml:space="preserve">%&gt;%</w:t>
-      </w:r>
-      <w:r>
-        <w:br w:type="textWrapping"/>
-      </w:r>
-      <w:r>
-        <w:rPr>
-          <w:rStyle w:val="KeywordTok"/>
-        </w:rPr>
-        <w:t xml:space="preserve">ggplot</w:t>
-      </w:r>
-      <w:r>
-        <w:rPr>
-          <w:rStyle w:val="NormalTok"/>
-        </w:rPr>
-        <w:t xml:space="preserve">(</w:t>
-      </w:r>
-      <w:r>
-        <w:rPr>
-          <w:rStyle w:val="KeywordTok"/>
-        </w:rPr>
-        <w:t xml:space="preserve">aes</w:t>
-      </w:r>
-      <w:r>
-        <w:rPr>
-          <w:rStyle w:val="NormalTok"/>
-        </w:rPr>
-        <w:t xml:space="preserve">(</w:t>
-      </w:r>
-      <w:r>
-        <w:rPr>
-          <w:rStyle w:val="DataTypeTok"/>
-        </w:rPr>
-        <w:t xml:space="preserve">x =</w:t>
-      </w:r>
-      <w:r>
-        <w:rPr>
-          <w:rStyle w:val="NormalTok"/>
-        </w:rPr>
-        <w:t xml:space="preserve"> constituent, </w:t>
-      </w:r>
-      <w:r>
-        <w:rPr>
-          <w:rStyle w:val="DataTypeTok"/>
-        </w:rPr>
-        <w:t xml:space="preserve">y =</w:t>
-      </w:r>
-      <w:r>
-        <w:rPr>
-          <w:rStyle w:val="NormalTok"/>
-        </w:rPr>
-        <w:t xml:space="preserve"> .fitted)) </w:t>
-      </w:r>
-      <w:r>
-        <w:rPr>
-          <w:rStyle w:val="OperatorTok"/>
-        </w:rPr>
-        <w:t xml:space="preserve">+</w:t>
-      </w:r>
-      <w:r>
-        <w:br w:type="textWrapping"/>
-      </w:r>
-      <w:r>
-        <w:rPr>
-          <w:rStyle w:val="StringTok"/>
-        </w:rPr>
-        <w:t xml:space="preserve">  </w:t>
-      </w:r>
-      <w:r>
-        <w:rPr>
-          <w:rStyle w:val="KeywordTok"/>
-        </w:rPr>
-        <w:t xml:space="preserve">geom_point</w:t>
-      </w:r>
-      <w:r>
-        <w:rPr>
-          <w:rStyle w:val="NormalTok"/>
-        </w:rPr>
-        <w:t xml:space="preserve">() </w:t>
-      </w:r>
-      <w:r>
-        <w:rPr>
-          <w:rStyle w:val="OperatorTok"/>
-        </w:rPr>
-        <w:t xml:space="preserve">+</w:t>
-      </w:r>
-      <w:r>
-        <w:br w:type="textWrapping"/>
-      </w:r>
-      <w:r>
-        <w:rPr>
-          <w:rStyle w:val="StringTok"/>
-        </w:rPr>
-        <w:t xml:space="preserve">  </w:t>
-      </w:r>
-      <w:r>
-        <w:rPr>
-          <w:rStyle w:val="KeywordTok"/>
-        </w:rPr>
-        <w:t xml:space="preserve">aes</w:t>
-      </w:r>
-      <w:r>
-        <w:rPr>
-          <w:rStyle w:val="NormalTok"/>
-        </w:rPr>
-        <w:t xml:space="preserve">(</w:t>
-      </w:r>
-      <w:r>
-        <w:rPr>
-          <w:rStyle w:val="DataTypeTok"/>
-        </w:rPr>
-        <w:t xml:space="preserve">color =</w:t>
-      </w:r>
-      <w:r>
-        <w:rPr>
-          <w:rStyle w:val="NormalTok"/>
-        </w:rPr>
-        <w:t xml:space="preserve"> party_name) </w:t>
-      </w:r>
-      <w:r>
-        <w:rPr>
-          <w:rStyle w:val="OperatorTok"/>
-        </w:rPr>
-        <w:t xml:space="preserve">+</w:t>
-      </w:r>
-      <w:r>
-        <w:br w:type="textWrapping"/>
-      </w:r>
-      <w:r>
-        <w:rPr>
-          <w:rStyle w:val="StringTok"/>
-        </w:rPr>
-        <w:t xml:space="preserve">  </w:t>
-      </w:r>
-      <w:r>
-        <w:rPr>
-          <w:rStyle w:val="KeywordTok"/>
-        </w:rPr>
-        <w:t xml:space="preserve">labs</w:t>
-      </w:r>
-      <w:r>
-        <w:rPr>
-          <w:rStyle w:val="NormalTok"/>
-        </w:rPr>
-        <w:t xml:space="preserve">(</w:t>
-      </w:r>
-      <w:r>
-        <w:rPr>
-          <w:rStyle w:val="DataTypeTok"/>
-        </w:rPr>
-        <w:t xml:space="preserve">color =</w:t>
-      </w:r>
-      <w:r>
-        <w:rPr>
-          <w:rStyle w:val="NormalTok"/>
-        </w:rPr>
-        <w:t xml:space="preserve"> </w:t>
-      </w:r>
-      <w:r>
-        <w:rPr>
-          <w:rStyle w:val="StringTok"/>
-        </w:rPr>
-        <w:t xml:space="preserve">""</w:t>
-      </w:r>
-      <w:r>
-        <w:rPr>
-          <w:rStyle w:val="NormalTok"/>
-        </w:rPr>
-        <w:t xml:space="preserve">) </w:t>
-      </w:r>
-      <w:r>
-        <w:rPr>
-          <w:rStyle w:val="OperatorTok"/>
-        </w:rPr>
-        <w:t xml:space="preserve">+</w:t>
-      </w:r>
-      <w:r>
-        <w:rPr>
-          <w:rStyle w:val="StringTok"/>
-        </w:rPr>
-        <w:t xml:space="preserve"> </w:t>
-      </w:r>
-      <w:r>
-        <w:br w:type="textWrapping"/>
-      </w:r>
-      <w:r>
-        <w:rPr>
-          <w:rStyle w:val="StringTok"/>
-        </w:rPr>
-        <w:t xml:space="preserve">  </w:t>
-      </w:r>
-      <w:r>
-        <w:rPr>
-          <w:rStyle w:val="KeywordTok"/>
-        </w:rPr>
-        <w:t xml:space="preserve">xlab</w:t>
-      </w:r>
-      <w:r>
-        <w:rPr>
-          <w:rStyle w:val="NormalTok"/>
-        </w:rPr>
-        <w:t xml:space="preserve">(</w:t>
-      </w:r>
-      <w:r>
-        <w:rPr>
-          <w:rStyle w:val="StringTok"/>
-        </w:rPr>
-        <w:t xml:space="preserve">"Constituent Letters"</w:t>
-      </w:r>
-      <w:r>
-        <w:rPr>
-          <w:rStyle w:val="NormalTok"/>
-        </w:rPr>
-        <w:t xml:space="preserve">) </w:t>
-      </w:r>
-      <w:r>
-        <w:rPr>
-          <w:rStyle w:val="OperatorTok"/>
-        </w:rPr>
-        <w:t xml:space="preserve">+</w:t>
-      </w:r>
-      <w:r>
-        <w:rPr>
-          <w:rStyle w:val="StringTok"/>
-        </w:rPr>
-        <w:t xml:space="preserve"> </w:t>
-      </w:r>
-      <w:r>
-        <w:br w:type="textWrapping"/>
-      </w:r>
-      <w:r>
-        <w:rPr>
-          <w:rStyle w:val="StringTok"/>
-        </w:rPr>
-        <w:t xml:space="preserve">  </w:t>
-      </w:r>
-      <w:r>
-        <w:rPr>
-          <w:rStyle w:val="KeywordTok"/>
-        </w:rPr>
-        <w:t xml:space="preserve">ylab</w:t>
-      </w:r>
-      <w:r>
-        <w:rPr>
-          <w:rStyle w:val="NormalTok"/>
-        </w:rPr>
-        <w:t xml:space="preserve">(</w:t>
-      </w:r>
-      <w:r>
-        <w:rPr>
-          <w:rStyle w:val="StringTok"/>
-        </w:rPr>
-        <w:t xml:space="preserve">"Predicted Reelections"</w:t>
-      </w:r>
-      <w:r>
-        <w:rPr>
-          <w:rStyle w:val="NormalTok"/>
-        </w:rPr>
-        <w:t xml:space="preserve">)</w:t>
-      </w:r>
-    </w:p>
-    <w:p>
-      <w:pPr>
-        <w:pStyle w:val="FirstParagraph"/>
-      </w:pPr>
       <w:r>
         <w:drawing>
           <wp:inline>
@@ -7325,7 +7724,7 @@
               <a:graphicData uri="http://schemas.openxmlformats.org/drawingml/2006/picture">
                 <pic:pic>
                   <pic:nvPicPr>
-                    <pic:cNvPr descr="Figs/predictconst-1.png" id="0" name="Picture"/>
+                    <pic:cNvPr descr="Figs/partyReelections-2.png" id="0" name="Picture"/>
                     <pic:cNvPicPr>
                       <a:picLocks noChangeArrowheads="1" noChangeAspect="1"/>
                     </pic:cNvPicPr>
@@ -7357,6 +7756,100 @@
           </wp:inline>
         </w:drawing>
       </w:r>
+      <w:r>
+        <w:drawing>
+          <wp:inline>
+            <wp:extent cx="3657600" cy="3657600"/>
+            <wp:effectExtent b="0" l="0" r="0" t="0"/>
+            <wp:docPr descr="" title="" id="1" name="Picture"/>
+            <a:graphic>
+              <a:graphicData uri="http://schemas.openxmlformats.org/drawingml/2006/picture">
+                <pic:pic>
+                  <pic:nvPicPr>
+                    <pic:cNvPr descr="Figs/partyReelections-3.png" id="0" name="Picture"/>
+                    <pic:cNvPicPr>
+                      <a:picLocks noChangeArrowheads="1" noChangeAspect="1"/>
+                    </pic:cNvPicPr>
+                  </pic:nvPicPr>
+                  <pic:blipFill>
+                    <a:blip r:embed="rId59"/>
+                    <a:stretch>
+                      <a:fillRect/>
+                    </a:stretch>
+                  </pic:blipFill>
+                  <pic:spPr bwMode="auto">
+                    <a:xfrm>
+                      <a:off x="0" y="0"/>
+                      <a:ext cx="3657600" cy="3657600"/>
+                    </a:xfrm>
+                    <a:prstGeom prst="rect">
+                      <a:avLst/>
+                    </a:prstGeom>
+                    <a:noFill/>
+                    <a:ln w="9525">
+                      <a:noFill/>
+                      <a:headEnd/>
+                      <a:tailEnd/>
+                    </a:ln>
+                  </pic:spPr>
+                </pic:pic>
+              </a:graphicData>
+            </a:graphic>
+          </wp:inline>
+        </w:drawing>
+      </w:r>
+      <w:r>
+        <w:drawing>
+          <wp:inline>
+            <wp:extent cx="3657600" cy="3657600"/>
+            <wp:effectExtent b="0" l="0" r="0" t="0"/>
+            <wp:docPr descr="" title="" id="1" name="Picture"/>
+            <a:graphic>
+              <a:graphicData uri="http://schemas.openxmlformats.org/drawingml/2006/picture">
+                <pic:pic>
+                  <pic:nvPicPr>
+                    <pic:cNvPr descr="Figs/partyReelections-4.png" id="0" name="Picture"/>
+                    <pic:cNvPicPr>
+                      <a:picLocks noChangeArrowheads="1" noChangeAspect="1"/>
+                    </pic:cNvPicPr>
+                  </pic:nvPicPr>
+                  <pic:blipFill>
+                    <a:blip r:embed="rId60"/>
+                    <a:stretch>
+                      <a:fillRect/>
+                    </a:stretch>
+                  </pic:blipFill>
+                  <pic:spPr bwMode="auto">
+                    <a:xfrm>
+                      <a:off x="0" y="0"/>
+                      <a:ext cx="3657600" cy="3657600"/>
+                    </a:xfrm>
+                    <a:prstGeom prst="rect">
+                      <a:avLst/>
+                    </a:prstGeom>
+                    <a:noFill/>
+                    <a:ln w="9525">
+                      <a:noFill/>
+                      <a:headEnd/>
+                      <a:tailEnd/>
+                    </a:ln>
+                  </pic:spPr>
+                </pic:pic>
+              </a:graphicData>
+            </a:graphic>
+          </wp:inline>
+        </w:drawing>
+      </w:r>
+    </w:p>
+    <w:p>
+      <w:pPr>
+        <w:pStyle w:val="Heading3"/>
+      </w:pPr>
+      <w:bookmarkStart w:id="61" w:name="party-and-constituentcorporate-interest-letters-1"/>
+      <w:r>
+        <w:t xml:space="preserve">Party and Constituent/Corporate Interest Letters</w:t>
+      </w:r>
+      <w:bookmarkEnd w:id="61"/>
     </w:p>
     <w:p>
       <w:pPr>
@@ -7364,310 +7857,208 @@
       </w:pPr>
       <w:r>
         <w:rPr>
-          <w:rStyle w:val="NormalTok"/>
-        </w:rPr>
-        <w:t xml:space="preserve">model &lt;-</w:t>
-      </w:r>
-      <w:r>
-        <w:rPr>
-          <w:rStyle w:val="StringTok"/>
-        </w:rPr>
-        <w:t xml:space="preserve"> </w:t>
-      </w:r>
-      <w:r>
-        <w:rPr>
-          <w:rStyle w:val="KeywordTok"/>
-        </w:rPr>
-        <w:t xml:space="preserve">glm</w:t>
-      </w:r>
-      <w:r>
-        <w:rPr>
-          <w:rStyle w:val="NormalTok"/>
-        </w:rPr>
-        <w:t xml:space="preserve">(member_reelected </w:t>
-      </w:r>
-      <w:r>
-        <w:rPr>
-          <w:rStyle w:val="OperatorTok"/>
-        </w:rPr>
-        <w:t xml:space="preserve">~</w:t>
-      </w:r>
-      <w:r>
-        <w:rPr>
-          <w:rStyle w:val="StringTok"/>
-        </w:rPr>
-        <w:t xml:space="preserve"> </w:t>
-      </w:r>
-      <w:r>
-        <w:rPr>
-          <w:rStyle w:val="NormalTok"/>
-        </w:rPr>
-        <w:t xml:space="preserve">corporate </w:t>
-      </w:r>
-      <w:r>
-        <w:rPr>
-          <w:rStyle w:val="OperatorTok"/>
-        </w:rPr>
-        <w:t xml:space="preserve">+</w:t>
-      </w:r>
-      <w:r>
-        <w:rPr>
-          <w:rStyle w:val="StringTok"/>
-        </w:rPr>
-        <w:t xml:space="preserve"> </w:t>
-      </w:r>
-      <w:r>
-        <w:rPr>
-          <w:rStyle w:val="NormalTok"/>
-        </w:rPr>
-        <w:t xml:space="preserve">constituent, </w:t>
-      </w:r>
-      <w:r>
-        <w:br w:type="textWrapping"/>
-      </w:r>
-      <w:r>
-        <w:rPr>
-          <w:rStyle w:val="NormalTok"/>
-        </w:rPr>
-        <w:t xml:space="preserve">             </w:t>
-      </w:r>
-      <w:r>
-        <w:rPr>
-          <w:rStyle w:val="DataTypeTok"/>
-        </w:rPr>
-        <w:t xml:space="preserve">data=</w:t>
-      </w:r>
-      <w:r>
-        <w:rPr>
-          <w:rStyle w:val="NormalTok"/>
-        </w:rPr>
-        <w:t xml:space="preserve">d, </w:t>
-      </w:r>
-      <w:r>
-        <w:br w:type="textWrapping"/>
-      </w:r>
-      <w:r>
-        <w:rPr>
-          <w:rStyle w:val="NormalTok"/>
-        </w:rPr>
-        <w:t xml:space="preserve">             </w:t>
-      </w:r>
-      <w:r>
-        <w:rPr>
-          <w:rStyle w:val="DataTypeTok"/>
-        </w:rPr>
-        <w:t xml:space="preserve">family=</w:t>
-      </w:r>
-      <w:r>
-        <w:rPr>
-          <w:rStyle w:val="KeywordTok"/>
-        </w:rPr>
-        <w:t xml:space="preserve">binomial</w:t>
-      </w:r>
-      <w:r>
-        <w:rPr>
-          <w:rStyle w:val="NormalTok"/>
-        </w:rPr>
-        <w:t xml:space="preserve">(</w:t>
-      </w:r>
-      <w:r>
-        <w:rPr>
-          <w:rStyle w:val="DataTypeTok"/>
-        </w:rPr>
-        <w:t xml:space="preserve">link=</w:t>
-      </w:r>
-      <w:r>
-        <w:rPr>
-          <w:rStyle w:val="StringTok"/>
-        </w:rPr>
-        <w:t xml:space="preserve">"logit"</w:t>
-      </w:r>
-      <w:r>
-        <w:rPr>
-          <w:rStyle w:val="NormalTok"/>
-        </w:rPr>
-        <w:t xml:space="preserve">))</w:t>
-      </w:r>
-      <w:r>
-        <w:br w:type="textWrapping"/>
-      </w:r>
-      <w:r>
-        <w:br w:type="textWrapping"/>
-      </w:r>
-      <w:r>
-        <w:rPr>
-          <w:rStyle w:val="NormalTok"/>
-        </w:rPr>
-        <w:t xml:space="preserve">model </w:t>
-      </w:r>
-      <w:r>
-        <w:rPr>
-          <w:rStyle w:val="OperatorTok"/>
-        </w:rPr>
-        <w:t xml:space="preserve">%&gt;%</w:t>
-      </w:r>
-      <w:r>
-        <w:br w:type="textWrapping"/>
-      </w:r>
-      <w:r>
-        <w:rPr>
-          <w:rStyle w:val="StringTok"/>
-        </w:rPr>
-        <w:t xml:space="preserve">  </w:t>
-      </w:r>
-      <w:r>
-        <w:rPr>
-          <w:rStyle w:val="KeywordTok"/>
-        </w:rPr>
-        <w:t xml:space="preserve">tbl_regression</w:t>
-      </w:r>
-      <w:r>
-        <w:rPr>
-          <w:rStyle w:val="NormalTok"/>
-        </w:rPr>
-        <w:t xml:space="preserve">() </w:t>
-      </w:r>
-      <w:r>
-        <w:rPr>
-          <w:rStyle w:val="OperatorTok"/>
-        </w:rPr>
-        <w:t xml:space="preserve">%&gt;%</w:t>
-      </w:r>
-      <w:r>
-        <w:br w:type="textWrapping"/>
-      </w:r>
-      <w:r>
-        <w:rPr>
-          <w:rStyle w:val="StringTok"/>
-        </w:rPr>
-        <w:t xml:space="preserve">  </w:t>
-      </w:r>
-      <w:r>
-        <w:rPr>
-          <w:rStyle w:val="KeywordTok"/>
-        </w:rPr>
-        <w:t xml:space="preserve">bold_labels</w:t>
-      </w:r>
-      <w:r>
-        <w:rPr>
-          <w:rStyle w:val="NormalTok"/>
-        </w:rPr>
-        <w:t xml:space="preserve">()</w:t>
-      </w:r>
-    </w:p>
-    <w:p>
-      <w:pPr>
-        <w:pStyle w:val="Compact"/>
-      </w:pPr>
-      <w:r>
-        <w:rPr>
-          <w:b/>
-        </w:rPr>
-        <w:t xml:space="preserve">Characteristic</w:t>
-      </w:r>
-    </w:p>
-    <w:p>
-      <w:pPr>
-        <w:pStyle w:val="Compact"/>
-      </w:pPr>
-      <w:r>
-        <w:rPr>
-          <w:b/>
-        </w:rPr>
-        <w:t xml:space="preserve">log(OR)</w:t>
-      </w:r>
-    </w:p>
-    <w:p>
-      <w:pPr>
-        <w:pStyle w:val="Compact"/>
-      </w:pPr>
-      <w:r>
-        <w:rPr>
-          <w:b/>
-        </w:rPr>
-        <w:t xml:space="preserve">95% CI</w:t>
-      </w:r>
-    </w:p>
-    <w:p>
-      <w:pPr>
-        <w:pStyle w:val="Compact"/>
-      </w:pPr>
-      <w:r>
-        <w:rPr>
-          <w:b/>
-        </w:rPr>
-        <w:t xml:space="preserve">p-value</w:t>
-      </w:r>
-    </w:p>
-    <w:p>
-      <w:pPr>
-        <w:pStyle w:val="Compact"/>
-      </w:pPr>
-      <w:r>
-        <w:rPr>
-          <w:b/>
-        </w:rPr>
-        <w:t xml:space="preserve">corporate</w:t>
-      </w:r>
-    </w:p>
-    <w:p>
-      <w:pPr>
-        <w:pStyle w:val="Compact"/>
-      </w:pPr>
-      <w:r>
-        <w:t xml:space="preserve">0.02</w:t>
-      </w:r>
-    </w:p>
-    <w:p>
-      <w:pPr>
-        <w:pStyle w:val="Compact"/>
-      </w:pPr>
-      <w:r>
-        <w:t xml:space="preserve">-0.03, 0.07</w:t>
-      </w:r>
-    </w:p>
-    <w:p>
-      <w:pPr>
-        <w:pStyle w:val="Compact"/>
-      </w:pPr>
-      <w:r>
-        <w:t xml:space="preserve">0.5</w:t>
-      </w:r>
-    </w:p>
-    <w:p>
-      <w:pPr>
-        <w:pStyle w:val="Compact"/>
-      </w:pPr>
-      <w:r>
-        <w:rPr>
-          <w:b/>
-        </w:rPr>
-        <w:t xml:space="preserve">constituent</w:t>
-      </w:r>
-    </w:p>
-    <w:p>
-      <w:pPr>
-        <w:pStyle w:val="Compact"/>
-      </w:pPr>
-      <w:r>
-        <w:t xml:space="preserve">0.00</w:t>
-      </w:r>
-    </w:p>
-    <w:p>
-      <w:pPr>
-        <w:pStyle w:val="Compact"/>
-      </w:pPr>
-      <w:r>
-        <w:t xml:space="preserve">0.00, 0.01</w:t>
-      </w:r>
-    </w:p>
-    <w:p>
-      <w:pPr>
-        <w:pStyle w:val="Compact"/>
-      </w:pPr>
-      <w:r>
-        <w:t xml:space="preserve">0.6</w:t>
-      </w:r>
+          <w:rStyle w:val="CommentTok"/>
+        </w:rPr>
+        <w:t xml:space="preserve">#par(mfrow=c(2,2))</w:t>
+      </w:r>
+      <w:r>
+        <w:br w:type="textWrapping"/>
+      </w:r>
+      <w:r>
+        <w:rPr>
+          <w:rStyle w:val="KeywordTok"/>
+        </w:rPr>
+        <w:t xml:space="preserve">plot</w:t>
+      </w:r>
+      <w:r>
+        <w:rPr>
+          <w:rStyle w:val="NormalTok"/>
+        </w:rPr>
+        <w:t xml:space="preserve">(partyLetter)</w:t>
+      </w:r>
+    </w:p>
+    <w:p>
+      <w:pPr>
+        <w:pStyle w:val="FirstParagraph"/>
+      </w:pPr>
+      <w:r>
+        <w:drawing>
+          <wp:inline>
+            <wp:extent cx="3657600" cy="3657600"/>
+            <wp:effectExtent b="0" l="0" r="0" t="0"/>
+            <wp:docPr descr="" title="" id="1" name="Picture"/>
+            <a:graphic>
+              <a:graphicData uri="http://schemas.openxmlformats.org/drawingml/2006/picture">
+                <pic:pic>
+                  <pic:nvPicPr>
+                    <pic:cNvPr descr="Figs/partyconcorp-1.png" id="0" name="Picture"/>
+                    <pic:cNvPicPr>
+                      <a:picLocks noChangeArrowheads="1" noChangeAspect="1"/>
+                    </pic:cNvPicPr>
+                  </pic:nvPicPr>
+                  <pic:blipFill>
+                    <a:blip r:embed="rId62"/>
+                    <a:stretch>
+                      <a:fillRect/>
+                    </a:stretch>
+                  </pic:blipFill>
+                  <pic:spPr bwMode="auto">
+                    <a:xfrm>
+                      <a:off x="0" y="0"/>
+                      <a:ext cx="3657600" cy="3657600"/>
+                    </a:xfrm>
+                    <a:prstGeom prst="rect">
+                      <a:avLst/>
+                    </a:prstGeom>
+                    <a:noFill/>
+                    <a:ln w="9525">
+                      <a:noFill/>
+                      <a:headEnd/>
+                      <a:tailEnd/>
+                    </a:ln>
+                  </pic:spPr>
+                </pic:pic>
+              </a:graphicData>
+            </a:graphic>
+          </wp:inline>
+        </w:drawing>
+      </w:r>
+      <w:r>
+        <w:drawing>
+          <wp:inline>
+            <wp:extent cx="3657600" cy="3657600"/>
+            <wp:effectExtent b="0" l="0" r="0" t="0"/>
+            <wp:docPr descr="" title="" id="1" name="Picture"/>
+            <a:graphic>
+              <a:graphicData uri="http://schemas.openxmlformats.org/drawingml/2006/picture">
+                <pic:pic>
+                  <pic:nvPicPr>
+                    <pic:cNvPr descr="Figs/partyconcorp-2.png" id="0" name="Picture"/>
+                    <pic:cNvPicPr>
+                      <a:picLocks noChangeArrowheads="1" noChangeAspect="1"/>
+                    </pic:cNvPicPr>
+                  </pic:nvPicPr>
+                  <pic:blipFill>
+                    <a:blip r:embed="rId63"/>
+                    <a:stretch>
+                      <a:fillRect/>
+                    </a:stretch>
+                  </pic:blipFill>
+                  <pic:spPr bwMode="auto">
+                    <a:xfrm>
+                      <a:off x="0" y="0"/>
+                      <a:ext cx="3657600" cy="3657600"/>
+                    </a:xfrm>
+                    <a:prstGeom prst="rect">
+                      <a:avLst/>
+                    </a:prstGeom>
+                    <a:noFill/>
+                    <a:ln w="9525">
+                      <a:noFill/>
+                      <a:headEnd/>
+                      <a:tailEnd/>
+                    </a:ln>
+                  </pic:spPr>
+                </pic:pic>
+              </a:graphicData>
+            </a:graphic>
+          </wp:inline>
+        </w:drawing>
+      </w:r>
+      <w:r>
+        <w:drawing>
+          <wp:inline>
+            <wp:extent cx="3657600" cy="3657600"/>
+            <wp:effectExtent b="0" l="0" r="0" t="0"/>
+            <wp:docPr descr="" title="" id="1" name="Picture"/>
+            <a:graphic>
+              <a:graphicData uri="http://schemas.openxmlformats.org/drawingml/2006/picture">
+                <pic:pic>
+                  <pic:nvPicPr>
+                    <pic:cNvPr descr="Figs/partyconcorp-3.png" id="0" name="Picture"/>
+                    <pic:cNvPicPr>
+                      <a:picLocks noChangeArrowheads="1" noChangeAspect="1"/>
+                    </pic:cNvPicPr>
+                  </pic:nvPicPr>
+                  <pic:blipFill>
+                    <a:blip r:embed="rId64"/>
+                    <a:stretch>
+                      <a:fillRect/>
+                    </a:stretch>
+                  </pic:blipFill>
+                  <pic:spPr bwMode="auto">
+                    <a:xfrm>
+                      <a:off x="0" y="0"/>
+                      <a:ext cx="3657600" cy="3657600"/>
+                    </a:xfrm>
+                    <a:prstGeom prst="rect">
+                      <a:avLst/>
+                    </a:prstGeom>
+                    <a:noFill/>
+                    <a:ln w="9525">
+                      <a:noFill/>
+                      <a:headEnd/>
+                      <a:tailEnd/>
+                    </a:ln>
+                  </pic:spPr>
+                </pic:pic>
+              </a:graphicData>
+            </a:graphic>
+          </wp:inline>
+        </w:drawing>
+      </w:r>
+      <w:r>
+        <w:drawing>
+          <wp:inline>
+            <wp:extent cx="3657600" cy="3657600"/>
+            <wp:effectExtent b="0" l="0" r="0" t="0"/>
+            <wp:docPr descr="" title="" id="1" name="Picture"/>
+            <a:graphic>
+              <a:graphicData uri="http://schemas.openxmlformats.org/drawingml/2006/picture">
+                <pic:pic>
+                  <pic:nvPicPr>
+                    <pic:cNvPr descr="Figs/partyconcorp-4.png" id="0" name="Picture"/>
+                    <pic:cNvPicPr>
+                      <a:picLocks noChangeArrowheads="1" noChangeAspect="1"/>
+                    </pic:cNvPicPr>
+                  </pic:nvPicPr>
+                  <pic:blipFill>
+                    <a:blip r:embed="rId65"/>
+                    <a:stretch>
+                      <a:fillRect/>
+                    </a:stretch>
+                  </pic:blipFill>
+                  <pic:spPr bwMode="auto">
+                    <a:xfrm>
+                      <a:off x="0" y="0"/>
+                      <a:ext cx="3657600" cy="3657600"/>
+                    </a:xfrm>
+                    <a:prstGeom prst="rect">
+                      <a:avLst/>
+                    </a:prstGeom>
+                    <a:noFill/>
+                    <a:ln w="9525">
+                      <a:noFill/>
+                      <a:headEnd/>
+                      <a:tailEnd/>
+                    </a:ln>
+                  </pic:spPr>
+                </pic:pic>
+              </a:graphicData>
+            </a:graphic>
+          </wp:inline>
+        </w:drawing>
+      </w:r>
+    </w:p>
+    <w:p>
+      <w:pPr>
+        <w:pStyle w:val="Heading3"/>
+      </w:pPr>
+      <w:bookmarkStart w:id="66" w:name="interaction-party-and-interest-letters"/>
+      <w:r>
+        <w:t xml:space="preserve">Interaction party and interest letters</w:t>
+      </w:r>
+      <w:bookmarkEnd w:id="66"/>
     </w:p>
     <w:p>
       <w:pPr>
@@ -7675,27 +8066,15 @@
       </w:pPr>
       <w:r>
         <w:rPr>
-          <w:rStyle w:val="CommentTok"/>
-        </w:rPr>
-        <w:t xml:space="preserve"># model %&gt;%</w:t>
-      </w:r>
-      <w:r>
-        <w:br w:type="textWrapping"/>
-      </w:r>
-      <w:r>
-        <w:rPr>
-          <w:rStyle w:val="CommentTok"/>
-        </w:rPr>
-        <w:t xml:space="preserve">#   tbl_regression(exponentiate = TRUE) %&gt;%</w:t>
-      </w:r>
-      <w:r>
-        <w:br w:type="textWrapping"/>
-      </w:r>
-      <w:r>
-        <w:rPr>
-          <w:rStyle w:val="CommentTok"/>
-        </w:rPr>
-        <w:t xml:space="preserve">#   bold_labels()</w:t>
+          <w:rStyle w:val="KeywordTok"/>
+        </w:rPr>
+        <w:t xml:space="preserve">plot</w:t>
+      </w:r>
+      <w:r>
+        <w:rPr>
+          <w:rStyle w:val="NormalTok"/>
+        </w:rPr>
+        <w:t xml:space="preserve">(interactionparty)</w:t>
       </w:r>
     </w:p>
     <w:p>
@@ -7703,35 +8082,172 @@
         <w:pStyle w:val="FirstParagraph"/>
       </w:pPr>
       <w:r>
-        <w:t xml:space="preserve">This logit model shows no relationship between corporate or constituent interest correspodence and likelihood of being elected in the following congress. This model combined with the negative binomial model shows that the relationship between congressional correspdence and reelection does not occur over one congressional period and instead is a long term relationship over a period of several congresses.</w:t>
-      </w:r>
-    </w:p>
-    <w:p>
-      <w:pPr>
-        <w:pStyle w:val="Heading2"/>
-      </w:pPr>
-      <w:bookmarkStart w:id="59" w:name="appendix"/>
-      <w:r>
-        <w:t xml:space="preserve">Appendix</w:t>
-      </w:r>
-      <w:bookmarkEnd w:id="59"/>
-    </w:p>
-    <w:p>
-      <w:pPr>
-        <w:pStyle w:val="Heading2"/>
-      </w:pPr>
-      <w:bookmarkStart w:id="60" w:name="reflections"/>
-      <w:r>
-        <w:t xml:space="preserve">Reflections</w:t>
-      </w:r>
-      <w:bookmarkEnd w:id="60"/>
-    </w:p>
-    <w:p>
-      <w:pPr>
-        <w:pStyle w:val="FirstParagraph"/>
-      </w:pPr>
-      <w:r>
-        <w:t xml:space="preserve">Throughout the course of this directed study I learned many things. This includes technical skills such as expanding my knowledge of tidyverse code in R. As well as learning how to implement and interpret Poisson and Negative Binomial regressions including when to use each model.</w:t>
+        <w:drawing>
+          <wp:inline>
+            <wp:extent cx="3657600" cy="3657600"/>
+            <wp:effectExtent b="0" l="0" r="0" t="0"/>
+            <wp:docPr descr="" title="" id="1" name="Picture"/>
+            <a:graphic>
+              <a:graphicData uri="http://schemas.openxmlformats.org/drawingml/2006/picture">
+                <pic:pic>
+                  <pic:nvPicPr>
+                    <pic:cNvPr descr="Figs/interaction-1.png" id="0" name="Picture"/>
+                    <pic:cNvPicPr>
+                      <a:picLocks noChangeArrowheads="1" noChangeAspect="1"/>
+                    </pic:cNvPicPr>
+                  </pic:nvPicPr>
+                  <pic:blipFill>
+                    <a:blip r:embed="rId67"/>
+                    <a:stretch>
+                      <a:fillRect/>
+                    </a:stretch>
+                  </pic:blipFill>
+                  <pic:spPr bwMode="auto">
+                    <a:xfrm>
+                      <a:off x="0" y="0"/>
+                      <a:ext cx="3657600" cy="3657600"/>
+                    </a:xfrm>
+                    <a:prstGeom prst="rect">
+                      <a:avLst/>
+                    </a:prstGeom>
+                    <a:noFill/>
+                    <a:ln w="9525">
+                      <a:noFill/>
+                      <a:headEnd/>
+                      <a:tailEnd/>
+                    </a:ln>
+                  </pic:spPr>
+                </pic:pic>
+              </a:graphicData>
+            </a:graphic>
+          </wp:inline>
+        </w:drawing>
+      </w:r>
+      <w:r>
+        <w:drawing>
+          <wp:inline>
+            <wp:extent cx="3657600" cy="3657600"/>
+            <wp:effectExtent b="0" l="0" r="0" t="0"/>
+            <wp:docPr descr="" title="" id="1" name="Picture"/>
+            <a:graphic>
+              <a:graphicData uri="http://schemas.openxmlformats.org/drawingml/2006/picture">
+                <pic:pic>
+                  <pic:nvPicPr>
+                    <pic:cNvPr descr="Figs/interaction-2.png" id="0" name="Picture"/>
+                    <pic:cNvPicPr>
+                      <a:picLocks noChangeArrowheads="1" noChangeAspect="1"/>
+                    </pic:cNvPicPr>
+                  </pic:nvPicPr>
+                  <pic:blipFill>
+                    <a:blip r:embed="rId68"/>
+                    <a:stretch>
+                      <a:fillRect/>
+                    </a:stretch>
+                  </pic:blipFill>
+                  <pic:spPr bwMode="auto">
+                    <a:xfrm>
+                      <a:off x="0" y="0"/>
+                      <a:ext cx="3657600" cy="3657600"/>
+                    </a:xfrm>
+                    <a:prstGeom prst="rect">
+                      <a:avLst/>
+                    </a:prstGeom>
+                    <a:noFill/>
+                    <a:ln w="9525">
+                      <a:noFill/>
+                      <a:headEnd/>
+                      <a:tailEnd/>
+                    </a:ln>
+                  </pic:spPr>
+                </pic:pic>
+              </a:graphicData>
+            </a:graphic>
+          </wp:inline>
+        </w:drawing>
+      </w:r>
+      <w:r>
+        <w:drawing>
+          <wp:inline>
+            <wp:extent cx="3657600" cy="3657600"/>
+            <wp:effectExtent b="0" l="0" r="0" t="0"/>
+            <wp:docPr descr="" title="" id="1" name="Picture"/>
+            <a:graphic>
+              <a:graphicData uri="http://schemas.openxmlformats.org/drawingml/2006/picture">
+                <pic:pic>
+                  <pic:nvPicPr>
+                    <pic:cNvPr descr="Figs/interaction-3.png" id="0" name="Picture"/>
+                    <pic:cNvPicPr>
+                      <a:picLocks noChangeArrowheads="1" noChangeAspect="1"/>
+                    </pic:cNvPicPr>
+                  </pic:nvPicPr>
+                  <pic:blipFill>
+                    <a:blip r:embed="rId69"/>
+                    <a:stretch>
+                      <a:fillRect/>
+                    </a:stretch>
+                  </pic:blipFill>
+                  <pic:spPr bwMode="auto">
+                    <a:xfrm>
+                      <a:off x="0" y="0"/>
+                      <a:ext cx="3657600" cy="3657600"/>
+                    </a:xfrm>
+                    <a:prstGeom prst="rect">
+                      <a:avLst/>
+                    </a:prstGeom>
+                    <a:noFill/>
+                    <a:ln w="9525">
+                      <a:noFill/>
+                      <a:headEnd/>
+                      <a:tailEnd/>
+                    </a:ln>
+                  </pic:spPr>
+                </pic:pic>
+              </a:graphicData>
+            </a:graphic>
+          </wp:inline>
+        </w:drawing>
+      </w:r>
+      <w:r>
+        <w:drawing>
+          <wp:inline>
+            <wp:extent cx="3657600" cy="3657600"/>
+            <wp:effectExtent b="0" l="0" r="0" t="0"/>
+            <wp:docPr descr="" title="" id="1" name="Picture"/>
+            <a:graphic>
+              <a:graphicData uri="http://schemas.openxmlformats.org/drawingml/2006/picture">
+                <pic:pic>
+                  <pic:nvPicPr>
+                    <pic:cNvPr descr="Figs/interaction-4.png" id="0" name="Picture"/>
+                    <pic:cNvPicPr>
+                      <a:picLocks noChangeArrowheads="1" noChangeAspect="1"/>
+                    </pic:cNvPicPr>
+                  </pic:nvPicPr>
+                  <pic:blipFill>
+                    <a:blip r:embed="rId70"/>
+                    <a:stretch>
+                      <a:fillRect/>
+                    </a:stretch>
+                  </pic:blipFill>
+                  <pic:spPr bwMode="auto">
+                    <a:xfrm>
+                      <a:off x="0" y="0"/>
+                      <a:ext cx="3657600" cy="3657600"/>
+                    </a:xfrm>
+                    <a:prstGeom prst="rect">
+                      <a:avLst/>
+                    </a:prstGeom>
+                    <a:noFill/>
+                    <a:ln w="9525">
+                      <a:noFill/>
+                      <a:headEnd/>
+                      <a:tailEnd/>
+                    </a:ln>
+                  </pic:spPr>
+                </pic:pic>
+              </a:graphicData>
+            </a:graphic>
+          </wp:inline>
+        </w:drawing>
       </w:r>
     </w:p>
     <w:sectPr/>
